--- a/assets/konspekty/common/czynniki_i_mechanizmy_ksztaltowania_duchowosci/attach@scenariusze_czynnikow_duchowosci.docx
+++ b/assets/konspekty/common/czynniki_i_mechanizmy_ksztaltowania_duchowosci/attach@scenariusze_czynnikow_duchowosci.docx
@@ -25,13 +25,110 @@
           <w:szCs w:val="24"/>
           <w:lang w:val="pl-PL" w:eastAsia="zh-CN" w:bidi="hi-IN"/>
         </w:rPr>
-        <w:t xml:space="preserve">Rodzice </w:t>
-      </w:r>
-      <w:r>
-        <w:rPr>
-          <w:rFonts w:ascii="Calibri" w:hAnsi="Calibri"/>
-          <w:b w:val="false"/>
-          <w:bCs w:val="false"/>
+        <w:t>Rodzice Agaty nie mogą zrozumieć, co się stało z ich córką. Jeszcze rok temu była pogodną, cierpliwą dziewczyną. Od kiedy jednak zaczęła chodzić do nowej szkoły, w której przerwy są krótkie i nie ma stołówki, dostała smartfona do kontaktu z rodzicami i kieszonkowe na jedzenie: niestety w szkole nie ma stołówki, za to są automaty z batonami i oranżadą i wodą gazowaną. W domu Agata nie je kolacji, mówi, że nie jest głodna, siedzi do późna i rozmawia z koleżankami na Messegerze. Rano wstaje niewypoczęta i poirytowana. Ostatnio pokłóciła się z najlepszą przyjaciółką o drobiazg. Coraz częściej mówi, że „nic nie ma sensu" i że „wszystko ją wkurza". Rodzice myślą, że to zły wpływ nowych znajomych, ale wszystkie jej koleżanki wydają się być fajnymi dziewczynami.</w:t>
+      </w:r>
+    </w:p>
+    <w:p>
+      <w:pPr>
+        <w:pStyle w:val="Normal"/>
+        <w:bidi w:val="0"/>
+        <w:jc w:val="both"/>
+        <w:rPr>
+          <w:rFonts w:ascii="Calibri" w:hAnsi="Calibri"/>
+          <w:b w:val="false"/>
+          <w:bCs w:val="false"/>
+          <w:sz w:val="24"/>
+          <w:szCs w:val="24"/>
+          <w:lang w:val="pl-PL" w:eastAsia="zh-CN" w:bidi="hi-IN"/>
+        </w:rPr>
+      </w:pPr>
+      <w:r>
+        <w:rPr>
+          <w:rFonts w:ascii="Calibri" w:hAnsi="Calibri"/>
+          <w:b w:val="false"/>
+          <w:bCs w:val="false"/>
+          <w:sz w:val="24"/>
+          <w:szCs w:val="24"/>
+          <w:lang w:val="pl-PL" w:eastAsia="zh-CN" w:bidi="hi-IN"/>
+        </w:rPr>
+      </w:r>
+    </w:p>
+    <w:p>
+      <w:pPr>
+        <w:pStyle w:val="Normal"/>
+        <w:bidi w:val="0"/>
+        <w:jc w:val="both"/>
+        <w:rPr>
+          <w:rFonts w:ascii="Calibri" w:hAnsi="Calibri"/>
+          <w:b w:val="false"/>
+          <w:bCs w:val="false"/>
+          <w:sz w:val="24"/>
+          <w:szCs w:val="24"/>
+          <w:lang w:val="pl-PL" w:eastAsia="zh-CN" w:bidi="hi-IN"/>
+        </w:rPr>
+      </w:pPr>
+      <w:r>
+        <w:rPr>
+          <w:rFonts w:ascii="Calibri" w:hAnsi="Calibri"/>
+          <w:b w:val="false"/>
+          <w:bCs w:val="false"/>
+          <w:sz w:val="24"/>
+          <w:szCs w:val="24"/>
+          <w:lang w:val="pl-PL" w:eastAsia="zh-CN" w:bidi="hi-IN"/>
+        </w:rPr>
+      </w:r>
+    </w:p>
+    <w:p>
+      <w:pPr>
+        <w:pStyle w:val="Normal"/>
+        <w:bidi w:val="0"/>
+        <w:jc w:val="both"/>
+        <w:rPr>
+          <w:rFonts w:ascii="Calibri" w:hAnsi="Calibri"/>
+        </w:rPr>
+      </w:pPr>
+      <w:r>
+        <w:rPr>
+          <w:rFonts w:ascii="Calibri" w:hAnsi="Calibri"/>
+          <w:b w:val="false"/>
+          <w:bCs w:val="false"/>
+          <w:sz w:val="24"/>
+          <w:szCs w:val="24"/>
+          <w:u w:val="single"/>
+          <w:lang w:val="pl-PL" w:eastAsia="zh-CN" w:bidi="hi-IN"/>
+        </w:rPr>
+        <w:t>Pytanie o czynniki:</w:t>
+      </w:r>
+    </w:p>
+    <w:p>
+      <w:pPr>
+        <w:pStyle w:val="Normal"/>
+        <w:bidi w:val="0"/>
+        <w:jc w:val="both"/>
+        <w:rPr>
+          <w:rFonts w:ascii="Calibri" w:hAnsi="Calibri"/>
+        </w:rPr>
+      </w:pPr>
+      <w:r>
+        <w:rPr>
+          <w:rFonts w:ascii="Calibri" w:hAnsi="Calibri"/>
+          <w:b w:val="false"/>
+          <w:bCs w:val="false"/>
+          <w:i/>
+          <w:iCs/>
+          <w:sz w:val="24"/>
+          <w:szCs w:val="24"/>
+          <w:lang w:val="pl-PL" w:eastAsia="zh-CN" w:bidi="hi-IN"/>
+        </w:rPr>
+        <w:t xml:space="preserve">Q: Który czynnik duchowości jest odpowiedzialny za zmianę w zachowaniu </w:t>
+      </w:r>
+      <w:r>
+        <w:rPr>
+          <w:rFonts w:ascii="Calibri" w:hAnsi="Calibri"/>
+          <w:b w:val="false"/>
+          <w:bCs w:val="false"/>
+          <w:i/>
+          <w:iCs/>
           <w:sz w:val="24"/>
           <w:szCs w:val="24"/>
           <w:lang w:val="pl-PL" w:eastAsia="zh-CN" w:bidi="hi-IN"/>
@@ -43,231 +140,13 @@
           <w:rFonts w:ascii="Calibri" w:hAnsi="Calibri"/>
           <w:b w:val="false"/>
           <w:bCs w:val="false"/>
-          <w:sz w:val="24"/>
-          <w:szCs w:val="24"/>
-          <w:lang w:val="pl-PL" w:eastAsia="zh-CN" w:bidi="hi-IN"/>
-        </w:rPr>
-        <w:t xml:space="preserve"> nie mogą zrozumieć, co się stało z ich córką. Jeszcze rok temu była pogodną, cierpliwą dziewczyną. Od kiedy jednak zaczęła chodzić do nowej szkoły, w której przerwy są krótkie i nie ma stołówki, </w:t>
-      </w:r>
-      <w:r>
-        <w:rPr>
-          <w:rFonts w:ascii="Calibri" w:hAnsi="Calibri"/>
-          <w:b w:val="false"/>
-          <w:bCs w:val="false"/>
-          <w:sz w:val="24"/>
-          <w:szCs w:val="24"/>
-          <w:lang w:val="pl-PL" w:eastAsia="zh-CN" w:bidi="hi-IN"/>
-        </w:rPr>
-        <w:t>dostała smartfona do kontaktu z rodzicami i kieszonkowe na jedzenie: niestety w szkole nie ma stołówki, za to są automaty z batonami i oranżadą i wodą gazowaną.</w:t>
-      </w:r>
-      <w:r>
-        <w:rPr>
-          <w:rFonts w:ascii="Calibri" w:hAnsi="Calibri"/>
-          <w:b w:val="false"/>
-          <w:bCs w:val="false"/>
-          <w:sz w:val="24"/>
-          <w:szCs w:val="24"/>
-          <w:lang w:val="pl-PL" w:eastAsia="zh-CN" w:bidi="hi-IN"/>
-        </w:rPr>
-        <w:t xml:space="preserve"> W domu </w:t>
-      </w:r>
-      <w:r>
-        <w:rPr>
-          <w:rFonts w:ascii="Calibri" w:hAnsi="Calibri"/>
-          <w:b w:val="false"/>
-          <w:bCs w:val="false"/>
-          <w:sz w:val="24"/>
-          <w:szCs w:val="24"/>
-          <w:lang w:val="pl-PL" w:eastAsia="zh-CN" w:bidi="hi-IN"/>
-        </w:rPr>
-        <w:t xml:space="preserve">Agata </w:t>
-      </w:r>
-      <w:r>
-        <w:rPr>
-          <w:rFonts w:ascii="Calibri" w:hAnsi="Calibri"/>
-          <w:b w:val="false"/>
-          <w:bCs w:val="false"/>
-          <w:sz w:val="24"/>
-          <w:szCs w:val="24"/>
-          <w:lang w:val="pl-PL" w:eastAsia="zh-CN" w:bidi="hi-IN"/>
-        </w:rPr>
-        <w:t xml:space="preserve">nie je kolacji, </w:t>
-      </w:r>
-      <w:r>
-        <w:rPr>
-          <w:rFonts w:ascii="Calibri" w:hAnsi="Calibri"/>
-          <w:b w:val="false"/>
-          <w:bCs w:val="false"/>
-          <w:sz w:val="24"/>
-          <w:szCs w:val="24"/>
-          <w:lang w:val="pl-PL" w:eastAsia="zh-CN" w:bidi="hi-IN"/>
-        </w:rPr>
-        <w:t>mówi, że</w:t>
-      </w:r>
-      <w:r>
-        <w:rPr>
-          <w:rFonts w:ascii="Calibri" w:hAnsi="Calibri"/>
-          <w:b w:val="false"/>
-          <w:bCs w:val="false"/>
-          <w:sz w:val="24"/>
-          <w:szCs w:val="24"/>
-          <w:lang w:val="pl-PL" w:eastAsia="zh-CN" w:bidi="hi-IN"/>
-        </w:rPr>
-        <w:t xml:space="preserve"> nie jest głodna, </w:t>
-      </w:r>
-      <w:r>
-        <w:rPr>
-          <w:rFonts w:ascii="Calibri" w:hAnsi="Calibri"/>
-          <w:b w:val="false"/>
-          <w:bCs w:val="false"/>
-          <w:sz w:val="24"/>
-          <w:szCs w:val="24"/>
-          <w:lang w:val="pl-PL" w:eastAsia="zh-CN" w:bidi="hi-IN"/>
-        </w:rPr>
-        <w:t>siedzi do późna i rozmawia z koleżankami na Messegerze.</w:t>
-      </w:r>
-      <w:r>
-        <w:rPr>
-          <w:rFonts w:ascii="Calibri" w:hAnsi="Calibri"/>
-          <w:b w:val="false"/>
-          <w:bCs w:val="false"/>
-          <w:sz w:val="24"/>
-          <w:szCs w:val="24"/>
-          <w:lang w:val="pl-PL" w:eastAsia="zh-CN" w:bidi="hi-IN"/>
-        </w:rPr>
-        <w:t xml:space="preserve"> Rano wstaje niewypoczęta i poirytowana. Ostatnio pokłóciła się z najlepszą przyjaciółką o drobiazg. Coraz częściej mówi, że „nic nie ma sensu" i że „wszystko ją wkurza". Rodzice myślą, że to zły wpływ nowych znajomych, ale </w:t>
-      </w:r>
-      <w:r>
-        <w:rPr>
-          <w:rFonts w:ascii="Calibri" w:hAnsi="Calibri"/>
-          <w:b w:val="false"/>
-          <w:bCs w:val="false"/>
-          <w:sz w:val="24"/>
-          <w:szCs w:val="24"/>
-          <w:lang w:val="pl-PL" w:eastAsia="zh-CN" w:bidi="hi-IN"/>
-        </w:rPr>
-        <w:t>wszystkie jej koleżanki wydają się być fajnymi dziewczynami.</w:t>
-      </w:r>
-    </w:p>
-    <w:p>
-      <w:pPr>
-        <w:pStyle w:val="Normal"/>
-        <w:bidi w:val="0"/>
-        <w:jc w:val="both"/>
-        <w:rPr>
-          <w:rFonts w:ascii="Calibri" w:hAnsi="Calibri"/>
-          <w:b w:val="false"/>
-          <w:bCs w:val="false"/>
-          <w:sz w:val="24"/>
-          <w:szCs w:val="24"/>
-          <w:lang w:val="pl-PL" w:eastAsia="zh-CN" w:bidi="hi-IN"/>
-        </w:rPr>
-      </w:pPr>
-      <w:r>
-        <w:rPr>
-          <w:rFonts w:ascii="Calibri" w:hAnsi="Calibri"/>
-          <w:b w:val="false"/>
-          <w:bCs w:val="false"/>
-          <w:sz w:val="24"/>
-          <w:szCs w:val="24"/>
-          <w:lang w:val="pl-PL" w:eastAsia="zh-CN" w:bidi="hi-IN"/>
-        </w:rPr>
-      </w:r>
-    </w:p>
-    <w:p>
-      <w:pPr>
-        <w:pStyle w:val="Normal"/>
-        <w:bidi w:val="0"/>
-        <w:jc w:val="both"/>
-        <w:rPr>
-          <w:rFonts w:ascii="Calibri" w:hAnsi="Calibri"/>
-          <w:b w:val="false"/>
-          <w:bCs w:val="false"/>
-          <w:sz w:val="24"/>
-          <w:szCs w:val="24"/>
-          <w:lang w:val="pl-PL" w:eastAsia="zh-CN" w:bidi="hi-IN"/>
-        </w:rPr>
-      </w:pPr>
-      <w:r>
-        <w:rPr>
-          <w:rFonts w:ascii="Calibri" w:hAnsi="Calibri"/>
-          <w:b w:val="false"/>
-          <w:bCs w:val="false"/>
-          <w:sz w:val="24"/>
-          <w:szCs w:val="24"/>
-          <w:lang w:val="pl-PL" w:eastAsia="zh-CN" w:bidi="hi-IN"/>
-        </w:rPr>
-      </w:r>
-    </w:p>
-    <w:p>
-      <w:pPr>
-        <w:pStyle w:val="Normal"/>
-        <w:bidi w:val="0"/>
-        <w:jc w:val="both"/>
-        <w:rPr>
-          <w:rFonts w:ascii="Calibri" w:hAnsi="Calibri"/>
-        </w:rPr>
-      </w:pPr>
-      <w:r>
-        <w:rPr>
-          <w:rFonts w:ascii="Calibri" w:hAnsi="Calibri"/>
-          <w:b w:val="false"/>
-          <w:bCs w:val="false"/>
-          <w:sz w:val="24"/>
-          <w:szCs w:val="24"/>
-          <w:u w:val="single"/>
-          <w:lang w:val="pl-PL" w:eastAsia="zh-CN" w:bidi="hi-IN"/>
-        </w:rPr>
-        <w:t>Pytanie o czynniki:</w:t>
-      </w:r>
-    </w:p>
-    <w:p>
-      <w:pPr>
-        <w:pStyle w:val="Normal"/>
-        <w:bidi w:val="0"/>
-        <w:jc w:val="both"/>
-        <w:rPr>
-          <w:rFonts w:ascii="Calibri" w:hAnsi="Calibri"/>
-        </w:rPr>
-      </w:pPr>
-      <w:r>
-        <w:rPr>
-          <w:rFonts w:ascii="Calibri" w:hAnsi="Calibri"/>
-          <w:b w:val="false"/>
-          <w:bCs w:val="false"/>
-          <w:i/>
-          <w:iCs/>
-          <w:sz w:val="24"/>
-          <w:szCs w:val="24"/>
-          <w:lang w:val="pl-PL" w:eastAsia="zh-CN" w:bidi="hi-IN"/>
-        </w:rPr>
-        <w:t xml:space="preserve">Q: Który czynnik duchowości jest odpowiedzialny za </w:t>
-      </w:r>
-      <w:r>
-        <w:rPr>
-          <w:rFonts w:ascii="Calibri" w:hAnsi="Calibri"/>
-          <w:b w:val="false"/>
-          <w:bCs w:val="false"/>
-          <w:i/>
-          <w:iCs/>
-          <w:sz w:val="24"/>
-          <w:szCs w:val="24"/>
-          <w:lang w:val="pl-PL" w:eastAsia="zh-CN" w:bidi="hi-IN"/>
-        </w:rPr>
-        <w:t>zmianę w zachowaniu</w:t>
-      </w:r>
-      <w:r>
-        <w:rPr>
-          <w:rFonts w:ascii="Calibri" w:hAnsi="Calibri"/>
-          <w:b w:val="false"/>
-          <w:bCs w:val="false"/>
-          <w:i/>
-          <w:iCs/>
-          <w:sz w:val="24"/>
-          <w:szCs w:val="24"/>
-          <w:lang w:val="pl-PL" w:eastAsia="zh-CN" w:bidi="hi-IN"/>
-        </w:rPr>
-        <w:t xml:space="preserve"> Andżeliki?</w:t>
+          <w:i/>
+          <w:iCs/>
+          <w:sz w:val="24"/>
+          <w:szCs w:val="24"/>
+          <w:lang w:val="pl-PL" w:eastAsia="zh-CN" w:bidi="hi-IN"/>
+        </w:rPr>
+        <w:t>?</w:t>
       </w:r>
     </w:p>
     <w:p>
@@ -375,249 +254,7 @@
           <w:szCs w:val="24"/>
           <w:lang w:val="pl-PL" w:eastAsia="zh-CN" w:bidi="hi-IN"/>
         </w:rPr>
-        <w:t xml:space="preserve">Basia nigdy nie poznała swoich biologicznych rodziców – zginęli w wypadku samochodowym, gdy była niemowlakiem. </w:t>
-      </w:r>
-      <w:r>
-        <w:rPr>
-          <w:rFonts w:ascii="Calibri" w:hAnsi="Calibri"/>
-          <w:b w:val="false"/>
-          <w:bCs w:val="false"/>
-          <w:sz w:val="24"/>
-          <w:szCs w:val="24"/>
-          <w:lang w:val="pl-PL" w:eastAsia="zh-CN" w:bidi="hi-IN"/>
-        </w:rPr>
-        <w:t>Wychowuje</w:t>
-      </w:r>
-      <w:r>
-        <w:rPr>
-          <w:rFonts w:ascii="Calibri" w:hAnsi="Calibri"/>
-          <w:b w:val="false"/>
-          <w:bCs w:val="false"/>
-          <w:sz w:val="24"/>
-          <w:szCs w:val="24"/>
-          <w:lang w:val="pl-PL" w:eastAsia="zh-CN" w:bidi="hi-IN"/>
-        </w:rPr>
-        <w:t xml:space="preserve"> ją </w:t>
-      </w:r>
-      <w:r>
-        <w:rPr>
-          <w:rFonts w:ascii="Calibri" w:hAnsi="Calibri"/>
-          <w:b w:val="false"/>
-          <w:bCs w:val="false"/>
-          <w:sz w:val="24"/>
-          <w:szCs w:val="24"/>
-          <w:lang w:val="pl-PL" w:eastAsia="zh-CN" w:bidi="hi-IN"/>
-        </w:rPr>
-        <w:t xml:space="preserve">kochająca </w:t>
-      </w:r>
-      <w:r>
-        <w:rPr>
-          <w:rFonts w:ascii="Calibri" w:hAnsi="Calibri"/>
-          <w:b w:val="false"/>
-          <w:bCs w:val="false"/>
-          <w:sz w:val="24"/>
-          <w:szCs w:val="24"/>
-          <w:lang w:val="pl-PL" w:eastAsia="zh-CN" w:bidi="hi-IN"/>
-        </w:rPr>
-        <w:t xml:space="preserve">rodzina zastępcza, w </w:t>
-      </w:r>
-      <w:r>
-        <w:rPr>
-          <w:rFonts w:ascii="Calibri" w:hAnsi="Calibri"/>
-          <w:b w:val="false"/>
-          <w:bCs w:val="false"/>
-          <w:sz w:val="24"/>
-          <w:szCs w:val="24"/>
-          <w:lang w:val="pl-PL" w:eastAsia="zh-CN" w:bidi="hi-IN"/>
-        </w:rPr>
-        <w:t>dużym, gwarnym</w:t>
-      </w:r>
-      <w:r>
-        <w:rPr>
-          <w:rFonts w:ascii="Calibri" w:hAnsi="Calibri"/>
-          <w:b w:val="false"/>
-          <w:bCs w:val="false"/>
-          <w:sz w:val="24"/>
-          <w:szCs w:val="24"/>
-          <w:lang w:val="pl-PL" w:eastAsia="zh-CN" w:bidi="hi-IN"/>
-        </w:rPr>
-        <w:t xml:space="preserve"> domu, </w:t>
-      </w:r>
-      <w:r>
-        <w:rPr>
-          <w:rFonts w:ascii="Calibri" w:hAnsi="Calibri"/>
-          <w:b w:val="false"/>
-          <w:bCs w:val="false"/>
-          <w:sz w:val="24"/>
-          <w:szCs w:val="24"/>
-          <w:lang w:val="pl-PL" w:eastAsia="zh-CN" w:bidi="hi-IN"/>
-        </w:rPr>
-        <w:t>który od zawsze bardzo lubiła</w:t>
-      </w:r>
-      <w:r>
-        <w:rPr>
-          <w:rFonts w:ascii="Calibri" w:hAnsi="Calibri"/>
-          <w:b w:val="false"/>
-          <w:bCs w:val="false"/>
-          <w:sz w:val="24"/>
-          <w:szCs w:val="24"/>
-          <w:lang w:val="pl-PL" w:eastAsia="zh-CN" w:bidi="hi-IN"/>
-        </w:rPr>
-        <w:t xml:space="preserve">. Basia ma bliskie przyjaciółki, dobrze sobie radzi w szkole i nie narzeka na swoje życie. Doskwiera jej tylko jedno: brak asertywności. Unika jak ognia każdej sytuacji, w której mogłaby się z kimś nie zgodzić. Chciałaby to zmienić, ale ją to przerasta. Co ciekawe, jej rodzice zastępczy – ludzie stanowczy i pewni siebie – wielokrotnie próbowali ją zachęcać do stawiania granic, </w:t>
-      </w:r>
-      <w:r>
-        <w:rPr>
-          <w:rFonts w:ascii="Calibri" w:hAnsi="Calibri"/>
-          <w:b w:val="false"/>
-          <w:bCs w:val="false"/>
-          <w:sz w:val="24"/>
-          <w:szCs w:val="24"/>
-          <w:lang w:val="pl-PL" w:eastAsia="zh-CN" w:bidi="hi-IN"/>
-        </w:rPr>
-        <w:t>nawet</w:t>
-      </w:r>
-      <w:r>
-        <w:rPr>
-          <w:rFonts w:ascii="Calibri" w:hAnsi="Calibri"/>
-          <w:b w:val="false"/>
-          <w:bCs w:val="false"/>
-          <w:sz w:val="24"/>
-          <w:szCs w:val="24"/>
-          <w:lang w:val="pl-PL" w:eastAsia="zh-CN" w:bidi="hi-IN"/>
-        </w:rPr>
-        <w:t xml:space="preserve"> ćwiczyli z nią trudne rozmowy. </w:t>
-      </w:r>
-      <w:r>
-        <w:rPr>
-          <w:rFonts w:ascii="Calibri" w:hAnsi="Calibri"/>
-          <w:b w:val="false"/>
-          <w:bCs w:val="false"/>
-          <w:sz w:val="24"/>
-          <w:szCs w:val="24"/>
-          <w:lang w:val="pl-PL" w:eastAsia="zh-CN" w:bidi="hi-IN"/>
-        </w:rPr>
-        <w:t>Jej przyszywane rodzeństwo w ogóle nie ma z tym problemu, niestety: Basi n</w:t>
-      </w:r>
-      <w:r>
-        <w:rPr>
-          <w:rFonts w:ascii="Calibri" w:hAnsi="Calibri"/>
-          <w:b w:val="false"/>
-          <w:bCs w:val="false"/>
-          <w:sz w:val="24"/>
-          <w:szCs w:val="24"/>
-          <w:lang w:val="pl-PL" w:eastAsia="zh-CN" w:bidi="hi-IN"/>
-        </w:rPr>
-        <w:t xml:space="preserve">ic </w:t>
-      </w:r>
-      <w:r>
-        <w:rPr>
-          <w:rFonts w:ascii="Calibri" w:hAnsi="Calibri"/>
-          <w:b w:val="false"/>
-          <w:bCs w:val="false"/>
-          <w:sz w:val="24"/>
-          <w:szCs w:val="24"/>
-          <w:lang w:val="pl-PL" w:eastAsia="zh-CN" w:bidi="hi-IN"/>
-        </w:rPr>
-        <w:t>nie pomagało</w:t>
-      </w:r>
-      <w:r>
-        <w:rPr>
-          <w:rFonts w:ascii="Calibri" w:hAnsi="Calibri"/>
-          <w:b w:val="false"/>
-          <w:bCs w:val="false"/>
-          <w:sz w:val="24"/>
-          <w:szCs w:val="24"/>
-          <w:lang w:val="pl-PL" w:eastAsia="zh-CN" w:bidi="hi-IN"/>
-        </w:rPr>
-        <w:t xml:space="preserve">. Pewnego dnia, </w:t>
-      </w:r>
-      <w:r>
-        <w:rPr>
-          <w:rFonts w:ascii="Calibri" w:hAnsi="Calibri"/>
-          <w:b w:val="false"/>
-          <w:bCs w:val="false"/>
-          <w:sz w:val="24"/>
-          <w:szCs w:val="24"/>
-          <w:lang w:val="pl-PL" w:eastAsia="zh-CN" w:bidi="hi-IN"/>
-        </w:rPr>
-        <w:t>gdy</w:t>
-      </w:r>
-      <w:r>
-        <w:rPr>
-          <w:rFonts w:ascii="Calibri" w:hAnsi="Calibri"/>
-          <w:b w:val="false"/>
-          <w:bCs w:val="false"/>
-          <w:sz w:val="24"/>
-          <w:szCs w:val="24"/>
-          <w:lang w:val="pl-PL" w:eastAsia="zh-CN" w:bidi="hi-IN"/>
-        </w:rPr>
-        <w:t xml:space="preserve"> Basia </w:t>
-      </w:r>
-      <w:r>
-        <w:rPr>
-          <w:rFonts w:ascii="Calibri" w:hAnsi="Calibri"/>
-          <w:b w:val="false"/>
-          <w:bCs w:val="false"/>
-          <w:sz w:val="24"/>
-          <w:szCs w:val="24"/>
-          <w:lang w:val="pl-PL" w:eastAsia="zh-CN" w:bidi="hi-IN"/>
-        </w:rPr>
-        <w:t xml:space="preserve">odwiedziła </w:t>
-      </w:r>
-      <w:r>
-        <w:rPr>
-          <w:rFonts w:ascii="Calibri" w:hAnsi="Calibri"/>
-          <w:b w:val="false"/>
-          <w:bCs w:val="false"/>
-          <w:sz w:val="24"/>
-          <w:szCs w:val="24"/>
-          <w:lang w:val="pl-PL" w:eastAsia="zh-CN" w:bidi="hi-IN"/>
-        </w:rPr>
-        <w:t xml:space="preserve">dawną sąsiadką rodziców </w:t>
-      </w:r>
-      <w:r>
-        <w:rPr>
-          <w:rFonts w:ascii="Calibri" w:hAnsi="Calibri"/>
-          <w:b w:val="false"/>
-          <w:bCs w:val="false"/>
-          <w:sz w:val="24"/>
-          <w:szCs w:val="24"/>
-          <w:lang w:val="pl-PL" w:eastAsia="zh-CN" w:bidi="hi-IN"/>
-        </w:rPr>
-        <w:t>zapytała</w:t>
-      </w:r>
-      <w:r>
-        <w:rPr>
-          <w:rFonts w:ascii="Calibri" w:hAnsi="Calibri"/>
-          <w:b w:val="false"/>
-          <w:bCs w:val="false"/>
-          <w:sz w:val="24"/>
-          <w:szCs w:val="24"/>
-          <w:lang w:val="pl-PL" w:eastAsia="zh-CN" w:bidi="hi-IN"/>
-        </w:rPr>
-        <w:t xml:space="preserve">, jak </w:t>
-      </w:r>
-      <w:r>
-        <w:rPr>
-          <w:rFonts w:ascii="Calibri" w:hAnsi="Calibri"/>
-          <w:b w:val="false"/>
-          <w:bCs w:val="false"/>
-          <w:sz w:val="24"/>
-          <w:szCs w:val="24"/>
-          <w:lang w:val="pl-PL" w:eastAsia="zh-CN" w:bidi="hi-IN"/>
-        </w:rPr>
-        <w:t xml:space="preserve">w zasadzie </w:t>
-      </w:r>
-      <w:r>
-        <w:rPr>
-          <w:rFonts w:ascii="Calibri" w:hAnsi="Calibri"/>
-          <w:b w:val="false"/>
-          <w:bCs w:val="false"/>
-          <w:sz w:val="24"/>
-          <w:szCs w:val="24"/>
-          <w:lang w:val="pl-PL" w:eastAsia="zh-CN" w:bidi="hi-IN"/>
-        </w:rPr>
-        <w:t>doszło do wypadku.</w:t>
+        <w:t>Basia nigdy nie poznała swoich biologicznych rodziców – zginęli w wypadku samochodowym, gdy była niemowlakiem. Wychowuje ją kochająca rodzina zastępcza, w dużym, gwarnym domu, który od zawsze bardzo lubiła. Basia ma bliskie przyjaciółki, dobrze sobie radzi w szkole i nie narzeka na swoje życie. Doskwiera jej tylko jedno: brak asertywności. Unika jak ognia każdej sytuacji, w której mogłaby się z kimś nie zgodzić. Chciałaby to zmienić, ale ją to przerasta. Co ciekawe, jej rodzice zastępczy – ludzie stanowczy i pewni siebie – wielokrotnie próbowali ją zachęcać do stawiania granic, nawet ćwiczyli z nią trudne rozmowy. Jej przyszywane rodzeństwo w ogóle nie ma z tym problemu, niestety: Basi nic nie pomagało. Pewnego dnia, gdy Basia odwiedziła dawną sąsiadką rodziców zapytała, jak w zasadzie doszło do wypadku.</w:t>
       </w:r>
     </w:p>
     <w:p>
@@ -670,128 +307,18 @@
           <w:szCs w:val="24"/>
           <w:lang w:val="pl-PL" w:eastAsia="zh-CN" w:bidi="hi-IN"/>
         </w:rPr>
-        <w:t>–</w:t>
-      </w:r>
-      <w:r>
-        <w:rPr>
-          <w:rFonts w:ascii="Calibri" w:hAnsi="Calibri"/>
-          <w:b w:val="false"/>
-          <w:bCs w:val="false"/>
-          <w:sz w:val="24"/>
-          <w:szCs w:val="24"/>
-          <w:lang w:val="pl-PL" w:eastAsia="zh-CN" w:bidi="hi-IN"/>
-        </w:rPr>
-        <w:t xml:space="preserve"> </w:t>
-      </w:r>
-      <w:r>
-        <w:rPr>
-          <w:rFonts w:ascii="Calibri" w:hAnsi="Calibri"/>
-          <w:b w:val="false"/>
-          <w:bCs w:val="false"/>
-          <w:sz w:val="24"/>
-          <w:szCs w:val="24"/>
-          <w:lang w:val="pl-PL" w:eastAsia="zh-CN" w:bidi="hi-IN"/>
-        </w:rPr>
-        <w:t xml:space="preserve">Szkoda gadać – westchnęła sąsiadka. – Twoi rodzice byli na urlopie, byli bardzo zapracowani, zwłaszcza Twoja mama, wiesz przecież, że </w:t>
-      </w:r>
-      <w:r>
-        <w:rPr>
-          <w:rFonts w:ascii="Calibri" w:hAnsi="Calibri"/>
-          <w:b w:val="false"/>
-          <w:bCs w:val="false"/>
-          <w:sz w:val="24"/>
-          <w:szCs w:val="24"/>
-          <w:lang w:val="pl-PL" w:eastAsia="zh-CN" w:bidi="hi-IN"/>
-        </w:rPr>
-        <w:t>była pielęgniarką</w:t>
-      </w:r>
-      <w:r>
-        <w:rPr>
-          <w:rFonts w:ascii="Calibri" w:hAnsi="Calibri"/>
-          <w:b w:val="false"/>
-          <w:bCs w:val="false"/>
-          <w:sz w:val="24"/>
-          <w:szCs w:val="24"/>
-          <w:lang w:val="pl-PL" w:eastAsia="zh-CN" w:bidi="hi-IN"/>
-        </w:rPr>
-        <w:t xml:space="preserve">. Niestety dwa dni przed końcem ich wyjazdu wszyscy pochorowali się na bloku, </w:t>
-      </w:r>
-      <w:r>
-        <w:rPr>
-          <w:rFonts w:ascii="Calibri" w:hAnsi="Calibri"/>
-          <w:b w:val="false"/>
-          <w:bCs w:val="false"/>
-          <w:sz w:val="24"/>
-          <w:szCs w:val="24"/>
-          <w:lang w:val="pl-PL" w:eastAsia="zh-CN" w:bidi="hi-IN"/>
-        </w:rPr>
-        <w:t xml:space="preserve">oddziałowa zadzwoniła do niej </w:t>
-      </w:r>
-      <w:r>
-        <w:rPr>
-          <w:rFonts w:ascii="Calibri" w:hAnsi="Calibri"/>
-          <w:b w:val="false"/>
-          <w:bCs w:val="false"/>
-          <w:sz w:val="24"/>
-          <w:szCs w:val="24"/>
-          <w:lang w:val="pl-PL" w:eastAsia="zh-CN" w:bidi="hi-IN"/>
-        </w:rPr>
-        <w:t>czy może wrócić i być rano w pracy</w:t>
-      </w:r>
-      <w:r>
-        <w:rPr>
-          <w:rFonts w:ascii="Calibri" w:hAnsi="Calibri"/>
-          <w:b w:val="false"/>
-          <w:bCs w:val="false"/>
-          <w:sz w:val="24"/>
-          <w:szCs w:val="24"/>
-          <w:lang w:val="pl-PL" w:eastAsia="zh-CN" w:bidi="hi-IN"/>
-        </w:rPr>
-        <w:t xml:space="preserve">. </w:t>
-      </w:r>
-      <w:r>
-        <w:rPr>
-          <w:rFonts w:ascii="Calibri" w:hAnsi="Calibri"/>
-          <w:b w:val="false"/>
-          <w:bCs w:val="false"/>
-          <w:sz w:val="24"/>
-          <w:szCs w:val="24"/>
-          <w:lang w:val="pl-PL" w:eastAsia="zh-CN" w:bidi="hi-IN"/>
-        </w:rPr>
-        <w:t>Wiedziała, że nie odmówi, zapewniała, że w nocy szybko przejadą</w:t>
-      </w:r>
-      <w:r>
-        <w:rPr>
-          <w:rFonts w:ascii="Calibri" w:hAnsi="Calibri"/>
-          <w:b w:val="false"/>
-          <w:bCs w:val="false"/>
-          <w:sz w:val="24"/>
-          <w:szCs w:val="24"/>
-          <w:lang w:val="pl-PL" w:eastAsia="zh-CN" w:bidi="hi-IN"/>
-        </w:rPr>
-        <w:t xml:space="preserve">… </w:t>
-      </w:r>
-      <w:r>
-        <w:rPr>
-          <w:rFonts w:ascii="Calibri" w:hAnsi="Calibri"/>
-          <w:b w:val="false"/>
-          <w:bCs w:val="false"/>
-          <w:sz w:val="24"/>
-          <w:szCs w:val="24"/>
-          <w:lang w:val="pl-PL" w:eastAsia="zh-CN" w:bidi="hi-IN"/>
-        </w:rPr>
-        <w:t xml:space="preserve">no i jechali trochę za szybko, było ciemno i ślisko… </w:t>
-      </w:r>
-      <w:r>
-        <w:rPr>
-          <w:rFonts w:ascii="Calibri" w:hAnsi="Calibri"/>
-          <w:b w:val="false"/>
-          <w:bCs w:val="false"/>
-          <w:sz w:val="24"/>
-          <w:szCs w:val="24"/>
-          <w:lang w:val="pl-PL" w:eastAsia="zh-CN" w:bidi="hi-IN"/>
-        </w:rPr>
-        <w:t>a co było dalej, każdy wie.</w:t>
+        <w:t xml:space="preserve">– </w:t>
+      </w:r>
+      <w:r>
+        <w:rPr>
+          <w:rFonts w:ascii="Calibri" w:hAnsi="Calibri"/>
+          <w:b w:val="false"/>
+          <w:bCs w:val="false"/>
+          <w:sz w:val="24"/>
+          <w:szCs w:val="24"/>
+          <w:lang w:val="pl-PL" w:eastAsia="zh-CN" w:bidi="hi-IN"/>
+        </w:rPr>
+        <w:t>Szkoda gadać – westchnęła sąsiadka. – Twoi rodzice byli na urlopie, byli bardzo zapracowani, zwłaszcza Twoja mama, wiesz przecież, że była pielęgniarką. Niestety dwa dni przed końcem ich wyjazdu wszyscy pochorowali się na bloku, oddziałowa zadzwoniła do niej czy może wrócić i być rano w pracy. Wiedziała, że nie odmówi, zapewniała, że w nocy szybko przejadą… no i jechali trochę za szybko, było ciemno i ślisko… a co było dalej, każdy wie.</w:t>
       </w:r>
     </w:p>
     <w:p>
@@ -1001,396 +528,78 @@
       <w:pPr>
         <w:pStyle w:val="Normal"/>
         <w:bidi w:val="0"/>
-        <w:jc w:val="both"/>
-        <w:rPr>
-          <w:rFonts w:ascii="Calibri" w:hAnsi="Calibri"/>
-          <w:b w:val="false"/>
-          <w:bCs w:val="false"/>
-          <w:sz w:val="24"/>
-          <w:szCs w:val="24"/>
-          <w:lang w:val="pl-PL" w:eastAsia="zh-CN" w:bidi="hi-IN"/>
-        </w:rPr>
-      </w:pPr>
-      <w:r>
-        <w:rPr>
-          <w:rFonts w:ascii="Calibri" w:hAnsi="Calibri"/>
-          <w:b w:val="false"/>
-          <w:bCs w:val="false"/>
-          <w:sz w:val="24"/>
-          <w:szCs w:val="24"/>
-          <w:lang w:val="pl-PL" w:eastAsia="zh-CN" w:bidi="hi-IN"/>
-        </w:rPr>
-        <w:t xml:space="preserve">Karolina </w:t>
-      </w:r>
-      <w:r>
-        <w:rPr>
-          <w:rFonts w:ascii="Calibri" w:hAnsi="Calibri"/>
-          <w:b w:val="false"/>
-          <w:bCs w:val="false"/>
-          <w:sz w:val="24"/>
-          <w:szCs w:val="24"/>
-          <w:lang w:val="pl-PL" w:eastAsia="zh-CN" w:bidi="hi-IN"/>
-        </w:rPr>
-        <w:t>całe dzieciństwo spędziła w książkach.</w:t>
-      </w:r>
-      <w:r>
-        <w:rPr>
-          <w:rFonts w:ascii="Calibri" w:hAnsi="Calibri"/>
-          <w:b w:val="false"/>
-          <w:bCs w:val="false"/>
-          <w:sz w:val="24"/>
-          <w:szCs w:val="24"/>
-          <w:lang w:val="pl-PL" w:eastAsia="zh-CN" w:bidi="hi-IN"/>
-        </w:rPr>
-        <w:t xml:space="preserve"> </w:t>
-      </w:r>
-      <w:r>
-        <w:rPr>
-          <w:rFonts w:ascii="Calibri" w:hAnsi="Calibri"/>
-          <w:b w:val="false"/>
-          <w:bCs w:val="false"/>
-          <w:sz w:val="24"/>
-          <w:szCs w:val="24"/>
-          <w:lang w:val="pl-PL" w:eastAsia="zh-CN" w:bidi="hi-IN"/>
-        </w:rPr>
-        <w:t>Przeczytała wszystkie książki z serii</w:t>
-      </w:r>
-      <w:r>
-        <w:rPr>
-          <w:rFonts w:ascii="Calibri" w:hAnsi="Calibri"/>
-          <w:b w:val="false"/>
-          <w:bCs w:val="false"/>
-          <w:sz w:val="24"/>
-          <w:szCs w:val="24"/>
-          <w:lang w:val="pl-PL" w:eastAsia="zh-CN" w:bidi="hi-IN"/>
-        </w:rPr>
-        <w:t xml:space="preserve"> „</w:t>
-      </w:r>
-      <w:r>
-        <w:rPr>
-          <w:rFonts w:ascii="Calibri" w:hAnsi="Calibri"/>
-          <w:b w:val="false"/>
-          <w:bCs w:val="false"/>
-          <w:sz w:val="24"/>
-          <w:szCs w:val="24"/>
-          <w:lang w:val="pl-PL" w:eastAsia="zh-CN" w:bidi="hi-IN"/>
-        </w:rPr>
-        <w:t xml:space="preserve">Pan Samochodzik” </w:t>
-      </w:r>
-      <w:r>
-        <w:rPr>
-          <w:rFonts w:ascii="Calibri" w:hAnsi="Calibri"/>
-          <w:b w:val="false"/>
-          <w:bCs w:val="false"/>
-          <w:sz w:val="24"/>
-          <w:szCs w:val="24"/>
-          <w:lang w:val="pl-PL" w:eastAsia="zh-CN" w:bidi="hi-IN"/>
-        </w:rPr>
-        <w:t>Nienackiego</w:t>
-      </w:r>
-      <w:r>
-        <w:rPr>
-          <w:rFonts w:ascii="Calibri" w:hAnsi="Calibri"/>
-          <w:b w:val="false"/>
-          <w:bCs w:val="false"/>
-          <w:sz w:val="24"/>
-          <w:szCs w:val="24"/>
-          <w:lang w:val="pl-PL" w:eastAsia="zh-CN" w:bidi="hi-IN"/>
-        </w:rPr>
-        <w:t>, ale jej ulubiona książką była „Podróż za jeden uśmiech”</w:t>
-      </w:r>
-      <w:r>
-        <w:rPr>
-          <w:rFonts w:ascii="Calibri" w:hAnsi="Calibri"/>
-          <w:b w:val="false"/>
-          <w:bCs w:val="false"/>
-          <w:sz w:val="24"/>
-          <w:szCs w:val="24"/>
-          <w:lang w:val="pl-PL" w:eastAsia="zh-CN" w:bidi="hi-IN"/>
-        </w:rPr>
-        <w:t xml:space="preserve">. </w:t>
-      </w:r>
-      <w:r>
-        <w:rPr>
-          <w:rFonts w:ascii="Calibri" w:hAnsi="Calibri"/>
-          <w:b w:val="false"/>
-          <w:bCs w:val="false"/>
-          <w:sz w:val="24"/>
-          <w:szCs w:val="24"/>
-          <w:lang w:val="pl-PL" w:eastAsia="zh-CN" w:bidi="hi-IN"/>
-        </w:rPr>
-        <w:t>Gdy przeczytała wszystkie jego książki, zaczęła znajdować nawet w starych gazetach u babci</w:t>
-      </w:r>
-      <w:r>
-        <w:rPr>
-          <w:rFonts w:ascii="Calibri" w:hAnsi="Calibri"/>
-          <w:b w:val="false"/>
-          <w:bCs w:val="false"/>
-          <w:sz w:val="24"/>
-          <w:szCs w:val="24"/>
-          <w:lang w:val="pl-PL" w:eastAsia="zh-CN" w:bidi="hi-IN"/>
-        </w:rPr>
-        <w:t xml:space="preserve"> wywiady z </w:t>
-      </w:r>
-      <w:r>
-        <w:rPr>
-          <w:rFonts w:ascii="Calibri" w:hAnsi="Calibri"/>
-          <w:b w:val="false"/>
-          <w:bCs w:val="false"/>
-          <w:sz w:val="24"/>
-          <w:szCs w:val="24"/>
-          <w:lang w:val="pl-PL" w:eastAsia="zh-CN" w:bidi="hi-IN"/>
-        </w:rPr>
-        <w:t xml:space="preserve">ich </w:t>
-      </w:r>
-      <w:r>
-        <w:rPr>
-          <w:rFonts w:ascii="Calibri" w:hAnsi="Calibri"/>
-          <w:b w:val="false"/>
-          <w:bCs w:val="false"/>
-          <w:sz w:val="24"/>
-          <w:szCs w:val="24"/>
-          <w:lang w:val="pl-PL" w:eastAsia="zh-CN" w:bidi="hi-IN"/>
-        </w:rPr>
-        <w:t xml:space="preserve">autorem, Adamem Bahdajem. </w:t>
-      </w:r>
-      <w:r>
-        <w:rPr>
-          <w:rFonts w:ascii="Calibri" w:hAnsi="Calibri"/>
-          <w:b w:val="false"/>
-          <w:bCs w:val="false"/>
-          <w:sz w:val="24"/>
-          <w:szCs w:val="24"/>
-          <w:lang w:val="pl-PL" w:eastAsia="zh-CN" w:bidi="hi-IN"/>
-        </w:rPr>
-        <w:t>Chciała powiesić sobie w pokoju plakat głównych bohaterów, Poldka i Janusza, ale niestety nigdzie nie mogła takiego znaleźć.</w:t>
-      </w:r>
-    </w:p>
-    <w:p>
-      <w:pPr>
-        <w:pStyle w:val="Normal"/>
-        <w:bidi w:val="0"/>
-        <w:jc w:val="both"/>
-        <w:rPr>
-          <w:rFonts w:ascii="Calibri" w:hAnsi="Calibri"/>
-          <w:b w:val="false"/>
-          <w:bCs w:val="false"/>
-          <w:sz w:val="24"/>
-          <w:szCs w:val="24"/>
-          <w:lang w:val="pl-PL" w:eastAsia="zh-CN" w:bidi="hi-IN"/>
-        </w:rPr>
-      </w:pPr>
-      <w:r>
-        <w:rPr>
-          <w:rFonts w:ascii="Calibri" w:hAnsi="Calibri"/>
-          <w:b w:val="false"/>
-          <w:bCs w:val="false"/>
-          <w:sz w:val="24"/>
-          <w:szCs w:val="24"/>
-          <w:lang w:val="pl-PL" w:eastAsia="zh-CN" w:bidi="hi-IN"/>
-        </w:rPr>
-      </w:r>
-    </w:p>
-    <w:p>
-      <w:pPr>
-        <w:pStyle w:val="Normal"/>
-        <w:bidi w:val="0"/>
-        <w:jc w:val="both"/>
-        <w:rPr>
-          <w:rFonts w:ascii="Calibri" w:hAnsi="Calibri"/>
-          <w:b w:val="false"/>
-          <w:bCs w:val="false"/>
-          <w:sz w:val="24"/>
-          <w:szCs w:val="24"/>
-          <w:lang w:val="pl-PL" w:eastAsia="zh-CN" w:bidi="hi-IN"/>
-        </w:rPr>
-      </w:pPr>
-      <w:r>
-        <w:rPr>
-          <w:rFonts w:ascii="Calibri" w:hAnsi="Calibri"/>
-          <w:b w:val="false"/>
-          <w:bCs w:val="false"/>
-          <w:sz w:val="24"/>
-          <w:szCs w:val="24"/>
-          <w:lang w:val="pl-PL" w:eastAsia="zh-CN" w:bidi="hi-IN"/>
-        </w:rPr>
-        <w:t>Lata później, gdy była już w liceum, zaplanowały z koleżankami wakacje nad morzem.</w:t>
-      </w:r>
-      <w:r>
-        <w:rPr>
-          <w:rFonts w:ascii="Calibri" w:hAnsi="Calibri"/>
-          <w:b w:val="false"/>
-          <w:bCs w:val="false"/>
-          <w:sz w:val="24"/>
-          <w:szCs w:val="24"/>
-          <w:lang w:val="pl-PL" w:eastAsia="zh-CN" w:bidi="hi-IN"/>
-        </w:rPr>
-        <w:t xml:space="preserve"> Karolina </w:t>
-      </w:r>
-      <w:r>
-        <w:rPr>
-          <w:rFonts w:ascii="Calibri" w:hAnsi="Calibri"/>
-          <w:b w:val="false"/>
-          <w:bCs w:val="false"/>
-          <w:sz w:val="24"/>
-          <w:szCs w:val="24"/>
-          <w:lang w:val="pl-PL" w:eastAsia="zh-CN" w:bidi="hi-IN"/>
-        </w:rPr>
-        <w:t xml:space="preserve">wymyśliła, że chce pojechać </w:t>
-      </w:r>
-      <w:r>
-        <w:rPr>
-          <w:rFonts w:ascii="Calibri" w:hAnsi="Calibri"/>
-          <w:b w:val="false"/>
-          <w:bCs w:val="false"/>
-          <w:sz w:val="24"/>
-          <w:szCs w:val="24"/>
-          <w:lang w:val="pl-PL" w:eastAsia="zh-CN" w:bidi="hi-IN"/>
-        </w:rPr>
-        <w:t xml:space="preserve">autostopem na </w:t>
-      </w:r>
-      <w:r>
-        <w:rPr>
-          <w:rFonts w:ascii="Calibri" w:hAnsi="Calibri"/>
-          <w:b w:val="false"/>
-          <w:bCs w:val="false"/>
-          <w:sz w:val="24"/>
-          <w:szCs w:val="24"/>
-          <w:lang w:val="pl-PL" w:eastAsia="zh-CN" w:bidi="hi-IN"/>
-        </w:rPr>
-        <w:t>wybrzeże</w:t>
-      </w:r>
-      <w:r>
-        <w:rPr>
-          <w:rFonts w:ascii="Calibri" w:hAnsi="Calibri"/>
-          <w:b w:val="false"/>
-          <w:bCs w:val="false"/>
-          <w:sz w:val="24"/>
-          <w:szCs w:val="24"/>
-          <w:lang w:val="pl-PL" w:eastAsia="zh-CN" w:bidi="hi-IN"/>
-        </w:rPr>
-        <w:t xml:space="preserve">. Koleżanki myślały, że żartuje – nigdy wcześniej nie podróżowała, </w:t>
-      </w:r>
-      <w:r>
-        <w:rPr>
-          <w:rFonts w:ascii="Calibri" w:hAnsi="Calibri"/>
-          <w:b w:val="false"/>
-          <w:bCs w:val="false"/>
-          <w:sz w:val="24"/>
-          <w:szCs w:val="24"/>
-          <w:lang w:val="pl-PL" w:eastAsia="zh-CN" w:bidi="hi-IN"/>
-        </w:rPr>
-        <w:t>co dopiero stopem, mało tego: ani w</w:t>
-      </w:r>
-      <w:r>
-        <w:rPr>
-          <w:rFonts w:ascii="Calibri" w:hAnsi="Calibri"/>
-          <w:b w:val="false"/>
-          <w:bCs w:val="false"/>
-          <w:sz w:val="24"/>
-          <w:szCs w:val="24"/>
-          <w:lang w:val="pl-PL" w:eastAsia="zh-CN" w:bidi="hi-IN"/>
-        </w:rPr>
-        <w:t xml:space="preserve"> jej rodzinie, ani </w:t>
-      </w:r>
-      <w:r>
-        <w:rPr>
-          <w:rFonts w:ascii="Calibri" w:hAnsi="Calibri"/>
-          <w:b w:val="false"/>
-          <w:bCs w:val="false"/>
-          <w:sz w:val="24"/>
-          <w:szCs w:val="24"/>
-          <w:lang w:val="pl-PL" w:eastAsia="zh-CN" w:bidi="hi-IN"/>
-        </w:rPr>
-        <w:t xml:space="preserve">w </w:t>
-      </w:r>
-      <w:r>
-        <w:rPr>
-          <w:rFonts w:ascii="Calibri" w:hAnsi="Calibri"/>
-          <w:b w:val="false"/>
-          <w:bCs w:val="false"/>
-          <w:sz w:val="24"/>
-          <w:szCs w:val="24"/>
-          <w:lang w:val="pl-PL" w:eastAsia="zh-CN" w:bidi="hi-IN"/>
-        </w:rPr>
-        <w:t xml:space="preserve">otoczeniu </w:t>
-      </w:r>
-      <w:r>
-        <w:rPr>
-          <w:rFonts w:ascii="Calibri" w:hAnsi="Calibri"/>
-          <w:b w:val="false"/>
-          <w:bCs w:val="false"/>
-          <w:sz w:val="24"/>
-          <w:szCs w:val="24"/>
-          <w:lang w:val="pl-PL" w:eastAsia="zh-CN" w:bidi="hi-IN"/>
-        </w:rPr>
-        <w:t>nikt nie pojechał nigdy dalej niż na wycieczkę za miasto</w:t>
-      </w:r>
-      <w:r>
-        <w:rPr>
-          <w:rFonts w:ascii="Calibri" w:hAnsi="Calibri"/>
-          <w:b w:val="false"/>
-          <w:bCs w:val="false"/>
-          <w:sz w:val="24"/>
-          <w:szCs w:val="24"/>
-          <w:lang w:val="pl-PL" w:eastAsia="zh-CN" w:bidi="hi-IN"/>
-        </w:rPr>
-        <w:t xml:space="preserve">. </w:t>
-      </w:r>
-      <w:r>
-        <w:rPr>
-          <w:rFonts w:ascii="Calibri" w:hAnsi="Calibri"/>
-          <w:b w:val="false"/>
-          <w:bCs w:val="false"/>
-          <w:sz w:val="24"/>
-          <w:szCs w:val="24"/>
-          <w:lang w:val="pl-PL" w:eastAsia="zh-CN" w:bidi="hi-IN"/>
-        </w:rPr>
-        <w:t>R</w:t>
-      </w:r>
-      <w:r>
-        <w:rPr>
-          <w:rFonts w:ascii="Calibri" w:hAnsi="Calibri"/>
-          <w:b w:val="false"/>
-          <w:bCs w:val="false"/>
-          <w:sz w:val="24"/>
-          <w:szCs w:val="24"/>
-          <w:lang w:val="pl-PL" w:eastAsia="zh-CN" w:bidi="hi-IN"/>
-        </w:rPr>
-        <w:t xml:space="preserve">odzice byli zaniepokojeni, ale Karolina </w:t>
-      </w:r>
-      <w:r>
-        <w:rPr>
-          <w:rFonts w:ascii="Calibri" w:hAnsi="Calibri"/>
-          <w:b w:val="false"/>
-          <w:bCs w:val="false"/>
-          <w:sz w:val="24"/>
-          <w:szCs w:val="24"/>
-          <w:lang w:val="pl-PL" w:eastAsia="zh-CN" w:bidi="hi-IN"/>
-        </w:rPr>
-        <w:t>pozostała</w:t>
-      </w:r>
-      <w:r>
-        <w:rPr>
-          <w:rFonts w:ascii="Calibri" w:hAnsi="Calibri"/>
-          <w:b w:val="false"/>
-          <w:bCs w:val="false"/>
-          <w:sz w:val="24"/>
-          <w:szCs w:val="24"/>
-          <w:lang w:val="pl-PL" w:eastAsia="zh-CN" w:bidi="hi-IN"/>
-        </w:rPr>
-        <w:t xml:space="preserve"> niewzruszona </w:t>
-      </w:r>
-      <w:r>
-        <w:rPr>
-          <w:rFonts w:ascii="Calibri" w:hAnsi="Calibri"/>
-          <w:b w:val="false"/>
-          <w:bCs w:val="false"/>
-          <w:sz w:val="24"/>
-          <w:szCs w:val="24"/>
-          <w:lang w:val="pl-PL" w:eastAsia="zh-CN" w:bidi="hi-IN"/>
-        </w:rPr>
-        <w:t>i faktycznie – pojechała.</w:t>
+        <w:spacing w:before="0" w:after="0"/>
+        <w:jc w:val="both"/>
+        <w:rPr>
+          <w:rFonts w:ascii="Calibri" w:hAnsi="Calibri"/>
+          <w:b w:val="false"/>
+          <w:bCs w:val="false"/>
+          <w:sz w:val="24"/>
+          <w:szCs w:val="24"/>
+          <w:lang w:val="pl-PL" w:eastAsia="zh-CN" w:bidi="hi-IN"/>
+        </w:rPr>
+      </w:pPr>
+      <w:r>
+        <w:rPr>
+          <w:rFonts w:ascii="Calibri" w:hAnsi="Calibri"/>
+          <w:b w:val="false"/>
+          <w:bCs w:val="false"/>
+          <w:sz w:val="24"/>
+          <w:szCs w:val="24"/>
+          <w:lang w:val="pl-PL" w:eastAsia="zh-CN" w:bidi="hi-IN"/>
+        </w:rPr>
+        <w:t>Karolina całe dzieciństwo spędziła w książkach. Przeczytała wszystkie książki z serii „Pan Samochodzik” Nienackiego, ale jej ulubiona książką była „Podróż za jeden uśmiech”. Gdy przeczytała wszystkie jego książki, zaczęła znajdować nawet w starych gazetach u babci wywiady z ich autorem, Adamem Bahdajem. Chciała powiesić sobie w pokoju plakat głównych bohaterów, Poldka i Janusza, ale niestety nigdzie nie mogła takiego znaleźć.</w:t>
+      </w:r>
+    </w:p>
+    <w:p>
+      <w:pPr>
+        <w:pStyle w:val="Normal"/>
+        <w:bidi w:val="0"/>
+        <w:jc w:val="both"/>
+        <w:rPr>
+          <w:rFonts w:ascii="Calibri" w:hAnsi="Calibri"/>
+          <w:b w:val="false"/>
+          <w:bCs w:val="false"/>
+          <w:sz w:val="24"/>
+          <w:szCs w:val="24"/>
+          <w:lang w:val="pl-PL" w:eastAsia="zh-CN" w:bidi="hi-IN"/>
+        </w:rPr>
+      </w:pPr>
+      <w:r>
+        <w:rPr>
+          <w:rFonts w:ascii="Calibri" w:hAnsi="Calibri"/>
+          <w:b w:val="false"/>
+          <w:bCs w:val="false"/>
+          <w:sz w:val="24"/>
+          <w:szCs w:val="24"/>
+          <w:lang w:val="pl-PL" w:eastAsia="zh-CN" w:bidi="hi-IN"/>
+        </w:rPr>
+      </w:r>
+    </w:p>
+    <w:p>
+      <w:pPr>
+        <w:pStyle w:val="Normal"/>
+        <w:bidi w:val="0"/>
+        <w:jc w:val="both"/>
+        <w:rPr>
+          <w:rFonts w:ascii="Calibri" w:hAnsi="Calibri"/>
+          <w:b w:val="false"/>
+          <w:bCs w:val="false"/>
+          <w:sz w:val="24"/>
+          <w:szCs w:val="24"/>
+          <w:lang w:val="pl-PL" w:eastAsia="zh-CN" w:bidi="hi-IN"/>
+        </w:rPr>
+      </w:pPr>
+      <w:r>
+        <w:rPr>
+          <w:rFonts w:ascii="Calibri" w:hAnsi="Calibri"/>
+          <w:b w:val="false"/>
+          <w:bCs w:val="false"/>
+          <w:sz w:val="24"/>
+          <w:szCs w:val="24"/>
+          <w:lang w:val="pl-PL" w:eastAsia="zh-CN" w:bidi="hi-IN"/>
+        </w:rPr>
+        <w:t>Lata później, gdy była już w liceum, zaplanowały z koleżankami wakacje nad morzem. Karolina wymyśliła, że chce pojechać autostopem na wybrzeże. Koleżanki myślały, że żartuje – nigdy wcześniej nie podróżowała, co dopiero stopem, mało tego: ani w jej rodzinie, ani w otoczeniu nikt nie pojechał nigdy dalej niż na wycieczkę za miasto. Rodzice byli zaniepokojeni, ale Karolina pozostała niewzruszona i faktycznie – pojechała.</w:t>
       </w:r>
     </w:p>
     <w:p>
@@ -1460,46 +669,7 @@
           <w:szCs w:val="24"/>
           <w:lang w:val="pl-PL" w:eastAsia="zh-CN" w:bidi="hi-IN"/>
         </w:rPr>
-        <w:t xml:space="preserve">Q: Który czynnik duchowości jest odpowiedzialny za to, że Karolina </w:t>
-      </w:r>
-      <w:r>
-        <w:rPr>
-          <w:rFonts w:ascii="Calibri" w:hAnsi="Calibri"/>
-          <w:b w:val="false"/>
-          <w:bCs w:val="false"/>
-          <w:i/>
-          <w:iCs/>
-          <w:sz w:val="24"/>
-          <w:szCs w:val="24"/>
-          <w:lang w:val="pl-PL" w:eastAsia="zh-CN" w:bidi="hi-IN"/>
-        </w:rPr>
-        <w:t>t</w:t>
-      </w:r>
-      <w:r>
-        <w:rPr>
-          <w:rFonts w:ascii="Calibri" w:hAnsi="Calibri"/>
-          <w:b w:val="false"/>
-          <w:bCs w:val="false"/>
-          <w:i/>
-          <w:iCs/>
-          <w:sz w:val="24"/>
-          <w:szCs w:val="24"/>
-          <w:lang w:val="pl-PL" w:eastAsia="zh-CN" w:bidi="hi-IN"/>
-        </w:rPr>
-        <w:t>ak bardzo chciała pojechać nad morze autostopem</w:t>
-      </w:r>
-      <w:r>
-        <w:rPr>
-          <w:rFonts w:ascii="Calibri" w:hAnsi="Calibri"/>
-          <w:b w:val="false"/>
-          <w:bCs w:val="false"/>
-          <w:i/>
-          <w:iCs/>
-          <w:sz w:val="24"/>
-          <w:szCs w:val="24"/>
-          <w:lang w:val="pl-PL" w:eastAsia="zh-CN" w:bidi="hi-IN"/>
-        </w:rPr>
-        <w:t>?</w:t>
+        <w:t>Q: Który czynnik duchowości jest odpowiedzialny za to, że Karolina tak bardzo chciała pojechać nad morze autostopem?</w:t>
       </w:r>
     </w:p>
     <w:p>
@@ -1638,641 +808,180 @@
       <w:pPr>
         <w:pStyle w:val="Normal"/>
         <w:bidi w:val="0"/>
-        <w:jc w:val="both"/>
-        <w:rPr>
-          <w:rFonts w:ascii="Calibri" w:hAnsi="Calibri"/>
-          <w:b w:val="false"/>
-          <w:bCs w:val="false"/>
-          <w:sz w:val="24"/>
-          <w:szCs w:val="24"/>
-          <w:lang w:val="pl-PL" w:eastAsia="zh-CN" w:bidi="hi-IN"/>
-        </w:rPr>
-      </w:pPr>
-      <w:r>
-        <w:rPr>
-          <w:rFonts w:ascii="Calibri" w:hAnsi="Calibri"/>
-          <w:b w:val="false"/>
-          <w:bCs w:val="false"/>
-          <w:sz w:val="24"/>
-          <w:szCs w:val="24"/>
-          <w:lang w:val="pl-PL" w:eastAsia="zh-CN" w:bidi="hi-IN"/>
-        </w:rPr>
-        <w:t xml:space="preserve">Wiktor </w:t>
-      </w:r>
-      <w:r>
-        <w:rPr>
-          <w:rFonts w:ascii="Calibri" w:hAnsi="Calibri"/>
-          <w:b w:val="false"/>
-          <w:bCs w:val="false"/>
-          <w:sz w:val="24"/>
-          <w:szCs w:val="24"/>
-          <w:lang w:val="pl-PL" w:eastAsia="zh-CN" w:bidi="hi-IN"/>
-        </w:rPr>
-        <w:t>chodzi do technikum i</w:t>
-      </w:r>
-      <w:r>
-        <w:rPr>
-          <w:rFonts w:ascii="Calibri" w:hAnsi="Calibri"/>
-          <w:b w:val="false"/>
-          <w:bCs w:val="false"/>
-          <w:sz w:val="24"/>
-          <w:szCs w:val="24"/>
-          <w:lang w:val="pl-PL" w:eastAsia="zh-CN" w:bidi="hi-IN"/>
-        </w:rPr>
-        <w:t xml:space="preserve"> </w:t>
-      </w:r>
-      <w:r>
-        <w:rPr>
-          <w:rFonts w:ascii="Calibri" w:hAnsi="Calibri"/>
-          <w:b w:val="false"/>
-          <w:bCs w:val="false"/>
-          <w:sz w:val="24"/>
-          <w:szCs w:val="24"/>
-          <w:lang w:val="pl-PL" w:eastAsia="zh-CN" w:bidi="hi-IN"/>
-        </w:rPr>
-        <w:t xml:space="preserve">zawsze był wielkim chojrakiem. </w:t>
-      </w:r>
-      <w:r>
-        <w:rPr>
-          <w:rFonts w:ascii="Calibri" w:hAnsi="Calibri"/>
-          <w:b w:val="false"/>
-          <w:bCs w:val="false"/>
-          <w:sz w:val="24"/>
-          <w:szCs w:val="24"/>
-          <w:lang w:val="pl-PL" w:eastAsia="zh-CN" w:bidi="hi-IN"/>
-        </w:rPr>
-        <w:t>N</w:t>
-      </w:r>
-      <w:r>
-        <w:rPr>
-          <w:rFonts w:ascii="Calibri" w:hAnsi="Calibri"/>
-          <w:b w:val="false"/>
-          <w:bCs w:val="false"/>
-          <w:sz w:val="24"/>
-          <w:szCs w:val="24"/>
-          <w:lang w:val="pl-PL" w:eastAsia="zh-CN" w:bidi="hi-IN"/>
-        </w:rPr>
-        <w:t>iedawno</w:t>
-      </w:r>
-      <w:r>
-        <w:rPr>
-          <w:rFonts w:ascii="Calibri" w:hAnsi="Calibri"/>
-          <w:b w:val="false"/>
-          <w:bCs w:val="false"/>
-          <w:sz w:val="24"/>
-          <w:szCs w:val="24"/>
-          <w:lang w:val="pl-PL" w:eastAsia="zh-CN" w:bidi="hi-IN"/>
-        </w:rPr>
-        <w:t xml:space="preserve"> </w:t>
-      </w:r>
-      <w:r>
-        <w:rPr>
-          <w:rFonts w:ascii="Calibri" w:hAnsi="Calibri"/>
-          <w:b w:val="false"/>
-          <w:bCs w:val="false"/>
-          <w:sz w:val="24"/>
-          <w:szCs w:val="24"/>
-          <w:lang w:val="pl-PL" w:eastAsia="zh-CN" w:bidi="hi-IN"/>
-        </w:rPr>
-        <w:t xml:space="preserve">dostał się na </w:t>
-      </w:r>
-      <w:r>
-        <w:rPr>
-          <w:rFonts w:ascii="Calibri" w:hAnsi="Calibri"/>
-          <w:b w:val="false"/>
-          <w:bCs w:val="false"/>
-          <w:sz w:val="24"/>
-          <w:szCs w:val="24"/>
-          <w:lang w:val="pl-PL" w:eastAsia="zh-CN" w:bidi="hi-IN"/>
-        </w:rPr>
-        <w:t xml:space="preserve">praktyki w warsztacie – </w:t>
-      </w:r>
-      <w:r>
-        <w:rPr>
-          <w:rFonts w:ascii="Calibri" w:hAnsi="Calibri"/>
-          <w:b w:val="false"/>
-          <w:bCs w:val="false"/>
-          <w:sz w:val="24"/>
-          <w:szCs w:val="24"/>
-          <w:lang w:val="pl-PL" w:eastAsia="zh-CN" w:bidi="hi-IN"/>
-        </w:rPr>
-        <w:t>zajmuje się tam obróbką materiałów.</w:t>
-      </w:r>
-      <w:r>
-        <w:rPr>
-          <w:rFonts w:ascii="Calibri" w:hAnsi="Calibri"/>
-          <w:b w:val="false"/>
-          <w:bCs w:val="false"/>
-          <w:sz w:val="24"/>
-          <w:szCs w:val="24"/>
-          <w:lang w:val="pl-PL" w:eastAsia="zh-CN" w:bidi="hi-IN"/>
-        </w:rPr>
-        <w:t xml:space="preserve"> </w:t>
-      </w:r>
-      <w:r>
-        <w:rPr>
-          <w:rFonts w:ascii="Calibri" w:hAnsi="Calibri"/>
-          <w:b w:val="false"/>
-          <w:bCs w:val="false"/>
-          <w:sz w:val="24"/>
-          <w:szCs w:val="24"/>
-          <w:lang w:val="pl-PL" w:eastAsia="zh-CN" w:bidi="hi-IN"/>
-        </w:rPr>
-        <w:t xml:space="preserve">Jego kumple też tam trafili, tyle że do zespołu projektowania części. </w:t>
-      </w:r>
-      <w:r>
-        <w:rPr>
-          <w:rFonts w:ascii="Calibri" w:hAnsi="Calibri"/>
-          <w:b w:val="false"/>
-          <w:bCs w:val="false"/>
-          <w:sz w:val="24"/>
-          <w:szCs w:val="24"/>
-          <w:lang w:val="pl-PL" w:eastAsia="zh-CN" w:bidi="hi-IN"/>
-        </w:rPr>
-        <w:t>Wszyscy zawsze chcieli chwilę tam popracować: warsztat należał do ich nauczyciela, pana Wojtka, którego bardzo lubili: nie był sztywny, dobrze uczył, a po zajęciach, gdy zdarzało mu się czekać godzinę aż jego żona skończy pracę, żeby wrócić z nią razem autem do domu, kupował zgrzewkę oranżady i gadali razem na szkolnym boisku.</w:t>
-      </w:r>
-    </w:p>
-    <w:p>
-      <w:pPr>
-        <w:pStyle w:val="Normal"/>
-        <w:bidi w:val="0"/>
-        <w:jc w:val="both"/>
-        <w:rPr>
-          <w:rFonts w:ascii="Calibri" w:hAnsi="Calibri"/>
-          <w:b w:val="false"/>
-          <w:bCs w:val="false"/>
-          <w:sz w:val="24"/>
-          <w:szCs w:val="24"/>
-          <w:lang w:val="pl-PL" w:eastAsia="zh-CN" w:bidi="hi-IN"/>
-        </w:rPr>
-      </w:pPr>
-      <w:r>
-        <w:rPr>
-          <w:rFonts w:ascii="Calibri" w:hAnsi="Calibri"/>
-          <w:b w:val="false"/>
-          <w:bCs w:val="false"/>
-          <w:sz w:val="24"/>
-          <w:szCs w:val="24"/>
-          <w:lang w:val="pl-PL" w:eastAsia="zh-CN" w:bidi="hi-IN"/>
-        </w:rPr>
-      </w:r>
-    </w:p>
-    <w:p>
-      <w:pPr>
-        <w:pStyle w:val="Normal"/>
-        <w:bidi w:val="0"/>
-        <w:jc w:val="both"/>
-        <w:rPr>
-          <w:rFonts w:ascii="Calibri" w:hAnsi="Calibri"/>
-          <w:b w:val="false"/>
-          <w:bCs w:val="false"/>
-          <w:sz w:val="24"/>
-          <w:szCs w:val="24"/>
-          <w:lang w:val="pl-PL" w:eastAsia="zh-CN" w:bidi="hi-IN"/>
-        </w:rPr>
-      </w:pPr>
-      <w:r>
-        <w:rPr>
-          <w:rFonts w:ascii="Calibri" w:hAnsi="Calibri"/>
-          <w:b w:val="false"/>
-          <w:bCs w:val="false"/>
-          <w:sz w:val="24"/>
-          <w:szCs w:val="24"/>
-          <w:lang w:val="pl-PL" w:eastAsia="zh-CN" w:bidi="hi-IN"/>
-        </w:rPr>
-        <w:t>Podczas praktyk, chłopaki w</w:t>
-      </w:r>
-      <w:r>
-        <w:rPr>
-          <w:rFonts w:ascii="Calibri" w:hAnsi="Calibri"/>
-          <w:b w:val="false"/>
-          <w:bCs w:val="false"/>
-          <w:sz w:val="24"/>
-          <w:szCs w:val="24"/>
-          <w:lang w:val="pl-PL" w:eastAsia="zh-CN" w:bidi="hi-IN"/>
-        </w:rPr>
-        <w:t xml:space="preserve">idywali się codziennie na przerwach: kumple widząc, że Wiktor </w:t>
-      </w:r>
-      <w:r>
-        <w:rPr>
-          <w:rFonts w:ascii="Calibri" w:hAnsi="Calibri"/>
-          <w:b w:val="false"/>
-          <w:bCs w:val="false"/>
-          <w:sz w:val="24"/>
-          <w:szCs w:val="24"/>
-          <w:lang w:val="pl-PL" w:eastAsia="zh-CN" w:bidi="hi-IN"/>
-        </w:rPr>
-        <w:t xml:space="preserve">podczas pracy </w:t>
-      </w:r>
-      <w:r>
-        <w:rPr>
-          <w:rFonts w:ascii="Calibri" w:hAnsi="Calibri"/>
-          <w:b w:val="false"/>
-          <w:bCs w:val="false"/>
-          <w:sz w:val="24"/>
-          <w:szCs w:val="24"/>
-          <w:lang w:val="pl-PL" w:eastAsia="zh-CN" w:bidi="hi-IN"/>
-        </w:rPr>
-        <w:t>nie używa okularów ochronnych</w:t>
-      </w:r>
-      <w:r>
-        <w:rPr>
-          <w:rFonts w:ascii="Calibri" w:hAnsi="Calibri"/>
-          <w:b w:val="false"/>
-          <w:bCs w:val="false"/>
-          <w:sz w:val="24"/>
-          <w:szCs w:val="24"/>
-          <w:lang w:val="pl-PL" w:eastAsia="zh-CN" w:bidi="hi-IN"/>
-        </w:rPr>
-        <w:t xml:space="preserve"> </w:t>
-      </w:r>
-      <w:r>
-        <w:rPr>
-          <w:rFonts w:ascii="Calibri" w:hAnsi="Calibri"/>
-          <w:b w:val="false"/>
-          <w:bCs w:val="false"/>
-          <w:sz w:val="24"/>
-          <w:szCs w:val="24"/>
-          <w:lang w:val="pl-PL" w:eastAsia="zh-CN" w:bidi="hi-IN"/>
-        </w:rPr>
-        <w:t>ciągle mu mówili, żeby je zakładał</w:t>
-      </w:r>
-      <w:r>
-        <w:rPr>
-          <w:rFonts w:ascii="Calibri" w:hAnsi="Calibri"/>
-          <w:b w:val="false"/>
-          <w:bCs w:val="false"/>
-          <w:sz w:val="24"/>
-          <w:szCs w:val="24"/>
-          <w:lang w:val="pl-PL" w:eastAsia="zh-CN" w:bidi="hi-IN"/>
-        </w:rPr>
-        <w:t xml:space="preserve">, </w:t>
-      </w:r>
-      <w:r>
-        <w:rPr>
-          <w:rFonts w:ascii="Calibri" w:hAnsi="Calibri"/>
-          <w:b w:val="false"/>
-          <w:bCs w:val="false"/>
-          <w:sz w:val="24"/>
-          <w:szCs w:val="24"/>
-          <w:lang w:val="pl-PL" w:eastAsia="zh-CN" w:bidi="hi-IN"/>
-        </w:rPr>
-        <w:t xml:space="preserve">zwłaszcza przy </w:t>
-      </w:r>
-      <w:r>
-        <w:rPr>
-          <w:rFonts w:ascii="Calibri" w:hAnsi="Calibri"/>
-          <w:b w:val="false"/>
-          <w:bCs w:val="false"/>
-          <w:sz w:val="24"/>
-          <w:szCs w:val="24"/>
-          <w:lang w:val="pl-PL" w:eastAsia="zh-CN" w:bidi="hi-IN"/>
-        </w:rPr>
-        <w:t xml:space="preserve">szlifierce. Wiktor miał to gdzieś — sam jakoś żył bez nich, a poza tym </w:t>
-      </w:r>
-      <w:r>
-        <w:rPr>
-          <w:rFonts w:ascii="Calibri" w:hAnsi="Calibri"/>
-          <w:b w:val="false"/>
-          <w:bCs w:val="false"/>
-          <w:sz w:val="24"/>
-          <w:szCs w:val="24"/>
-          <w:lang w:val="pl-PL" w:eastAsia="zh-CN" w:bidi="hi-IN"/>
-        </w:rPr>
-        <w:t>widział, że połowa pracowników ich nie miała.</w:t>
-      </w:r>
-    </w:p>
-    <w:p>
-      <w:pPr>
-        <w:pStyle w:val="Normal"/>
-        <w:bidi w:val="0"/>
-        <w:jc w:val="both"/>
-        <w:rPr>
-          <w:rFonts w:ascii="Calibri" w:hAnsi="Calibri"/>
-          <w:b w:val="false"/>
-          <w:bCs w:val="false"/>
-          <w:sz w:val="24"/>
-          <w:szCs w:val="24"/>
-          <w:lang w:val="pl-PL" w:eastAsia="zh-CN" w:bidi="hi-IN"/>
-        </w:rPr>
-      </w:pPr>
-      <w:r>
-        <w:rPr>
-          <w:rFonts w:ascii="Calibri" w:hAnsi="Calibri"/>
-          <w:b w:val="false"/>
-          <w:bCs w:val="false"/>
-          <w:sz w:val="24"/>
-          <w:szCs w:val="24"/>
-          <w:lang w:val="pl-PL" w:eastAsia="zh-CN" w:bidi="hi-IN"/>
-        </w:rPr>
-      </w:r>
-    </w:p>
-    <w:p>
-      <w:pPr>
-        <w:pStyle w:val="Normal"/>
-        <w:bidi w:val="0"/>
-        <w:jc w:val="both"/>
-        <w:rPr>
-          <w:rFonts w:ascii="Calibri" w:hAnsi="Calibri"/>
-          <w:b w:val="false"/>
-          <w:bCs w:val="false"/>
-          <w:sz w:val="24"/>
-          <w:szCs w:val="24"/>
-          <w:lang w:val="pl-PL" w:eastAsia="zh-CN" w:bidi="hi-IN"/>
-        </w:rPr>
-      </w:pPr>
-      <w:r>
-        <w:rPr>
-          <w:rFonts w:ascii="Calibri" w:hAnsi="Calibri"/>
-          <w:b w:val="false"/>
-          <w:bCs w:val="false"/>
-          <w:sz w:val="24"/>
-          <w:szCs w:val="24"/>
-          <w:lang w:val="pl-PL" w:eastAsia="zh-CN" w:bidi="hi-IN"/>
-        </w:rPr>
-        <w:t xml:space="preserve">Pewnego dnia przez warsztat przechodził </w:t>
-      </w:r>
-      <w:r>
-        <w:rPr>
-          <w:rFonts w:ascii="Calibri" w:hAnsi="Calibri"/>
-          <w:b w:val="false"/>
-          <w:bCs w:val="false"/>
-          <w:sz w:val="24"/>
-          <w:szCs w:val="24"/>
-          <w:lang w:val="pl-PL" w:eastAsia="zh-CN" w:bidi="hi-IN"/>
-        </w:rPr>
-        <w:t>ich nauczyciel i kierownik zarazem, pan Wojtek,</w:t>
-      </w:r>
-      <w:r>
-        <w:rPr>
-          <w:rFonts w:ascii="Calibri" w:hAnsi="Calibri"/>
-          <w:b w:val="false"/>
-          <w:bCs w:val="false"/>
-          <w:sz w:val="24"/>
-          <w:szCs w:val="24"/>
-          <w:lang w:val="pl-PL" w:eastAsia="zh-CN" w:bidi="hi-IN"/>
-        </w:rPr>
-        <w:t xml:space="preserve"> </w:t>
-      </w:r>
-      <w:r>
-        <w:rPr>
-          <w:rFonts w:ascii="Calibri" w:hAnsi="Calibri"/>
-          <w:b w:val="false"/>
-          <w:bCs w:val="false"/>
-          <w:sz w:val="24"/>
-          <w:szCs w:val="24"/>
-          <w:lang w:val="pl-PL" w:eastAsia="zh-CN" w:bidi="hi-IN"/>
-        </w:rPr>
-        <w:t>z</w:t>
-      </w:r>
-      <w:r>
-        <w:rPr>
-          <w:rFonts w:ascii="Calibri" w:hAnsi="Calibri"/>
-          <w:b w:val="false"/>
-          <w:bCs w:val="false"/>
-          <w:sz w:val="24"/>
-          <w:szCs w:val="24"/>
-          <w:lang w:val="pl-PL" w:eastAsia="zh-CN" w:bidi="hi-IN"/>
-        </w:rPr>
-        <w:t xml:space="preserve">atrzymał się przy Wiktorze </w:t>
-      </w:r>
-      <w:r>
-        <w:rPr>
-          <w:rFonts w:ascii="Calibri" w:hAnsi="Calibri"/>
-          <w:b w:val="false"/>
-          <w:bCs w:val="false"/>
-          <w:sz w:val="24"/>
-          <w:szCs w:val="24"/>
-          <w:lang w:val="pl-PL" w:eastAsia="zh-CN" w:bidi="hi-IN"/>
-        </w:rPr>
-        <w:t>i</w:t>
-      </w:r>
-      <w:r>
-        <w:rPr>
-          <w:rFonts w:ascii="Calibri" w:hAnsi="Calibri"/>
-          <w:b w:val="false"/>
-          <w:bCs w:val="false"/>
-          <w:sz w:val="24"/>
-          <w:szCs w:val="24"/>
-          <w:lang w:val="pl-PL" w:eastAsia="zh-CN" w:bidi="hi-IN"/>
-        </w:rPr>
-        <w:t xml:space="preserve"> </w:t>
-      </w:r>
-      <w:r>
-        <w:rPr>
-          <w:rFonts w:ascii="Calibri" w:hAnsi="Calibri"/>
-          <w:b w:val="false"/>
-          <w:bCs w:val="false"/>
-          <w:sz w:val="24"/>
-          <w:szCs w:val="24"/>
-          <w:lang w:val="pl-PL" w:eastAsia="zh-CN" w:bidi="hi-IN"/>
-        </w:rPr>
-        <w:t xml:space="preserve">sprawdził jak mu idzie. </w:t>
-      </w:r>
-      <w:r>
-        <w:rPr>
-          <w:rFonts w:ascii="Calibri" w:hAnsi="Calibri"/>
-          <w:b w:val="false"/>
-          <w:bCs w:val="false"/>
-          <w:sz w:val="24"/>
-          <w:szCs w:val="24"/>
-          <w:lang w:val="pl-PL" w:eastAsia="zh-CN" w:bidi="hi-IN"/>
-        </w:rPr>
-        <w:t>Nie miał zarzutów. O</w:t>
-      </w:r>
-      <w:r>
-        <w:rPr>
-          <w:rFonts w:ascii="Calibri" w:hAnsi="Calibri"/>
-          <w:b w:val="false"/>
-          <w:bCs w:val="false"/>
-          <w:sz w:val="24"/>
-          <w:szCs w:val="24"/>
-          <w:lang w:val="pl-PL" w:eastAsia="zh-CN" w:bidi="hi-IN"/>
-        </w:rPr>
-        <w:t>dchodząc rzucił: „Ś</w:t>
-      </w:r>
-      <w:r>
-        <w:rPr>
-          <w:rFonts w:ascii="Calibri" w:hAnsi="Calibri"/>
-          <w:b w:val="false"/>
-          <w:bCs w:val="false"/>
-          <w:sz w:val="24"/>
-          <w:szCs w:val="24"/>
-          <w:lang w:val="pl-PL" w:eastAsia="zh-CN" w:bidi="hi-IN"/>
-        </w:rPr>
-        <w:t>wietnie</w:t>
-      </w:r>
-      <w:r>
-        <w:rPr>
-          <w:rFonts w:ascii="Calibri" w:hAnsi="Calibri"/>
-          <w:b w:val="false"/>
-          <w:bCs w:val="false"/>
-          <w:sz w:val="24"/>
-          <w:szCs w:val="24"/>
-          <w:lang w:val="pl-PL" w:eastAsia="zh-CN" w:bidi="hi-IN"/>
-        </w:rPr>
-        <w:t xml:space="preserve"> Ci idzie. Ale wolałbym, żebyś nosił okulary”</w:t>
-      </w:r>
-      <w:r>
-        <w:rPr>
-          <w:rFonts w:ascii="Calibri" w:hAnsi="Calibri"/>
-          <w:b w:val="false"/>
-          <w:bCs w:val="false"/>
-          <w:sz w:val="24"/>
-          <w:szCs w:val="24"/>
-          <w:lang w:val="pl-PL" w:eastAsia="zh-CN" w:bidi="hi-IN"/>
-        </w:rPr>
-        <w:t>.</w:t>
-      </w:r>
-    </w:p>
-    <w:p>
-      <w:pPr>
-        <w:pStyle w:val="Normal"/>
-        <w:bidi w:val="0"/>
-        <w:jc w:val="both"/>
-        <w:rPr>
-          <w:rFonts w:ascii="Calibri" w:hAnsi="Calibri"/>
-          <w:b w:val="false"/>
-          <w:bCs w:val="false"/>
-          <w:sz w:val="24"/>
-          <w:szCs w:val="24"/>
-          <w:lang w:val="pl-PL" w:eastAsia="zh-CN" w:bidi="hi-IN"/>
-        </w:rPr>
-      </w:pPr>
-      <w:r>
-        <w:rPr>
-          <w:rFonts w:ascii="Calibri" w:hAnsi="Calibri"/>
-          <w:b w:val="false"/>
-          <w:bCs w:val="false"/>
-          <w:sz w:val="24"/>
-          <w:szCs w:val="24"/>
-          <w:lang w:val="pl-PL" w:eastAsia="zh-CN" w:bidi="hi-IN"/>
-        </w:rPr>
-      </w:r>
-    </w:p>
-    <w:p>
-      <w:pPr>
-        <w:pStyle w:val="Normal"/>
-        <w:bidi w:val="0"/>
-        <w:jc w:val="both"/>
-        <w:rPr>
-          <w:rFonts w:ascii="Calibri" w:hAnsi="Calibri"/>
-          <w:b w:val="false"/>
-          <w:bCs w:val="false"/>
-          <w:sz w:val="24"/>
-          <w:szCs w:val="24"/>
-          <w:lang w:val="pl-PL" w:eastAsia="zh-CN" w:bidi="hi-IN"/>
-        </w:rPr>
-      </w:pPr>
-      <w:r>
-        <w:rPr>
-          <w:rFonts w:ascii="Calibri" w:hAnsi="Calibri"/>
-          <w:b w:val="false"/>
-          <w:bCs w:val="false"/>
-          <w:sz w:val="24"/>
-          <w:szCs w:val="24"/>
-          <w:lang w:val="pl-PL" w:eastAsia="zh-CN" w:bidi="hi-IN"/>
-        </w:rPr>
-        <w:t xml:space="preserve">Gdy pan Wojtek odszedł, ku zdumieniu kolegów </w:t>
-      </w:r>
-      <w:r>
-        <w:rPr>
-          <w:rFonts w:ascii="Calibri" w:hAnsi="Calibri"/>
-          <w:b w:val="false"/>
-          <w:bCs w:val="false"/>
-          <w:sz w:val="24"/>
-          <w:szCs w:val="24"/>
-          <w:lang w:val="pl-PL" w:eastAsia="zh-CN" w:bidi="hi-IN"/>
-        </w:rPr>
-        <w:t>Wiktor</w:t>
-      </w:r>
-      <w:r>
-        <w:rPr>
-          <w:rFonts w:ascii="Calibri" w:hAnsi="Calibri"/>
-          <w:b w:val="false"/>
-          <w:bCs w:val="false"/>
-          <w:sz w:val="24"/>
-          <w:szCs w:val="24"/>
-          <w:lang w:val="pl-PL" w:eastAsia="zh-CN" w:bidi="hi-IN"/>
-        </w:rPr>
-        <w:t>a, ten</w:t>
-      </w:r>
-      <w:r>
-        <w:rPr>
-          <w:rFonts w:ascii="Calibri" w:hAnsi="Calibri"/>
-          <w:b w:val="false"/>
-          <w:bCs w:val="false"/>
-          <w:sz w:val="24"/>
-          <w:szCs w:val="24"/>
-          <w:lang w:val="pl-PL" w:eastAsia="zh-CN" w:bidi="hi-IN"/>
-        </w:rPr>
-        <w:t xml:space="preserve"> bez słowa sięgnął po </w:t>
-      </w:r>
-      <w:r>
-        <w:rPr>
-          <w:rFonts w:ascii="Calibri" w:hAnsi="Calibri"/>
-          <w:b w:val="false"/>
-          <w:bCs w:val="false"/>
-          <w:sz w:val="24"/>
-          <w:szCs w:val="24"/>
-          <w:lang w:val="pl-PL" w:eastAsia="zh-CN" w:bidi="hi-IN"/>
-        </w:rPr>
-        <w:t xml:space="preserve">nie </w:t>
-      </w:r>
-      <w:r>
-        <w:rPr>
-          <w:rFonts w:ascii="Calibri" w:hAnsi="Calibri"/>
-          <w:b w:val="false"/>
-          <w:bCs w:val="false"/>
-          <w:sz w:val="24"/>
-          <w:szCs w:val="24"/>
-          <w:lang w:val="pl-PL" w:eastAsia="zh-CN" w:bidi="hi-IN"/>
-        </w:rPr>
-        <w:t xml:space="preserve">i </w:t>
-      </w:r>
-      <w:r>
-        <w:rPr>
-          <w:rFonts w:ascii="Calibri" w:hAnsi="Calibri"/>
-          <w:b w:val="false"/>
-          <w:bCs w:val="false"/>
-          <w:sz w:val="24"/>
-          <w:szCs w:val="24"/>
-          <w:lang w:val="pl-PL" w:eastAsia="zh-CN" w:bidi="hi-IN"/>
-        </w:rPr>
-        <w:t xml:space="preserve">je </w:t>
-      </w:r>
-      <w:r>
-        <w:rPr>
-          <w:rFonts w:ascii="Calibri" w:hAnsi="Calibri"/>
-          <w:b w:val="false"/>
-          <w:bCs w:val="false"/>
-          <w:sz w:val="24"/>
-          <w:szCs w:val="24"/>
-          <w:lang w:val="pl-PL" w:eastAsia="zh-CN" w:bidi="hi-IN"/>
-        </w:rPr>
-        <w:t xml:space="preserve">założył. </w:t>
-      </w:r>
-      <w:r>
-        <w:rPr>
-          <w:rFonts w:ascii="Calibri" w:hAnsi="Calibri"/>
-          <w:b w:val="false"/>
-          <w:bCs w:val="false"/>
-          <w:sz w:val="24"/>
-          <w:szCs w:val="24"/>
-          <w:lang w:val="pl-PL" w:eastAsia="zh-CN" w:bidi="hi-IN"/>
-        </w:rPr>
-        <w:t>Mało tego: od</w:t>
-      </w:r>
-      <w:r>
-        <w:rPr>
-          <w:rFonts w:ascii="Calibri" w:hAnsi="Calibri"/>
-          <w:b w:val="false"/>
-          <w:bCs w:val="false"/>
-          <w:sz w:val="24"/>
-          <w:szCs w:val="24"/>
-          <w:lang w:val="pl-PL" w:eastAsia="zh-CN" w:bidi="hi-IN"/>
-        </w:rPr>
-        <w:t xml:space="preserve"> tamtej pory nosi je za każdym razem.</w:t>
+        <w:spacing w:before="0" w:after="0"/>
+        <w:jc w:val="both"/>
+        <w:rPr>
+          <w:rFonts w:ascii="Calibri" w:hAnsi="Calibri"/>
+          <w:b w:val="false"/>
+          <w:bCs w:val="false"/>
+          <w:sz w:val="24"/>
+          <w:szCs w:val="24"/>
+          <w:lang w:val="pl-PL" w:eastAsia="zh-CN" w:bidi="hi-IN"/>
+        </w:rPr>
+      </w:pPr>
+      <w:r>
+        <w:rPr>
+          <w:rFonts w:ascii="Calibri" w:hAnsi="Calibri"/>
+          <w:b w:val="false"/>
+          <w:bCs w:val="false"/>
+          <w:sz w:val="24"/>
+          <w:szCs w:val="24"/>
+          <w:lang w:val="pl-PL" w:eastAsia="zh-CN" w:bidi="hi-IN"/>
+        </w:rPr>
+        <w:t>Wiktor chodzi do technikum i zawsze był wielkim chojrakiem. Niedawno dostał się na praktyki w warsztacie – zajmuje się tam obróbką materiałów. Jego kumple też tam trafili, tyle że do zespołu projektowania części. Wszyscy zawsze chcieli chwilę tam popracować: warsztat należał do ich nauczyciela, pana Wojtka, którego bardzo lubili: nie był sztywny, dobrze uczył, a po zajęciach, gdy zdarzało mu się czekać godzinę aż jego żona skończy pracę, żeby wrócić z nią razem autem do domu, kupował zgrzewkę oranżady i gadali razem na szkolnym boisku.</w:t>
+      </w:r>
+    </w:p>
+    <w:p>
+      <w:pPr>
+        <w:pStyle w:val="Normal"/>
+        <w:bidi w:val="0"/>
+        <w:jc w:val="both"/>
+        <w:rPr>
+          <w:rFonts w:ascii="Calibri" w:hAnsi="Calibri"/>
+          <w:b w:val="false"/>
+          <w:bCs w:val="false"/>
+          <w:sz w:val="24"/>
+          <w:szCs w:val="24"/>
+          <w:lang w:val="pl-PL" w:eastAsia="zh-CN" w:bidi="hi-IN"/>
+        </w:rPr>
+      </w:pPr>
+      <w:r>
+        <w:rPr>
+          <w:rFonts w:ascii="Calibri" w:hAnsi="Calibri"/>
+          <w:b w:val="false"/>
+          <w:bCs w:val="false"/>
+          <w:sz w:val="24"/>
+          <w:szCs w:val="24"/>
+          <w:lang w:val="pl-PL" w:eastAsia="zh-CN" w:bidi="hi-IN"/>
+        </w:rPr>
+      </w:r>
+    </w:p>
+    <w:p>
+      <w:pPr>
+        <w:pStyle w:val="Normal"/>
+        <w:bidi w:val="0"/>
+        <w:jc w:val="both"/>
+        <w:rPr>
+          <w:rFonts w:ascii="Calibri" w:hAnsi="Calibri"/>
+          <w:b w:val="false"/>
+          <w:bCs w:val="false"/>
+          <w:sz w:val="24"/>
+          <w:szCs w:val="24"/>
+          <w:lang w:val="pl-PL" w:eastAsia="zh-CN" w:bidi="hi-IN"/>
+        </w:rPr>
+      </w:pPr>
+      <w:r>
+        <w:rPr>
+          <w:rFonts w:ascii="Calibri" w:hAnsi="Calibri"/>
+          <w:b w:val="false"/>
+          <w:bCs w:val="false"/>
+          <w:sz w:val="24"/>
+          <w:szCs w:val="24"/>
+          <w:lang w:val="pl-PL" w:eastAsia="zh-CN" w:bidi="hi-IN"/>
+        </w:rPr>
+        <w:t>Podczas praktyk, chłopaki widywali się codziennie na przerwach: kumple widząc, że Wiktor podczas pracy nie używa okularów ochronnych ciągle mu mówili, żeby je zakładał, zwłaszcza przy szlifierce. Wiktor miał to gdzieś — sam jakoś żył bez nich, a poza tym widział, że połowa pracowników ich nie miała.</w:t>
+      </w:r>
+    </w:p>
+    <w:p>
+      <w:pPr>
+        <w:pStyle w:val="Normal"/>
+        <w:bidi w:val="0"/>
+        <w:jc w:val="both"/>
+        <w:rPr>
+          <w:rFonts w:ascii="Calibri" w:hAnsi="Calibri"/>
+          <w:b w:val="false"/>
+          <w:bCs w:val="false"/>
+          <w:sz w:val="24"/>
+          <w:szCs w:val="24"/>
+          <w:lang w:val="pl-PL" w:eastAsia="zh-CN" w:bidi="hi-IN"/>
+        </w:rPr>
+      </w:pPr>
+      <w:r>
+        <w:rPr>
+          <w:rFonts w:ascii="Calibri" w:hAnsi="Calibri"/>
+          <w:b w:val="false"/>
+          <w:bCs w:val="false"/>
+          <w:sz w:val="24"/>
+          <w:szCs w:val="24"/>
+          <w:lang w:val="pl-PL" w:eastAsia="zh-CN" w:bidi="hi-IN"/>
+        </w:rPr>
+      </w:r>
+    </w:p>
+    <w:p>
+      <w:pPr>
+        <w:pStyle w:val="Normal"/>
+        <w:bidi w:val="0"/>
+        <w:jc w:val="both"/>
+        <w:rPr>
+          <w:rFonts w:ascii="Calibri" w:hAnsi="Calibri"/>
+          <w:b w:val="false"/>
+          <w:bCs w:val="false"/>
+          <w:sz w:val="24"/>
+          <w:szCs w:val="24"/>
+          <w:lang w:val="pl-PL" w:eastAsia="zh-CN" w:bidi="hi-IN"/>
+        </w:rPr>
+      </w:pPr>
+      <w:r>
+        <w:rPr>
+          <w:rFonts w:ascii="Calibri" w:hAnsi="Calibri"/>
+          <w:b w:val="false"/>
+          <w:bCs w:val="false"/>
+          <w:sz w:val="24"/>
+          <w:szCs w:val="24"/>
+          <w:lang w:val="pl-PL" w:eastAsia="zh-CN" w:bidi="hi-IN"/>
+        </w:rPr>
+        <w:t>Pewnego dnia przez warsztat przechodził ich nauczyciel i kierownik zarazem, pan Wojtek, zatrzymał się przy Wiktorze i sprawdził jak mu idzie. Nie miał zarzutów. Odchodząc rzucił: „Świetnie Ci idzie. Ale wolałbym, żebyś nosił okulary”.</w:t>
+      </w:r>
+    </w:p>
+    <w:p>
+      <w:pPr>
+        <w:pStyle w:val="Normal"/>
+        <w:bidi w:val="0"/>
+        <w:jc w:val="both"/>
+        <w:rPr>
+          <w:rFonts w:ascii="Calibri" w:hAnsi="Calibri"/>
+          <w:b w:val="false"/>
+          <w:bCs w:val="false"/>
+          <w:sz w:val="24"/>
+          <w:szCs w:val="24"/>
+          <w:lang w:val="pl-PL" w:eastAsia="zh-CN" w:bidi="hi-IN"/>
+        </w:rPr>
+      </w:pPr>
+      <w:r>
+        <w:rPr>
+          <w:rFonts w:ascii="Calibri" w:hAnsi="Calibri"/>
+          <w:b w:val="false"/>
+          <w:bCs w:val="false"/>
+          <w:sz w:val="24"/>
+          <w:szCs w:val="24"/>
+          <w:lang w:val="pl-PL" w:eastAsia="zh-CN" w:bidi="hi-IN"/>
+        </w:rPr>
+      </w:r>
+    </w:p>
+    <w:p>
+      <w:pPr>
+        <w:pStyle w:val="Normal"/>
+        <w:bidi w:val="0"/>
+        <w:jc w:val="both"/>
+        <w:rPr>
+          <w:rFonts w:ascii="Calibri" w:hAnsi="Calibri"/>
+          <w:b w:val="false"/>
+          <w:bCs w:val="false"/>
+          <w:sz w:val="24"/>
+          <w:szCs w:val="24"/>
+          <w:lang w:val="pl-PL" w:eastAsia="zh-CN" w:bidi="hi-IN"/>
+        </w:rPr>
+      </w:pPr>
+      <w:r>
+        <w:rPr>
+          <w:rFonts w:ascii="Calibri" w:hAnsi="Calibri"/>
+          <w:b w:val="false"/>
+          <w:bCs w:val="false"/>
+          <w:sz w:val="24"/>
+          <w:szCs w:val="24"/>
+          <w:lang w:val="pl-PL" w:eastAsia="zh-CN" w:bidi="hi-IN"/>
+        </w:rPr>
+        <w:t>Gdy pan Wojtek odszedł, ku zdumieniu kolegów Wiktora, ten bez słowa sięgnął po nie i je założył. Mało tego: od tamtej pory nosi je za każdym razem.</w:t>
       </w:r>
     </w:p>
     <w:p>
@@ -2342,20 +1051,7 @@
           <w:szCs w:val="24"/>
           <w:lang w:val="pl-PL" w:eastAsia="zh-CN" w:bidi="hi-IN"/>
         </w:rPr>
-        <w:t xml:space="preserve">Q: Który czynnik duchowości </w:t>
-      </w:r>
-      <w:r>
-        <w:rPr>
-          <w:rFonts w:ascii="Calibri" w:hAnsi="Calibri"/>
-          <w:b w:val="false"/>
-          <w:bCs w:val="false"/>
-          <w:i/>
-          <w:iCs/>
-          <w:sz w:val="24"/>
-          <w:szCs w:val="24"/>
-          <w:lang w:val="pl-PL" w:eastAsia="zh-CN" w:bidi="hi-IN"/>
-        </w:rPr>
-        <w:t>sprawił, że Wiktor zaczął nosić okulary?</w:t>
+        <w:t>Q: Który czynnik duchowości sprawił, że Wiktor zaczął nosić okulary?</w:t>
       </w:r>
     </w:p>
     <w:p>
@@ -2391,9 +1087,27 @@
           <w:szCs w:val="24"/>
           <w:lang w:val="pl-PL" w:eastAsia="zh-CN" w:bidi="hi-IN"/>
         </w:rPr>
-        <w:t xml:space="preserve">Autorytety </w:t>
-      </w:r>
-      <w:r>
+        <w:t xml:space="preserve">Autorytety relacyjne </w:t>
+      </w:r>
+      <w:r>
+        <w:rPr>
+          <w:rFonts w:ascii="Calibri" w:hAnsi="Calibri"/>
+          <w:b w:val="false"/>
+          <w:bCs w:val="false"/>
+          <w:i w:val="false"/>
+          <w:iCs w:val="false"/>
+          <w:sz w:val="24"/>
+          <w:szCs w:val="24"/>
+          <w:lang w:val="pl-PL" w:eastAsia="zh-CN" w:bidi="hi-IN"/>
+        </w:rPr>
+        <w:t>(oczekiwania)</w:t>
+      </w:r>
+    </w:p>
+    <w:p>
+      <w:pPr>
+        <w:pStyle w:val="Normal"/>
+        <w:bidi w:val="0"/>
+        <w:jc w:val="both"/>
         <w:rPr>
           <w:rFonts w:ascii="Calibri" w:hAnsi="Calibri"/>
           <w:b/>
@@ -2404,8 +1118,7 @@
           <w:szCs w:val="24"/>
           <w:lang w:val="pl-PL" w:eastAsia="zh-CN" w:bidi="hi-IN"/>
         </w:rPr>
-        <w:t>r</w:t>
-      </w:r>
+      </w:pPr>
       <w:r>
         <w:rPr>
           <w:rFonts w:ascii="Calibri" w:hAnsi="Calibri"/>
@@ -2417,7 +1130,161 @@
           <w:szCs w:val="24"/>
           <w:lang w:val="pl-PL" w:eastAsia="zh-CN" w:bidi="hi-IN"/>
         </w:rPr>
-        <w:t>elacyjne</w:t>
+      </w:r>
+      <w:r>
+        <w:br w:type="page"/>
+      </w:r>
+    </w:p>
+    <w:p>
+      <w:pPr>
+        <w:pStyle w:val="Normal"/>
+        <w:bidi w:val="0"/>
+        <w:spacing w:before="0" w:after="0"/>
+        <w:jc w:val="both"/>
+        <w:rPr>
+          <w:rFonts w:ascii="Calibri" w:hAnsi="Calibri"/>
+          <w:b w:val="false"/>
+          <w:bCs w:val="false"/>
+          <w:i w:val="false"/>
+          <w:iCs w:val="false"/>
+          <w:sz w:val="24"/>
+          <w:szCs w:val="24"/>
+          <w:lang w:val="pl-PL" w:eastAsia="zh-CN" w:bidi="hi-IN"/>
+        </w:rPr>
+      </w:pPr>
+      <w:r>
+        <w:rPr>
+          <w:rFonts w:ascii="Calibri" w:hAnsi="Calibri"/>
+          <w:b w:val="false"/>
+          <w:bCs w:val="false"/>
+          <w:i w:val="false"/>
+          <w:iCs w:val="false"/>
+          <w:sz w:val="24"/>
+          <w:szCs w:val="24"/>
+          <w:lang w:val="pl-PL" w:eastAsia="zh-CN" w:bidi="hi-IN"/>
+        </w:rPr>
+        <w:t>Marek trafił do nowej pracy w małej firmie. Był zaskoczony, że wszyscy w biurze — od szefa po stażystę — mówili sobie po imieniu i na „ty". Marek zawsze uważał, że do przełożonych mówi się „pan/pani" i że to kwestia szacunku — tak go wychowano, tak było w poprzedniej pracy, tak robili wszyscy jego znajomi. Marek mówił więc do swojego szefa „panie Pawle" i nie było z tym żadnego problemu: nikt go nie poprawiał, nikt nie komentował. Po dwóch miesiącach złapał się na tym, że witając się ze swoim szefem wymknęło mu się „Cześć, Paweł”, zaś pół roku później, gdy spotkał się ze znajomymi z poprzedniej pracy i usłyszał jak mówią do siebie „panie Tomaszu", pomyślał, że to sztywne i dziwne.</w:t>
+      </w:r>
+    </w:p>
+    <w:p>
+      <w:pPr>
+        <w:pStyle w:val="Normal"/>
+        <w:bidi w:val="0"/>
+        <w:jc w:val="both"/>
+        <w:rPr>
+          <w:rFonts w:ascii="Calibri" w:hAnsi="Calibri"/>
+          <w:b w:val="false"/>
+          <w:bCs w:val="false"/>
+          <w:i w:val="false"/>
+          <w:iCs w:val="false"/>
+          <w:sz w:val="24"/>
+          <w:szCs w:val="24"/>
+          <w:lang w:val="pl-PL" w:eastAsia="zh-CN" w:bidi="hi-IN"/>
+        </w:rPr>
+      </w:pPr>
+      <w:r>
+        <w:rPr>
+          <w:rFonts w:ascii="Calibri" w:hAnsi="Calibri"/>
+          <w:b w:val="false"/>
+          <w:bCs w:val="false"/>
+          <w:i w:val="false"/>
+          <w:iCs w:val="false"/>
+          <w:sz w:val="24"/>
+          <w:szCs w:val="24"/>
+          <w:lang w:val="pl-PL" w:eastAsia="zh-CN" w:bidi="hi-IN"/>
+        </w:rPr>
+      </w:r>
+    </w:p>
+    <w:p>
+      <w:pPr>
+        <w:pStyle w:val="Normal"/>
+        <w:bidi w:val="0"/>
+        <w:jc w:val="both"/>
+        <w:rPr>
+          <w:rFonts w:ascii="Calibri" w:hAnsi="Calibri"/>
+          <w:b w:val="false"/>
+          <w:bCs w:val="false"/>
+          <w:i w:val="false"/>
+          <w:iCs w:val="false"/>
+          <w:sz w:val="24"/>
+          <w:szCs w:val="24"/>
+          <w:u w:val="single"/>
+          <w:lang w:val="pl-PL" w:eastAsia="zh-CN" w:bidi="hi-IN"/>
+        </w:rPr>
+      </w:pPr>
+      <w:r>
+        <w:rPr>
+          <w:rFonts w:ascii="Calibri" w:hAnsi="Calibri"/>
+          <w:b w:val="false"/>
+          <w:bCs w:val="false"/>
+          <w:i w:val="false"/>
+          <w:iCs w:val="false"/>
+          <w:sz w:val="24"/>
+          <w:szCs w:val="24"/>
+          <w:u w:val="single"/>
+          <w:lang w:val="pl-PL" w:eastAsia="zh-CN" w:bidi="hi-IN"/>
+        </w:rPr>
+        <w:t>Pytanie o czynniki:</w:t>
+      </w:r>
+    </w:p>
+    <w:p>
+      <w:pPr>
+        <w:pStyle w:val="Normal"/>
+        <w:bidi w:val="0"/>
+        <w:jc w:val="both"/>
+        <w:rPr>
+          <w:rFonts w:ascii="Calibri" w:hAnsi="Calibri"/>
+          <w:b w:val="false"/>
+          <w:bCs w:val="false"/>
+          <w:i/>
+          <w:iCs/>
+          <w:sz w:val="24"/>
+          <w:szCs w:val="24"/>
+          <w:lang w:val="pl-PL" w:eastAsia="zh-CN" w:bidi="hi-IN"/>
+        </w:rPr>
+      </w:pPr>
+      <w:r>
+        <w:rPr>
+          <w:rFonts w:ascii="Calibri" w:hAnsi="Calibri"/>
+          <w:b w:val="false"/>
+          <w:bCs w:val="false"/>
+          <w:i/>
+          <w:iCs/>
+          <w:sz w:val="24"/>
+          <w:szCs w:val="24"/>
+          <w:lang w:val="pl-PL" w:eastAsia="zh-CN" w:bidi="hi-IN"/>
+        </w:rPr>
+        <w:t>Q: Który czynnik duchowości sprawił, że Marek zmienił podejście do zwracania się do ludzi?</w:t>
+      </w:r>
+    </w:p>
+    <w:p>
+      <w:pPr>
+        <w:pStyle w:val="Normal"/>
+        <w:bidi w:val="0"/>
+        <w:jc w:val="both"/>
+        <w:rPr>
+          <w:rFonts w:ascii="Calibri" w:hAnsi="Calibri"/>
+          <w:b w:val="false"/>
+          <w:bCs w:val="false"/>
+          <w:i/>
+          <w:iCs/>
+          <w:sz w:val="24"/>
+          <w:szCs w:val="24"/>
+          <w:lang w:val="pl-PL" w:eastAsia="zh-CN" w:bidi="hi-IN"/>
+        </w:rPr>
+      </w:pPr>
+      <w:r>
+        <w:rPr>
+          <w:rFonts w:ascii="Calibri" w:hAnsi="Calibri"/>
+          <w:b w:val="false"/>
+          <w:bCs w:val="false"/>
+          <w:i/>
+          <w:iCs/>
+          <w:sz w:val="24"/>
+          <w:szCs w:val="24"/>
+          <w:lang w:val="pl-PL" w:eastAsia="zh-CN" w:bidi="hi-IN"/>
+        </w:rPr>
+        <w:t xml:space="preserve">A: </w:t>
       </w:r>
       <w:r>
         <w:rPr>
@@ -2430,9 +1297,47 @@
           <w:szCs w:val="24"/>
           <w:lang w:val="pl-PL" w:eastAsia="zh-CN" w:bidi="hi-IN"/>
         </w:rPr>
-        <w:t xml:space="preserve"> </w:t>
-      </w:r>
-      <w:r>
+        <w:t>Duchowość grupy i wzajemność oddziaływań</w:t>
+      </w:r>
+    </w:p>
+    <w:p>
+      <w:pPr>
+        <w:pStyle w:val="Normal"/>
+        <w:bidi w:val="0"/>
+        <w:jc w:val="both"/>
+        <w:rPr>
+          <w:rFonts w:ascii="Calibri" w:hAnsi="Calibri"/>
+          <w:b/>
+          <w:bCs/>
+          <w:i/>
+          <w:iCs/>
+          <w:sz w:val="24"/>
+          <w:szCs w:val="24"/>
+          <w:lang w:val="pl-PL" w:eastAsia="zh-CN" w:bidi="hi-IN"/>
+        </w:rPr>
+      </w:pPr>
+      <w:r>
+        <w:rPr>
+          <w:rFonts w:ascii="Calibri" w:hAnsi="Calibri"/>
+          <w:b/>
+          <w:bCs/>
+          <w:i/>
+          <w:iCs/>
+          <w:sz w:val="24"/>
+          <w:szCs w:val="24"/>
+          <w:lang w:val="pl-PL" w:eastAsia="zh-CN" w:bidi="hi-IN"/>
+        </w:rPr>
+      </w:r>
+      <w:r>
+        <w:br w:type="page"/>
+      </w:r>
+    </w:p>
+    <w:p>
+      <w:pPr>
+        <w:pStyle w:val="Normal"/>
+        <w:bidi w:val="0"/>
+        <w:spacing w:before="0" w:after="0"/>
+        <w:jc w:val="both"/>
         <w:rPr>
           <w:rFonts w:ascii="Calibri" w:hAnsi="Calibri"/>
           <w:b w:val="false"/>
@@ -2443,8 +1348,7 @@
           <w:szCs w:val="24"/>
           <w:lang w:val="pl-PL" w:eastAsia="zh-CN" w:bidi="hi-IN"/>
         </w:rPr>
-        <w:t>(</w:t>
-      </w:r>
+      </w:pPr>
       <w:r>
         <w:rPr>
           <w:rFonts w:ascii="Calibri" w:hAnsi="Calibri"/>
@@ -2456,9 +1360,14 @@
           <w:szCs w:val="24"/>
           <w:lang w:val="pl-PL" w:eastAsia="zh-CN" w:bidi="hi-IN"/>
         </w:rPr>
-        <w:t>o</w:t>
-      </w:r>
-      <w:r>
+        <w:t>Hania dorastała w domu, w którym dużo się gadało wieczorem, ale wspólne posiłki nie istniały — każdy był zabiegany i jadł kiedy chciał i co chciał, zazwyczaj w biegu, albo przed komputerem. Na studiach Hania trafiła do akademika, w którym jej współlokatorki mniej więcej raz na tydzień robiły wspólny obiad. Hania spędzała z nimi dużo czasu, ale zawsze jadała sama na mieście - najczęściej siedziała z dziewczynami po zajęciach kiedy razem się uczyły, czy plotkowały i piły herbatkę.</w:t>
+      </w:r>
+    </w:p>
+    <w:p>
+      <w:pPr>
+        <w:pStyle w:val="Normal"/>
+        <w:bidi w:val="0"/>
+        <w:jc w:val="both"/>
         <w:rPr>
           <w:rFonts w:ascii="Calibri" w:hAnsi="Calibri"/>
           <w:b w:val="false"/>
@@ -2469,8 +1378,7 @@
           <w:szCs w:val="24"/>
           <w:lang w:val="pl-PL" w:eastAsia="zh-CN" w:bidi="hi-IN"/>
         </w:rPr>
-        <w:t>czekiwania</w:t>
-      </w:r>
+      </w:pPr>
       <w:r>
         <w:rPr>
           <w:rFonts w:ascii="Calibri" w:hAnsi="Calibri"/>
@@ -2482,14 +1390,395 @@
           <w:szCs w:val="24"/>
           <w:lang w:val="pl-PL" w:eastAsia="zh-CN" w:bidi="hi-IN"/>
         </w:rPr>
-        <w:t>)</w:t>
-      </w:r>
-    </w:p>
-    <w:p>
-      <w:pPr>
-        <w:pStyle w:val="Normal"/>
-        <w:bidi w:val="0"/>
-        <w:jc w:val="both"/>
+      </w:r>
+    </w:p>
+    <w:p>
+      <w:pPr>
+        <w:pStyle w:val="Normal"/>
+        <w:bidi w:val="0"/>
+        <w:jc w:val="both"/>
+        <w:rPr>
+          <w:rFonts w:ascii="Calibri" w:hAnsi="Calibri"/>
+          <w:b w:val="false"/>
+          <w:bCs w:val="false"/>
+          <w:i w:val="false"/>
+          <w:iCs w:val="false"/>
+          <w:sz w:val="24"/>
+          <w:szCs w:val="24"/>
+          <w:lang w:val="pl-PL" w:eastAsia="zh-CN" w:bidi="hi-IN"/>
+        </w:rPr>
+      </w:pPr>
+      <w:r>
+        <w:rPr>
+          <w:rFonts w:ascii="Calibri" w:hAnsi="Calibri"/>
+          <w:b w:val="false"/>
+          <w:bCs w:val="false"/>
+          <w:i w:val="false"/>
+          <w:iCs w:val="false"/>
+          <w:sz w:val="24"/>
+          <w:szCs w:val="24"/>
+          <w:lang w:val="pl-PL" w:eastAsia="zh-CN" w:bidi="hi-IN"/>
+        </w:rPr>
+        <w:t>Za każdym razem po sesji Hania jechała gdzieś ze współlokatorkami na wakacje. Na trzecim roku Hania wróciła pierwszy raz po sesji na dłużej do domu, żeby odpocząć. W sobotę, obskoczyła znajomych, a po południu wróciła do domu, puściła w kuchni muzykę, wskoczyła w swoje ulubione dresy i ugotowała wszystkim domownikom pięć litrów cebulowej.</w:t>
+      </w:r>
+    </w:p>
+    <w:p>
+      <w:pPr>
+        <w:pStyle w:val="Normal"/>
+        <w:bidi w:val="0"/>
+        <w:jc w:val="both"/>
+        <w:rPr>
+          <w:rFonts w:ascii="Calibri" w:hAnsi="Calibri"/>
+          <w:b w:val="false"/>
+          <w:bCs w:val="false"/>
+          <w:i w:val="false"/>
+          <w:iCs w:val="false"/>
+          <w:sz w:val="24"/>
+          <w:szCs w:val="24"/>
+          <w:lang w:val="pl-PL" w:eastAsia="zh-CN" w:bidi="hi-IN"/>
+        </w:rPr>
+      </w:pPr>
+      <w:r>
+        <w:rPr>
+          <w:rFonts w:ascii="Calibri" w:hAnsi="Calibri"/>
+          <w:b w:val="false"/>
+          <w:bCs w:val="false"/>
+          <w:i w:val="false"/>
+          <w:iCs w:val="false"/>
+          <w:sz w:val="24"/>
+          <w:szCs w:val="24"/>
+          <w:lang w:val="pl-PL" w:eastAsia="zh-CN" w:bidi="hi-IN"/>
+        </w:rPr>
+      </w:r>
+    </w:p>
+    <w:p>
+      <w:pPr>
+        <w:pStyle w:val="Normal"/>
+        <w:bidi w:val="0"/>
+        <w:jc w:val="both"/>
+        <w:rPr>
+          <w:rFonts w:ascii="Calibri" w:hAnsi="Calibri"/>
+          <w:b w:val="false"/>
+          <w:bCs w:val="false"/>
+          <w:i w:val="false"/>
+          <w:iCs w:val="false"/>
+          <w:sz w:val="24"/>
+          <w:szCs w:val="24"/>
+          <w:lang w:val="pl-PL" w:eastAsia="zh-CN" w:bidi="hi-IN"/>
+        </w:rPr>
+      </w:pPr>
+      <w:r>
+        <w:rPr>
+          <w:rFonts w:ascii="Calibri" w:hAnsi="Calibri"/>
+          <w:b w:val="false"/>
+          <w:bCs w:val="false"/>
+          <w:i w:val="false"/>
+          <w:iCs w:val="false"/>
+          <w:sz w:val="24"/>
+          <w:szCs w:val="24"/>
+          <w:lang w:val="pl-PL" w:eastAsia="zh-CN" w:bidi="hi-IN"/>
+        </w:rPr>
+        <w:t>- Młody, będzie obiad - rzuciła do brata, gdy ten wszedł do kuchni i otworzył lodówkę.</w:t>
+      </w:r>
+    </w:p>
+    <w:p>
+      <w:pPr>
+        <w:pStyle w:val="Normal"/>
+        <w:bidi w:val="0"/>
+        <w:jc w:val="both"/>
+        <w:rPr>
+          <w:rFonts w:ascii="Calibri" w:hAnsi="Calibri"/>
+          <w:b w:val="false"/>
+          <w:bCs w:val="false"/>
+          <w:i w:val="false"/>
+          <w:iCs w:val="false"/>
+          <w:sz w:val="24"/>
+          <w:szCs w:val="24"/>
+          <w:lang w:val="pl-PL" w:eastAsia="zh-CN" w:bidi="hi-IN"/>
+        </w:rPr>
+      </w:pPr>
+      <w:r>
+        <w:rPr>
+          <w:rFonts w:ascii="Calibri" w:hAnsi="Calibri"/>
+          <w:b w:val="false"/>
+          <w:bCs w:val="false"/>
+          <w:i w:val="false"/>
+          <w:iCs w:val="false"/>
+          <w:sz w:val="24"/>
+          <w:szCs w:val="24"/>
+          <w:lang w:val="pl-PL" w:eastAsia="zh-CN" w:bidi="hi-IN"/>
+        </w:rPr>
+      </w:r>
+    </w:p>
+    <w:p>
+      <w:pPr>
+        <w:pStyle w:val="Normal"/>
+        <w:bidi w:val="0"/>
+        <w:jc w:val="both"/>
+        <w:rPr>
+          <w:rFonts w:ascii="Calibri" w:hAnsi="Calibri"/>
+          <w:b w:val="false"/>
+          <w:bCs w:val="false"/>
+          <w:i w:val="false"/>
+          <w:iCs w:val="false"/>
+          <w:sz w:val="24"/>
+          <w:szCs w:val="24"/>
+          <w:lang w:val="pl-PL" w:eastAsia="zh-CN" w:bidi="hi-IN"/>
+        </w:rPr>
+      </w:pPr>
+      <w:r>
+        <w:rPr>
+          <w:rFonts w:ascii="Calibri" w:hAnsi="Calibri"/>
+          <w:b w:val="false"/>
+          <w:bCs w:val="false"/>
+          <w:i w:val="false"/>
+          <w:iCs w:val="false"/>
+          <w:sz w:val="24"/>
+          <w:szCs w:val="24"/>
+          <w:lang w:val="pl-PL" w:eastAsia="zh-CN" w:bidi="hi-IN"/>
+        </w:rPr>
+        <w:t>- O, super. - Jej młodszy brat wziął miskę ze stołu, nalał zupy z garnka i ruszył w stronę drzwi.</w:t>
+      </w:r>
+    </w:p>
+    <w:p>
+      <w:pPr>
+        <w:pStyle w:val="Normal"/>
+        <w:bidi w:val="0"/>
+        <w:jc w:val="both"/>
+        <w:rPr>
+          <w:rFonts w:ascii="Calibri" w:hAnsi="Calibri"/>
+          <w:b w:val="false"/>
+          <w:bCs w:val="false"/>
+          <w:i w:val="false"/>
+          <w:iCs w:val="false"/>
+          <w:sz w:val="24"/>
+          <w:szCs w:val="24"/>
+          <w:lang w:val="pl-PL" w:eastAsia="zh-CN" w:bidi="hi-IN"/>
+        </w:rPr>
+      </w:pPr>
+      <w:r>
+        <w:rPr>
+          <w:rFonts w:ascii="Calibri" w:hAnsi="Calibri"/>
+          <w:b w:val="false"/>
+          <w:bCs w:val="false"/>
+          <w:i w:val="false"/>
+          <w:iCs w:val="false"/>
+          <w:sz w:val="24"/>
+          <w:szCs w:val="24"/>
+          <w:lang w:val="pl-PL" w:eastAsia="zh-CN" w:bidi="hi-IN"/>
+        </w:rPr>
+      </w:r>
+    </w:p>
+    <w:p>
+      <w:pPr>
+        <w:pStyle w:val="Normal"/>
+        <w:bidi w:val="0"/>
+        <w:jc w:val="both"/>
+        <w:rPr>
+          <w:rFonts w:ascii="Calibri" w:hAnsi="Calibri"/>
+          <w:b w:val="false"/>
+          <w:bCs w:val="false"/>
+          <w:i w:val="false"/>
+          <w:iCs w:val="false"/>
+          <w:sz w:val="24"/>
+          <w:szCs w:val="24"/>
+          <w:lang w:val="pl-PL" w:eastAsia="zh-CN" w:bidi="hi-IN"/>
+        </w:rPr>
+      </w:pPr>
+      <w:r>
+        <w:rPr>
+          <w:rFonts w:ascii="Calibri" w:hAnsi="Calibri"/>
+          <w:b w:val="false"/>
+          <w:bCs w:val="false"/>
+          <w:i w:val="false"/>
+          <w:iCs w:val="false"/>
+          <w:sz w:val="24"/>
+          <w:szCs w:val="24"/>
+          <w:lang w:val="pl-PL" w:eastAsia="zh-CN" w:bidi="hi-IN"/>
+        </w:rPr>
+        <w:t>- A Ty dokąd? - zapytała Hania zdziwiona. - Wołaj starych i siadaj tutaj.</w:t>
+      </w:r>
+    </w:p>
+    <w:p>
+      <w:pPr>
+        <w:pStyle w:val="Normal"/>
+        <w:bidi w:val="0"/>
+        <w:jc w:val="both"/>
+        <w:rPr>
+          <w:rFonts w:ascii="Calibri" w:hAnsi="Calibri"/>
+          <w:b w:val="false"/>
+          <w:bCs w:val="false"/>
+          <w:i w:val="false"/>
+          <w:iCs w:val="false"/>
+          <w:sz w:val="24"/>
+          <w:szCs w:val="24"/>
+          <w:lang w:val="pl-PL" w:eastAsia="zh-CN" w:bidi="hi-IN"/>
+        </w:rPr>
+      </w:pPr>
+      <w:r>
+        <w:rPr>
+          <w:rFonts w:ascii="Calibri" w:hAnsi="Calibri"/>
+          <w:b w:val="false"/>
+          <w:bCs w:val="false"/>
+          <w:i w:val="false"/>
+          <w:iCs w:val="false"/>
+          <w:sz w:val="24"/>
+          <w:szCs w:val="24"/>
+          <w:lang w:val="pl-PL" w:eastAsia="zh-CN" w:bidi="hi-IN"/>
+        </w:rPr>
+      </w:r>
+    </w:p>
+    <w:p>
+      <w:pPr>
+        <w:pStyle w:val="Normal"/>
+        <w:bidi w:val="0"/>
+        <w:jc w:val="both"/>
+        <w:rPr>
+          <w:rFonts w:ascii="Calibri" w:hAnsi="Calibri"/>
+          <w:b w:val="false"/>
+          <w:bCs w:val="false"/>
+          <w:i w:val="false"/>
+          <w:iCs w:val="false"/>
+          <w:sz w:val="24"/>
+          <w:szCs w:val="24"/>
+          <w:lang w:val="pl-PL" w:eastAsia="zh-CN" w:bidi="hi-IN"/>
+        </w:rPr>
+      </w:pPr>
+      <w:r>
+        <w:rPr>
+          <w:rFonts w:ascii="Calibri" w:hAnsi="Calibri"/>
+          <w:b w:val="false"/>
+          <w:bCs w:val="false"/>
+          <w:i w:val="false"/>
+          <w:iCs w:val="false"/>
+          <w:sz w:val="24"/>
+          <w:szCs w:val="24"/>
+          <w:lang w:val="pl-PL" w:eastAsia="zh-CN" w:bidi="hi-IN"/>
+        </w:rPr>
+        <w:t>Młody spojrzał na nią zdumiony i dopiero wtedy Hania zdała sobie sprawę, że wprawdzie siedzieli wspólnie z rodziną przy stole już tyle razy, ale nigdy nie jedli przy nim obiadu. Jak do tego doszło?</w:t>
+      </w:r>
+    </w:p>
+    <w:p>
+      <w:pPr>
+        <w:pStyle w:val="Normal"/>
+        <w:bidi w:val="0"/>
+        <w:jc w:val="both"/>
+        <w:rPr>
+          <w:rFonts w:ascii="Calibri" w:hAnsi="Calibri"/>
+          <w:b w:val="false"/>
+          <w:bCs w:val="false"/>
+          <w:i w:val="false"/>
+          <w:iCs w:val="false"/>
+          <w:sz w:val="24"/>
+          <w:szCs w:val="24"/>
+          <w:lang w:val="pl-PL" w:eastAsia="zh-CN" w:bidi="hi-IN"/>
+        </w:rPr>
+      </w:pPr>
+      <w:r>
+        <w:rPr>
+          <w:rFonts w:ascii="Calibri" w:hAnsi="Calibri"/>
+          <w:b w:val="false"/>
+          <w:bCs w:val="false"/>
+          <w:i w:val="false"/>
+          <w:iCs w:val="false"/>
+          <w:sz w:val="24"/>
+          <w:szCs w:val="24"/>
+          <w:lang w:val="pl-PL" w:eastAsia="zh-CN" w:bidi="hi-IN"/>
+        </w:rPr>
+      </w:r>
+    </w:p>
+    <w:p>
+      <w:pPr>
+        <w:pStyle w:val="Normal"/>
+        <w:bidi w:val="0"/>
+        <w:jc w:val="both"/>
+        <w:rPr>
+          <w:rFonts w:ascii="Calibri" w:hAnsi="Calibri"/>
+          <w:b w:val="false"/>
+          <w:bCs w:val="false"/>
+          <w:i w:val="false"/>
+          <w:iCs w:val="false"/>
+          <w:sz w:val="24"/>
+          <w:szCs w:val="24"/>
+          <w:u w:val="single"/>
+          <w:lang w:val="pl-PL" w:eastAsia="zh-CN" w:bidi="hi-IN"/>
+        </w:rPr>
+      </w:pPr>
+      <w:r>
+        <w:rPr>
+          <w:rFonts w:ascii="Calibri" w:hAnsi="Calibri"/>
+          <w:b w:val="false"/>
+          <w:bCs w:val="false"/>
+          <w:i w:val="false"/>
+          <w:iCs w:val="false"/>
+          <w:sz w:val="24"/>
+          <w:szCs w:val="24"/>
+          <w:u w:val="single"/>
+          <w:lang w:val="pl-PL" w:eastAsia="zh-CN" w:bidi="hi-IN"/>
+        </w:rPr>
+        <w:t>Pytanie o czynniki:</w:t>
+      </w:r>
+    </w:p>
+    <w:p>
+      <w:pPr>
+        <w:pStyle w:val="Normal"/>
+        <w:bidi w:val="0"/>
+        <w:jc w:val="both"/>
+        <w:rPr>
+          <w:rFonts w:ascii="Calibri" w:hAnsi="Calibri"/>
+          <w:b w:val="false"/>
+          <w:bCs w:val="false"/>
+          <w:i/>
+          <w:iCs/>
+          <w:sz w:val="24"/>
+          <w:szCs w:val="24"/>
+          <w:lang w:val="pl-PL" w:eastAsia="zh-CN" w:bidi="hi-IN"/>
+        </w:rPr>
+      </w:pPr>
+      <w:r>
+        <w:rPr>
+          <w:rFonts w:ascii="Calibri" w:hAnsi="Calibri"/>
+          <w:b w:val="false"/>
+          <w:bCs w:val="false"/>
+          <w:i/>
+          <w:iCs/>
+          <w:sz w:val="24"/>
+          <w:szCs w:val="24"/>
+          <w:lang w:val="pl-PL" w:eastAsia="zh-CN" w:bidi="hi-IN"/>
+        </w:rPr>
+        <w:t>Q: Który czynnik duchowości sprawił, że Hania uznała wspólne jedzenie obiadu za domyślną formę?</w:t>
+      </w:r>
+    </w:p>
+    <w:p>
+      <w:pPr>
+        <w:pStyle w:val="Normal"/>
+        <w:bidi w:val="0"/>
+        <w:jc w:val="both"/>
+        <w:rPr>
+          <w:rFonts w:ascii="Calibri" w:hAnsi="Calibri"/>
+          <w:b w:val="false"/>
+          <w:bCs w:val="false"/>
+          <w:i/>
+          <w:iCs/>
+          <w:sz w:val="24"/>
+          <w:szCs w:val="24"/>
+          <w:lang w:val="pl-PL" w:eastAsia="zh-CN" w:bidi="hi-IN"/>
+        </w:rPr>
+      </w:pPr>
+      <w:r>
+        <w:rPr>
+          <w:rFonts w:ascii="Calibri" w:hAnsi="Calibri"/>
+          <w:b w:val="false"/>
+          <w:bCs w:val="false"/>
+          <w:i/>
+          <w:iCs/>
+          <w:sz w:val="24"/>
+          <w:szCs w:val="24"/>
+          <w:lang w:val="pl-PL" w:eastAsia="zh-CN" w:bidi="hi-IN"/>
+        </w:rPr>
+        <w:t xml:space="preserve">A: </w:t>
+      </w:r>
+      <w:r>
         <w:rPr>
           <w:rFonts w:ascii="Calibri" w:hAnsi="Calibri"/>
           <w:b/>
@@ -2500,8 +1789,14 @@
           <w:szCs w:val="24"/>
           <w:lang w:val="pl-PL" w:eastAsia="zh-CN" w:bidi="hi-IN"/>
         </w:rPr>
-      </w:pPr>
-      <w:r>
+        <w:t>Duchowość grupy i wzajemność oddziaływań</w:t>
+      </w:r>
+    </w:p>
+    <w:p>
+      <w:pPr>
+        <w:pStyle w:val="Normal"/>
+        <w:bidi w:val="0"/>
+        <w:jc w:val="both"/>
         <w:rPr>
           <w:rFonts w:ascii="Calibri" w:hAnsi="Calibri"/>
           <w:b/>
@@ -2512,6 +1807,18 @@
           <w:szCs w:val="24"/>
           <w:lang w:val="pl-PL" w:eastAsia="zh-CN" w:bidi="hi-IN"/>
         </w:rPr>
+      </w:pPr>
+      <w:r>
+        <w:rPr>
+          <w:rFonts w:ascii="Calibri" w:hAnsi="Calibri"/>
+          <w:b/>
+          <w:bCs/>
+          <w:i/>
+          <w:iCs/>
+          <w:sz w:val="24"/>
+          <w:szCs w:val="24"/>
+          <w:lang w:val="pl-PL" w:eastAsia="zh-CN" w:bidi="hi-IN"/>
+        </w:rPr>
       </w:r>
       <w:r>
         <w:br w:type="page"/>
@@ -2521,6 +1828,7 @@
       <w:pPr>
         <w:pStyle w:val="Normal"/>
         <w:bidi w:val="0"/>
+        <w:spacing w:before="0" w:after="0"/>
         <w:jc w:val="both"/>
         <w:rPr>
           <w:rFonts w:ascii="Calibri" w:hAnsi="Calibri"/>
@@ -2544,9 +1852,14 @@
           <w:szCs w:val="24"/>
           <w:lang w:val="pl-PL" w:eastAsia="zh-CN" w:bidi="hi-IN"/>
         </w:rPr>
-        <w:t xml:space="preserve">Marek trafił do nowej pracy w małej firmie. Był zaskoczony, że wszyscy w biurze — od szefa po stażystę — mówili sobie po imieniu i na „ty". Marek zawsze uważał, że do przełożonych mówi się „pan/pani" i że to kwestia szacunku — tak go wychowano, tak było w poprzedniej pracy, tak robili wszyscy jego znajomi. </w:t>
-      </w:r>
-      <w:r>
+        <w:t>Tomek wychował się na wsi, gdzie każdy dzień wyglądał podobnie: wstawał rano o 5:00, pomóc ojcu wydoić krowy, zbierał jajka z kurnika i karmił kury, jadł śniadanie, a potem mając godzinę wolnego przed autobusem do szkoły, siadał do książek.</w:t>
+      </w:r>
+    </w:p>
+    <w:p>
+      <w:pPr>
+        <w:pStyle w:val="Normal"/>
+        <w:bidi w:val="0"/>
+        <w:jc w:val="both"/>
         <w:rPr>
           <w:rFonts w:ascii="Calibri" w:hAnsi="Calibri"/>
           <w:b w:val="false"/>
@@ -2557,8 +1870,7 @@
           <w:szCs w:val="24"/>
           <w:lang w:val="pl-PL" w:eastAsia="zh-CN" w:bidi="hi-IN"/>
         </w:rPr>
-        <w:t>Marek mówił więc do swojego szefa</w:t>
-      </w:r>
+      </w:pPr>
       <w:r>
         <w:rPr>
           <w:rFonts w:ascii="Calibri" w:hAnsi="Calibri"/>
@@ -2570,9 +1882,13 @@
           <w:szCs w:val="24"/>
           <w:lang w:val="pl-PL" w:eastAsia="zh-CN" w:bidi="hi-IN"/>
         </w:rPr>
-        <w:t xml:space="preserve"> „panie </w:t>
-      </w:r>
-      <w:r>
+      </w:r>
+    </w:p>
+    <w:p>
+      <w:pPr>
+        <w:pStyle w:val="Normal"/>
+        <w:bidi w:val="0"/>
+        <w:jc w:val="both"/>
         <w:rPr>
           <w:rFonts w:ascii="Calibri" w:hAnsi="Calibri"/>
           <w:b w:val="false"/>
@@ -2583,8 +1899,7 @@
           <w:szCs w:val="24"/>
           <w:lang w:val="pl-PL" w:eastAsia="zh-CN" w:bidi="hi-IN"/>
         </w:rPr>
-        <w:t>Pawle</w:t>
-      </w:r>
+      </w:pPr>
       <w:r>
         <w:rPr>
           <w:rFonts w:ascii="Calibri" w:hAnsi="Calibri"/>
@@ -2596,7 +1911,7 @@
           <w:szCs w:val="24"/>
           <w:lang w:val="pl-PL" w:eastAsia="zh-CN" w:bidi="hi-IN"/>
         </w:rPr>
-        <w:t xml:space="preserve">" </w:t>
+        <w:t xml:space="preserve">Gdy Tomek miał piętnaście lat, pojechał do liceum do miasta i przeprowadził się do bursy. Dużo się zmieniło i Tomek musiał przyzwyczaić się do nowych kolegów i nowych warunków życia. </w:t>
       </w:r>
       <w:r>
         <w:rPr>
@@ -2609,7 +1924,7 @@
           <w:szCs w:val="24"/>
           <w:lang w:val="pl-PL" w:eastAsia="zh-CN" w:bidi="hi-IN"/>
         </w:rPr>
-        <w:t>i nie było z tym żadnego problemu: n</w:t>
+        <w:t>Wyniki w nauce miał takie, jak reszta klasy.</w:t>
       </w:r>
       <w:r>
         <w:rPr>
@@ -2622,9 +1937,14 @@
           <w:szCs w:val="24"/>
           <w:lang w:val="pl-PL" w:eastAsia="zh-CN" w:bidi="hi-IN"/>
         </w:rPr>
-        <w:t>ikt go nie poprawi</w:t>
-      </w:r>
-      <w:r>
+        <w:t xml:space="preserve"> Krów i kur już nie było, więc mając więcej czasu spał do 6:00, a potem szedł pobiegać, siadał jeszcze na godzinę do lekcji i szedł pieszo na 8:00 do szkoły.</w:t>
+      </w:r>
+    </w:p>
+    <w:p>
+      <w:pPr>
+        <w:pStyle w:val="Normal"/>
+        <w:bidi w:val="0"/>
+        <w:jc w:val="both"/>
         <w:rPr>
           <w:rFonts w:ascii="Calibri" w:hAnsi="Calibri"/>
           <w:b w:val="false"/>
@@ -2635,8 +1955,7 @@
           <w:szCs w:val="24"/>
           <w:lang w:val="pl-PL" w:eastAsia="zh-CN" w:bidi="hi-IN"/>
         </w:rPr>
-        <w:t>a</w:t>
-      </w:r>
+      </w:pPr>
       <w:r>
         <w:rPr>
           <w:rFonts w:ascii="Calibri" w:hAnsi="Calibri"/>
@@ -2648,9 +1967,13 @@
           <w:szCs w:val="24"/>
           <w:lang w:val="pl-PL" w:eastAsia="zh-CN" w:bidi="hi-IN"/>
         </w:rPr>
-        <w:t xml:space="preserve">ł, nikt nie komentował. </w:t>
-      </w:r>
-      <w:r>
+      </w:r>
+    </w:p>
+    <w:p>
+      <w:pPr>
+        <w:pStyle w:val="Normal"/>
+        <w:bidi w:val="0"/>
+        <w:jc w:val="both"/>
         <w:rPr>
           <w:rFonts w:ascii="Calibri" w:hAnsi="Calibri"/>
           <w:b w:val="false"/>
@@ -2659,10 +1982,10 @@
           <w:iCs w:val="false"/>
           <w:sz w:val="24"/>
           <w:szCs w:val="24"/>
-          <w:lang w:val="pl-PL" w:eastAsia="zh-CN" w:bidi="hi-IN"/>
-        </w:rPr>
-        <w:t xml:space="preserve">Po dwóch miesiącach złapał się na tym, że witając się ze swoim szefem wymknęło mu się „Cześć, Paweł”, zaś pół roku później, </w:t>
-      </w:r>
+          <w:u w:val="single"/>
+          <w:lang w:val="pl-PL" w:eastAsia="zh-CN" w:bidi="hi-IN"/>
+        </w:rPr>
+      </w:pPr>
       <w:r>
         <w:rPr>
           <w:rFonts w:ascii="Calibri" w:hAnsi="Calibri"/>
@@ -2672,69 +1995,9 @@
           <w:iCs w:val="false"/>
           <w:sz w:val="24"/>
           <w:szCs w:val="24"/>
-          <w:lang w:val="pl-PL" w:eastAsia="zh-CN" w:bidi="hi-IN"/>
-        </w:rPr>
-        <w:t>gdy spotkał się ze znajomymi z poprzedniej pracy i usłyszał jak mówią do siebie „panie Tomaszu", pomyślał, że to sztywne i dziwne.</w:t>
-      </w:r>
-    </w:p>
-    <w:p>
-      <w:pPr>
-        <w:pStyle w:val="Normal"/>
-        <w:bidi w:val="0"/>
-        <w:jc w:val="both"/>
-        <w:rPr>
-          <w:rFonts w:ascii="Calibri" w:hAnsi="Calibri"/>
-          <w:b w:val="false"/>
-          <w:bCs w:val="false"/>
-          <w:i w:val="false"/>
-          <w:iCs w:val="false"/>
-          <w:sz w:val="24"/>
-          <w:szCs w:val="24"/>
-          <w:lang w:val="pl-PL" w:eastAsia="zh-CN" w:bidi="hi-IN"/>
-        </w:rPr>
-      </w:pPr>
-      <w:r>
-        <w:rPr>
-          <w:rFonts w:ascii="Calibri" w:hAnsi="Calibri"/>
-          <w:b w:val="false"/>
-          <w:bCs w:val="false"/>
-          <w:i w:val="false"/>
-          <w:iCs w:val="false"/>
-          <w:sz w:val="24"/>
-          <w:szCs w:val="24"/>
-          <w:lang w:val="pl-PL" w:eastAsia="zh-CN" w:bidi="hi-IN"/>
-        </w:rPr>
-      </w:r>
-    </w:p>
-    <w:p>
-      <w:pPr>
-        <w:pStyle w:val="Normal"/>
-        <w:bidi w:val="0"/>
-        <w:jc w:val="both"/>
-        <w:rPr>
-          <w:rFonts w:ascii="Calibri" w:hAnsi="Calibri"/>
-          <w:b w:val="false"/>
-          <w:bCs w:val="false"/>
-          <w:i w:val="false"/>
-          <w:iCs w:val="false"/>
-          <w:sz w:val="24"/>
-          <w:szCs w:val="24"/>
           <w:u w:val="single"/>
           <w:lang w:val="pl-PL" w:eastAsia="zh-CN" w:bidi="hi-IN"/>
         </w:rPr>
-      </w:pPr>
-      <w:r>
-        <w:rPr>
-          <w:rFonts w:ascii="Calibri" w:hAnsi="Calibri"/>
-          <w:b w:val="false"/>
-          <w:bCs w:val="false"/>
-          <w:i w:val="false"/>
-          <w:iCs w:val="false"/>
-          <w:sz w:val="24"/>
-          <w:szCs w:val="24"/>
-          <w:u w:val="single"/>
-          <w:lang w:val="pl-PL" w:eastAsia="zh-CN" w:bidi="hi-IN"/>
-        </w:rPr>
         <w:t>Pytanie o czynniki:</w:t>
       </w:r>
     </w:p>
@@ -2765,33 +2028,7 @@
           <w:szCs w:val="24"/>
           <w:lang w:val="pl-PL" w:eastAsia="zh-CN" w:bidi="hi-IN"/>
         </w:rPr>
-        <w:t xml:space="preserve">Q: Który czynnik duchowości </w:t>
-      </w:r>
-      <w:r>
-        <w:rPr>
-          <w:rFonts w:ascii="Calibri" w:hAnsi="Calibri"/>
-          <w:b w:val="false"/>
-          <w:bCs w:val="false"/>
-          <w:i/>
-          <w:iCs/>
-          <w:sz w:val="24"/>
-          <w:szCs w:val="24"/>
-          <w:lang w:val="pl-PL" w:eastAsia="zh-CN" w:bidi="hi-IN"/>
-        </w:rPr>
-        <w:t>sprawił</w:t>
-      </w:r>
-      <w:r>
-        <w:rPr>
-          <w:rFonts w:ascii="Calibri" w:hAnsi="Calibri"/>
-          <w:b w:val="false"/>
-          <w:bCs w:val="false"/>
-          <w:i/>
-          <w:iCs/>
-          <w:sz w:val="24"/>
-          <w:szCs w:val="24"/>
-          <w:lang w:val="pl-PL" w:eastAsia="zh-CN" w:bidi="hi-IN"/>
-        </w:rPr>
-        <w:t>, że Marek zmienił podejście do zwracania się do ludzi?</w:t>
+        <w:t>Q: Który czynnik duchowości sprawił, że Tomek codziennie rano uczył się godzinę przed szkołą?</w:t>
       </w:r>
     </w:p>
     <w:p>
@@ -2834,7 +2071,7 @@
           <w:szCs w:val="24"/>
           <w:lang w:val="pl-PL" w:eastAsia="zh-CN" w:bidi="hi-IN"/>
         </w:rPr>
-        <w:t>Duchowość grupy i wzajemność oddziaływań</w:t>
+        <w:t>Struktura i rytm życia</w:t>
       </w:r>
     </w:p>
     <w:p>
@@ -2873,411 +2110,1133 @@
       <w:pPr>
         <w:pStyle w:val="Normal"/>
         <w:bidi w:val="0"/>
-        <w:jc w:val="both"/>
-        <w:rPr>
-          <w:rFonts w:ascii="Calibri" w:hAnsi="Calibri"/>
-          <w:b w:val="false"/>
-          <w:bCs w:val="false"/>
-          <w:i w:val="false"/>
-          <w:iCs w:val="false"/>
-          <w:sz w:val="24"/>
-          <w:szCs w:val="24"/>
-          <w:lang w:val="pl-PL" w:eastAsia="zh-CN" w:bidi="hi-IN"/>
-        </w:rPr>
-      </w:pPr>
-      <w:r>
-        <w:rPr>
-          <w:rFonts w:ascii="Calibri" w:hAnsi="Calibri"/>
-          <w:b w:val="false"/>
-          <w:bCs w:val="false"/>
-          <w:i w:val="false"/>
-          <w:iCs w:val="false"/>
-          <w:sz w:val="24"/>
-          <w:szCs w:val="24"/>
-          <w:lang w:val="pl-PL" w:eastAsia="zh-CN" w:bidi="hi-IN"/>
-        </w:rPr>
-        <w:t>Hania dorastała w domu, w którym dużo się gadało wieczorem, ale wspólne posiłki nie istniały — każdy był zabiegany i jadł kiedy chciał i co chciał, zazwyczaj w biegu, albo przed komputerem. Na studiach Hania trafiła do akademika, w którym jej współlokatorki mniej więcej raz na tydzień robiły wspólny obiad. Hania spędzała z nimi dużo czasu, ale zawsze jadała sama na mieście - najczęściej siedziała z dziewczynami po zajęciach kiedy razem się uczyły, czy plotkowały i piły herbatkę.</w:t>
-      </w:r>
-    </w:p>
-    <w:p>
-      <w:pPr>
-        <w:pStyle w:val="Normal"/>
-        <w:bidi w:val="0"/>
-        <w:jc w:val="both"/>
-        <w:rPr>
-          <w:rFonts w:ascii="Calibri" w:hAnsi="Calibri"/>
-          <w:b w:val="false"/>
-          <w:bCs w:val="false"/>
-          <w:i w:val="false"/>
-          <w:iCs w:val="false"/>
-          <w:sz w:val="24"/>
-          <w:szCs w:val="24"/>
-          <w:lang w:val="pl-PL" w:eastAsia="zh-CN" w:bidi="hi-IN"/>
-        </w:rPr>
-      </w:pPr>
-      <w:r>
-        <w:rPr>
-          <w:rFonts w:ascii="Calibri" w:hAnsi="Calibri"/>
-          <w:b w:val="false"/>
-          <w:bCs w:val="false"/>
-          <w:i w:val="false"/>
-          <w:iCs w:val="false"/>
-          <w:sz w:val="24"/>
-          <w:szCs w:val="24"/>
-          <w:lang w:val="pl-PL" w:eastAsia="zh-CN" w:bidi="hi-IN"/>
-        </w:rPr>
-      </w:r>
-    </w:p>
-    <w:p>
-      <w:pPr>
-        <w:pStyle w:val="Normal"/>
-        <w:bidi w:val="0"/>
-        <w:jc w:val="both"/>
-        <w:rPr>
-          <w:rFonts w:ascii="Calibri" w:hAnsi="Calibri"/>
-          <w:b w:val="false"/>
-          <w:bCs w:val="false"/>
-          <w:i w:val="false"/>
-          <w:iCs w:val="false"/>
-          <w:sz w:val="24"/>
-          <w:szCs w:val="24"/>
-          <w:lang w:val="pl-PL" w:eastAsia="zh-CN" w:bidi="hi-IN"/>
-        </w:rPr>
-      </w:pPr>
-      <w:r>
-        <w:rPr>
-          <w:rFonts w:ascii="Calibri" w:hAnsi="Calibri"/>
-          <w:b w:val="false"/>
-          <w:bCs w:val="false"/>
-          <w:i w:val="false"/>
-          <w:iCs w:val="false"/>
-          <w:sz w:val="24"/>
-          <w:szCs w:val="24"/>
-          <w:lang w:val="pl-PL" w:eastAsia="zh-CN" w:bidi="hi-IN"/>
-        </w:rPr>
-        <w:t>Za każdym razem po sesji Hania jechała gdzieś ze współlokatorkami na wakacje. Na trzecim roku Hania wróciła pierwszy raz po sesji na dłużej do domu, żeby odpocząć. W sobotę, obskoczyła znajomych, a po południu wróciła do domu, puściła w kuchni muzykę, wskoczyła w swoje ulubione dresy i ugotowała wszystkim domownikom pięć litrów cebulowej.</w:t>
-      </w:r>
-    </w:p>
-    <w:p>
-      <w:pPr>
-        <w:pStyle w:val="Normal"/>
-        <w:bidi w:val="0"/>
-        <w:jc w:val="both"/>
-        <w:rPr>
-          <w:rFonts w:ascii="Calibri" w:hAnsi="Calibri"/>
-          <w:b w:val="false"/>
-          <w:bCs w:val="false"/>
-          <w:i w:val="false"/>
-          <w:iCs w:val="false"/>
-          <w:sz w:val="24"/>
-          <w:szCs w:val="24"/>
-          <w:lang w:val="pl-PL" w:eastAsia="zh-CN" w:bidi="hi-IN"/>
-        </w:rPr>
-      </w:pPr>
-      <w:r>
-        <w:rPr>
-          <w:rFonts w:ascii="Calibri" w:hAnsi="Calibri"/>
-          <w:b w:val="false"/>
-          <w:bCs w:val="false"/>
-          <w:i w:val="false"/>
-          <w:iCs w:val="false"/>
-          <w:sz w:val="24"/>
-          <w:szCs w:val="24"/>
-          <w:lang w:val="pl-PL" w:eastAsia="zh-CN" w:bidi="hi-IN"/>
-        </w:rPr>
-      </w:r>
-    </w:p>
-    <w:p>
-      <w:pPr>
-        <w:pStyle w:val="Normal"/>
-        <w:bidi w:val="0"/>
-        <w:jc w:val="both"/>
-        <w:rPr>
-          <w:rFonts w:ascii="Calibri" w:hAnsi="Calibri"/>
-          <w:b w:val="false"/>
-          <w:bCs w:val="false"/>
-          <w:i w:val="false"/>
-          <w:iCs w:val="false"/>
-          <w:sz w:val="24"/>
-          <w:szCs w:val="24"/>
-          <w:lang w:val="pl-PL" w:eastAsia="zh-CN" w:bidi="hi-IN"/>
-        </w:rPr>
-      </w:pPr>
-      <w:r>
-        <w:rPr>
-          <w:rFonts w:ascii="Calibri" w:hAnsi="Calibri"/>
-          <w:b w:val="false"/>
-          <w:bCs w:val="false"/>
-          <w:i w:val="false"/>
-          <w:iCs w:val="false"/>
-          <w:sz w:val="24"/>
-          <w:szCs w:val="24"/>
-          <w:lang w:val="pl-PL" w:eastAsia="zh-CN" w:bidi="hi-IN"/>
-        </w:rPr>
-        <w:t>- Młody, będzie obiad - rzuciła do brata, gdy ten wszedł do kuchni i otworzył lodówkę.</w:t>
-      </w:r>
-    </w:p>
-    <w:p>
-      <w:pPr>
-        <w:pStyle w:val="Normal"/>
-        <w:bidi w:val="0"/>
-        <w:jc w:val="both"/>
-        <w:rPr>
-          <w:rFonts w:ascii="Calibri" w:hAnsi="Calibri"/>
-          <w:b w:val="false"/>
-          <w:bCs w:val="false"/>
-          <w:i w:val="false"/>
-          <w:iCs w:val="false"/>
-          <w:sz w:val="24"/>
-          <w:szCs w:val="24"/>
-          <w:lang w:val="pl-PL" w:eastAsia="zh-CN" w:bidi="hi-IN"/>
-        </w:rPr>
-      </w:pPr>
-      <w:r>
-        <w:rPr>
-          <w:rFonts w:ascii="Calibri" w:hAnsi="Calibri"/>
-          <w:b w:val="false"/>
-          <w:bCs w:val="false"/>
-          <w:i w:val="false"/>
-          <w:iCs w:val="false"/>
-          <w:sz w:val="24"/>
-          <w:szCs w:val="24"/>
-          <w:lang w:val="pl-PL" w:eastAsia="zh-CN" w:bidi="hi-IN"/>
-        </w:rPr>
-      </w:r>
-    </w:p>
-    <w:p>
-      <w:pPr>
-        <w:pStyle w:val="Normal"/>
-        <w:bidi w:val="0"/>
-        <w:jc w:val="both"/>
-        <w:rPr>
-          <w:rFonts w:ascii="Calibri" w:hAnsi="Calibri"/>
-          <w:b w:val="false"/>
-          <w:bCs w:val="false"/>
-          <w:i w:val="false"/>
-          <w:iCs w:val="false"/>
-          <w:sz w:val="24"/>
-          <w:szCs w:val="24"/>
-          <w:lang w:val="pl-PL" w:eastAsia="zh-CN" w:bidi="hi-IN"/>
-        </w:rPr>
-      </w:pPr>
-      <w:r>
-        <w:rPr>
-          <w:rFonts w:ascii="Calibri" w:hAnsi="Calibri"/>
-          <w:b w:val="false"/>
-          <w:bCs w:val="false"/>
-          <w:i w:val="false"/>
-          <w:iCs w:val="false"/>
-          <w:sz w:val="24"/>
-          <w:szCs w:val="24"/>
-          <w:lang w:val="pl-PL" w:eastAsia="zh-CN" w:bidi="hi-IN"/>
-        </w:rPr>
-        <w:t>- O, super. - Jej młodszy brat wziął miskę ze s</w:t>
-      </w:r>
-      <w:r>
-        <w:rPr>
-          <w:rFonts w:ascii="Calibri" w:hAnsi="Calibri"/>
-          <w:b w:val="false"/>
-          <w:bCs w:val="false"/>
-          <w:i w:val="false"/>
-          <w:iCs w:val="false"/>
-          <w:sz w:val="24"/>
-          <w:szCs w:val="24"/>
-          <w:lang w:val="pl-PL" w:eastAsia="zh-CN" w:bidi="hi-IN"/>
-        </w:rPr>
-        <w:t>t</w:t>
-      </w:r>
-      <w:r>
-        <w:rPr>
-          <w:rFonts w:ascii="Calibri" w:hAnsi="Calibri"/>
-          <w:b w:val="false"/>
-          <w:bCs w:val="false"/>
-          <w:i w:val="false"/>
-          <w:iCs w:val="false"/>
-          <w:sz w:val="24"/>
-          <w:szCs w:val="24"/>
-          <w:lang w:val="pl-PL" w:eastAsia="zh-CN" w:bidi="hi-IN"/>
-        </w:rPr>
-        <w:t>ołu, nalał zupy z garnka i ruszył w stronę drzwi.</w:t>
-      </w:r>
-    </w:p>
-    <w:p>
-      <w:pPr>
-        <w:pStyle w:val="Normal"/>
-        <w:bidi w:val="0"/>
-        <w:jc w:val="both"/>
-        <w:rPr>
-          <w:rFonts w:ascii="Calibri" w:hAnsi="Calibri"/>
-          <w:b w:val="false"/>
-          <w:bCs w:val="false"/>
-          <w:i w:val="false"/>
-          <w:iCs w:val="false"/>
-          <w:sz w:val="24"/>
-          <w:szCs w:val="24"/>
-          <w:lang w:val="pl-PL" w:eastAsia="zh-CN" w:bidi="hi-IN"/>
-        </w:rPr>
-      </w:pPr>
-      <w:r>
-        <w:rPr>
-          <w:rFonts w:ascii="Calibri" w:hAnsi="Calibri"/>
-          <w:b w:val="false"/>
-          <w:bCs w:val="false"/>
-          <w:i w:val="false"/>
-          <w:iCs w:val="false"/>
-          <w:sz w:val="24"/>
-          <w:szCs w:val="24"/>
-          <w:lang w:val="pl-PL" w:eastAsia="zh-CN" w:bidi="hi-IN"/>
-        </w:rPr>
-      </w:r>
-    </w:p>
-    <w:p>
-      <w:pPr>
-        <w:pStyle w:val="Normal"/>
-        <w:bidi w:val="0"/>
-        <w:jc w:val="both"/>
-        <w:rPr>
-          <w:rFonts w:ascii="Calibri" w:hAnsi="Calibri"/>
-          <w:b w:val="false"/>
-          <w:bCs w:val="false"/>
-          <w:i w:val="false"/>
-          <w:iCs w:val="false"/>
-          <w:sz w:val="24"/>
-          <w:szCs w:val="24"/>
-          <w:lang w:val="pl-PL" w:eastAsia="zh-CN" w:bidi="hi-IN"/>
-        </w:rPr>
-      </w:pPr>
-      <w:r>
-        <w:rPr>
-          <w:rFonts w:ascii="Calibri" w:hAnsi="Calibri"/>
-          <w:b w:val="false"/>
-          <w:bCs w:val="false"/>
-          <w:i w:val="false"/>
-          <w:iCs w:val="false"/>
-          <w:sz w:val="24"/>
-          <w:szCs w:val="24"/>
-          <w:lang w:val="pl-PL" w:eastAsia="zh-CN" w:bidi="hi-IN"/>
-        </w:rPr>
-        <w:t>- A Ty dokąd? - zapytała Hania zdziwiona. - Wołaj starych i siadaj tutaj.</w:t>
-      </w:r>
-    </w:p>
-    <w:p>
-      <w:pPr>
-        <w:pStyle w:val="Normal"/>
-        <w:bidi w:val="0"/>
-        <w:jc w:val="both"/>
-        <w:rPr>
-          <w:rFonts w:ascii="Calibri" w:hAnsi="Calibri"/>
-          <w:b w:val="false"/>
-          <w:bCs w:val="false"/>
-          <w:i w:val="false"/>
-          <w:iCs w:val="false"/>
-          <w:sz w:val="24"/>
-          <w:szCs w:val="24"/>
-          <w:lang w:val="pl-PL" w:eastAsia="zh-CN" w:bidi="hi-IN"/>
-        </w:rPr>
-      </w:pPr>
-      <w:r>
-        <w:rPr>
-          <w:rFonts w:ascii="Calibri" w:hAnsi="Calibri"/>
-          <w:b w:val="false"/>
-          <w:bCs w:val="false"/>
-          <w:i w:val="false"/>
-          <w:iCs w:val="false"/>
-          <w:sz w:val="24"/>
-          <w:szCs w:val="24"/>
-          <w:lang w:val="pl-PL" w:eastAsia="zh-CN" w:bidi="hi-IN"/>
-        </w:rPr>
-      </w:r>
-    </w:p>
-    <w:p>
-      <w:pPr>
-        <w:pStyle w:val="Normal"/>
-        <w:bidi w:val="0"/>
-        <w:jc w:val="both"/>
-        <w:rPr>
-          <w:rFonts w:ascii="Calibri" w:hAnsi="Calibri"/>
-          <w:b w:val="false"/>
-          <w:bCs w:val="false"/>
-          <w:i w:val="false"/>
-          <w:iCs w:val="false"/>
-          <w:sz w:val="24"/>
-          <w:szCs w:val="24"/>
-          <w:lang w:val="pl-PL" w:eastAsia="zh-CN" w:bidi="hi-IN"/>
-        </w:rPr>
-      </w:pPr>
-      <w:r>
-        <w:rPr>
-          <w:rFonts w:ascii="Calibri" w:hAnsi="Calibri"/>
-          <w:b w:val="false"/>
-          <w:bCs w:val="false"/>
-          <w:i w:val="false"/>
-          <w:iCs w:val="false"/>
-          <w:sz w:val="24"/>
-          <w:szCs w:val="24"/>
-          <w:lang w:val="pl-PL" w:eastAsia="zh-CN" w:bidi="hi-IN"/>
-        </w:rPr>
-        <w:t>Młody spojrzał na nią zdumiony i dopiero wtedy Hania zdała sobie sprawę, że wprawdzie siedzieli wspólnie z rodziną przy stole już tyle razy, ale nigdy nie jedli przy nim obiadu. Jak do tego doszło?</w:t>
-      </w:r>
-    </w:p>
-    <w:p>
-      <w:pPr>
-        <w:pStyle w:val="Normal"/>
-        <w:bidi w:val="0"/>
-        <w:jc w:val="both"/>
-        <w:rPr>
-          <w:rFonts w:ascii="Calibri" w:hAnsi="Calibri"/>
-          <w:b w:val="false"/>
-          <w:bCs w:val="false"/>
-          <w:i w:val="false"/>
-          <w:iCs w:val="false"/>
-          <w:sz w:val="24"/>
-          <w:szCs w:val="24"/>
-          <w:lang w:val="pl-PL" w:eastAsia="zh-CN" w:bidi="hi-IN"/>
-        </w:rPr>
-      </w:pPr>
-      <w:r>
-        <w:rPr>
-          <w:rFonts w:ascii="Calibri" w:hAnsi="Calibri"/>
-          <w:b w:val="false"/>
-          <w:bCs w:val="false"/>
-          <w:i w:val="false"/>
-          <w:iCs w:val="false"/>
-          <w:sz w:val="24"/>
-          <w:szCs w:val="24"/>
-          <w:lang w:val="pl-PL" w:eastAsia="zh-CN" w:bidi="hi-IN"/>
-        </w:rPr>
-      </w:r>
-    </w:p>
-    <w:p>
-      <w:pPr>
-        <w:pStyle w:val="Normal"/>
-        <w:bidi w:val="0"/>
-        <w:jc w:val="both"/>
-        <w:rPr>
-          <w:rFonts w:ascii="Calibri" w:hAnsi="Calibri"/>
-          <w:b w:val="false"/>
-          <w:bCs w:val="false"/>
-          <w:i w:val="false"/>
-          <w:iCs w:val="false"/>
+        <w:spacing w:before="0" w:after="0"/>
+        <w:jc w:val="both"/>
+        <w:rPr>
+          <w:rFonts w:ascii="Calibri" w:hAnsi="Calibri"/>
+        </w:rPr>
+      </w:pPr>
+      <w:r>
+        <w:rPr>
+          <w:rFonts w:ascii="Calibri" w:hAnsi="Calibri"/>
+          <w:b w:val="false"/>
+          <w:bCs w:val="false"/>
+          <w:sz w:val="24"/>
+          <w:szCs w:val="24"/>
+          <w:lang w:val="pl-PL" w:eastAsia="zh-CN" w:bidi="hi-IN"/>
+        </w:rPr>
+        <w:t>H</w:t>
+      </w:r>
+      <w:r>
+        <w:rPr>
+          <w:rFonts w:ascii="Calibri" w:hAnsi="Calibri"/>
+          <w:b w:val="false"/>
+          <w:bCs w:val="false"/>
+          <w:sz w:val="24"/>
+          <w:szCs w:val="24"/>
+          <w:lang w:val="pl-PL" w:eastAsia="zh-CN" w:bidi="hi-IN"/>
+        </w:rPr>
+        <w:t>e</w:t>
+      </w:r>
+      <w:r>
+        <w:rPr>
+          <w:rFonts w:ascii="Calibri" w:hAnsi="Calibri"/>
+          <w:b w:val="false"/>
+          <w:bCs w:val="false"/>
+          <w:sz w:val="24"/>
+          <w:szCs w:val="24"/>
+          <w:lang w:val="pl-PL" w:eastAsia="zh-CN" w:bidi="hi-IN"/>
+        </w:rPr>
+        <w:t>lena</w:t>
+      </w:r>
+      <w:r>
+        <w:rPr>
+          <w:rFonts w:ascii="Calibri" w:hAnsi="Calibri"/>
+          <w:b w:val="false"/>
+          <w:bCs w:val="false"/>
+          <w:sz w:val="24"/>
+          <w:szCs w:val="24"/>
+          <w:lang w:val="pl-PL" w:eastAsia="zh-CN" w:bidi="hi-IN"/>
+        </w:rPr>
+        <w:t xml:space="preserve"> i </w:t>
+      </w:r>
+      <w:r>
+        <w:rPr>
+          <w:rFonts w:ascii="Calibri" w:hAnsi="Calibri"/>
+          <w:b w:val="false"/>
+          <w:bCs w:val="false"/>
+          <w:sz w:val="24"/>
+          <w:szCs w:val="24"/>
+          <w:lang w:val="pl-PL" w:eastAsia="zh-CN" w:bidi="hi-IN"/>
+        </w:rPr>
+        <w:t>S</w:t>
+      </w:r>
+      <w:r>
+        <w:rPr>
+          <w:rFonts w:ascii="Calibri" w:hAnsi="Calibri"/>
+          <w:b w:val="false"/>
+          <w:bCs w:val="false"/>
+          <w:sz w:val="24"/>
+          <w:szCs w:val="24"/>
+          <w:lang w:val="pl-PL" w:eastAsia="zh-CN" w:bidi="hi-IN"/>
+        </w:rPr>
+        <w:t>a</w:t>
+      </w:r>
+      <w:r>
+        <w:rPr>
+          <w:rFonts w:ascii="Calibri" w:hAnsi="Calibri"/>
+          <w:b w:val="false"/>
+          <w:bCs w:val="false"/>
+          <w:sz w:val="24"/>
+          <w:szCs w:val="24"/>
+          <w:lang w:val="pl-PL" w:eastAsia="zh-CN" w:bidi="hi-IN"/>
+        </w:rPr>
+        <w:t>bina</w:t>
+      </w:r>
+      <w:r>
+        <w:rPr>
+          <w:rFonts w:ascii="Calibri" w:hAnsi="Calibri"/>
+          <w:b w:val="false"/>
+          <w:bCs w:val="false"/>
+          <w:sz w:val="24"/>
+          <w:szCs w:val="24"/>
+          <w:lang w:val="pl-PL" w:eastAsia="zh-CN" w:bidi="hi-IN"/>
+        </w:rPr>
+        <w:t xml:space="preserve"> kumplowały się od zawsze: obie chodziły razem na siatkówkę, jednak w liceum poszły do różnych szkół: </w:t>
+      </w:r>
+      <w:r>
+        <w:rPr>
+          <w:rFonts w:ascii="Calibri" w:hAnsi="Calibri"/>
+          <w:b w:val="false"/>
+          <w:bCs w:val="false"/>
+          <w:sz w:val="24"/>
+          <w:szCs w:val="24"/>
+          <w:lang w:val="pl-PL" w:eastAsia="zh-CN" w:bidi="hi-IN"/>
+        </w:rPr>
+        <w:t>H</w:t>
+      </w:r>
+      <w:r>
+        <w:rPr>
+          <w:rFonts w:ascii="Calibri" w:hAnsi="Calibri"/>
+          <w:b w:val="false"/>
+          <w:bCs w:val="false"/>
+          <w:sz w:val="24"/>
+          <w:szCs w:val="24"/>
+          <w:lang w:val="pl-PL" w:eastAsia="zh-CN" w:bidi="hi-IN"/>
+        </w:rPr>
+        <w:t>e</w:t>
+      </w:r>
+      <w:r>
+        <w:rPr>
+          <w:rFonts w:ascii="Calibri" w:hAnsi="Calibri"/>
+          <w:b w:val="false"/>
+          <w:bCs w:val="false"/>
+          <w:sz w:val="24"/>
+          <w:szCs w:val="24"/>
+          <w:lang w:val="pl-PL" w:eastAsia="zh-CN" w:bidi="hi-IN"/>
+        </w:rPr>
+        <w:t>lena</w:t>
+      </w:r>
+      <w:r>
+        <w:rPr>
+          <w:rFonts w:ascii="Calibri" w:hAnsi="Calibri"/>
+          <w:b w:val="false"/>
+          <w:bCs w:val="false"/>
+          <w:sz w:val="24"/>
+          <w:szCs w:val="24"/>
+          <w:lang w:val="pl-PL" w:eastAsia="zh-CN" w:bidi="hi-IN"/>
+        </w:rPr>
+        <w:t xml:space="preserve"> poszła na profil humanistyczny </w:t>
+      </w:r>
+      <w:r>
+        <w:rPr>
+          <w:rFonts w:ascii="Calibri" w:hAnsi="Calibri"/>
+          <w:b w:val="false"/>
+          <w:bCs w:val="false"/>
+          <w:sz w:val="24"/>
+          <w:szCs w:val="24"/>
+          <w:lang w:val="pl-PL" w:eastAsia="zh-CN" w:bidi="hi-IN"/>
+        </w:rPr>
+        <w:t>(</w:t>
+      </w:r>
+      <w:r>
+        <w:rPr>
+          <w:rFonts w:ascii="Calibri" w:hAnsi="Calibri"/>
+          <w:b w:val="false"/>
+          <w:bCs w:val="false"/>
+          <w:sz w:val="24"/>
+          <w:szCs w:val="24"/>
+          <w:lang w:val="pl-PL" w:eastAsia="zh-CN" w:bidi="hi-IN"/>
+        </w:rPr>
+        <w:t xml:space="preserve">H </w:t>
+      </w:r>
+      <w:r>
+        <w:rPr>
+          <w:rFonts w:ascii="Calibri" w:hAnsi="Calibri"/>
+          <w:b w:val="false"/>
+          <w:bCs w:val="false"/>
+          <w:sz w:val="24"/>
+          <w:szCs w:val="24"/>
+          <w:lang w:val="pl-PL" w:eastAsia="zh-CN" w:bidi="hi-IN"/>
+        </w:rPr>
+        <w:t>jak „Helena” i „humanistyczny”)</w:t>
+      </w:r>
+      <w:r>
+        <w:rPr>
+          <w:rFonts w:ascii="Calibri" w:hAnsi="Calibri"/>
+          <w:b w:val="false"/>
+          <w:bCs w:val="false"/>
+          <w:sz w:val="24"/>
+          <w:szCs w:val="24"/>
+          <w:lang w:val="pl-PL" w:eastAsia="zh-CN" w:bidi="hi-IN"/>
+        </w:rPr>
+        <w:t xml:space="preserve"> i zrezygnowała z siatkówki, a </w:t>
+      </w:r>
+      <w:r>
+        <w:rPr>
+          <w:rFonts w:ascii="Calibri" w:hAnsi="Calibri"/>
+          <w:b w:val="false"/>
+          <w:bCs w:val="false"/>
+          <w:sz w:val="24"/>
+          <w:szCs w:val="24"/>
+          <w:lang w:val="pl-PL" w:eastAsia="zh-CN" w:bidi="hi-IN"/>
+        </w:rPr>
+        <w:t>S</w:t>
+      </w:r>
+      <w:r>
+        <w:rPr>
+          <w:rFonts w:ascii="Calibri" w:hAnsi="Calibri"/>
+          <w:b w:val="false"/>
+          <w:bCs w:val="false"/>
+          <w:sz w:val="24"/>
+          <w:szCs w:val="24"/>
+          <w:lang w:val="pl-PL" w:eastAsia="zh-CN" w:bidi="hi-IN"/>
+        </w:rPr>
+        <w:t>abina</w:t>
+      </w:r>
+      <w:r>
+        <w:rPr>
+          <w:rFonts w:ascii="Calibri" w:hAnsi="Calibri"/>
+          <w:b w:val="false"/>
+          <w:bCs w:val="false"/>
+          <w:sz w:val="24"/>
+          <w:szCs w:val="24"/>
+          <w:lang w:val="pl-PL" w:eastAsia="zh-CN" w:bidi="hi-IN"/>
+        </w:rPr>
+        <w:t xml:space="preserve"> </w:t>
+      </w:r>
+      <w:r>
+        <w:rPr>
+          <w:rFonts w:ascii="Calibri" w:hAnsi="Calibri"/>
+          <w:b w:val="false"/>
+          <w:bCs w:val="false"/>
+          <w:sz w:val="24"/>
+          <w:szCs w:val="24"/>
+          <w:lang w:val="pl-PL" w:eastAsia="zh-CN" w:bidi="hi-IN"/>
+        </w:rPr>
+        <w:t>(</w:t>
+      </w:r>
+      <w:r>
+        <w:rPr>
+          <w:rFonts w:ascii="Calibri" w:hAnsi="Calibri"/>
+          <w:b w:val="false"/>
+          <w:bCs w:val="false"/>
+          <w:sz w:val="24"/>
+          <w:szCs w:val="24"/>
+          <w:lang w:val="pl-PL" w:eastAsia="zh-CN" w:bidi="hi-IN"/>
+        </w:rPr>
+        <w:t xml:space="preserve">S </w:t>
+      </w:r>
+      <w:r>
+        <w:rPr>
+          <w:rFonts w:ascii="Calibri" w:hAnsi="Calibri"/>
+          <w:b w:val="false"/>
+          <w:bCs w:val="false"/>
+          <w:sz w:val="24"/>
+          <w:szCs w:val="24"/>
+          <w:lang w:val="pl-PL" w:eastAsia="zh-CN" w:bidi="hi-IN"/>
+        </w:rPr>
+        <w:t xml:space="preserve">jak „Sabina” i „sport”) </w:t>
+      </w:r>
+      <w:r>
+        <w:rPr>
+          <w:rFonts w:ascii="Calibri" w:hAnsi="Calibri"/>
+          <w:b w:val="false"/>
+          <w:bCs w:val="false"/>
+          <w:sz w:val="24"/>
+          <w:szCs w:val="24"/>
+          <w:lang w:val="pl-PL" w:eastAsia="zh-CN" w:bidi="hi-IN"/>
+        </w:rPr>
+        <w:t>do szkoły sportowej, gdzie trafiła do najtrudniejszej sekcji u dotychczasowego trenera.</w:t>
+      </w:r>
+    </w:p>
+    <w:p>
+      <w:pPr>
+        <w:pStyle w:val="Normal"/>
+        <w:bidi w:val="0"/>
+        <w:spacing w:before="0" w:after="0"/>
+        <w:jc w:val="both"/>
+        <w:rPr>
+          <w:rFonts w:ascii="Calibri" w:hAnsi="Calibri"/>
+          <w:b w:val="false"/>
+          <w:bCs w:val="false"/>
+          <w:sz w:val="24"/>
+          <w:szCs w:val="24"/>
+          <w:lang w:val="pl-PL" w:eastAsia="zh-CN" w:bidi="hi-IN"/>
+        </w:rPr>
+      </w:pPr>
+      <w:r>
+        <w:rPr>
+          <w:rFonts w:ascii="Calibri" w:hAnsi="Calibri"/>
+          <w:b w:val="false"/>
+          <w:bCs w:val="false"/>
+          <w:sz w:val="24"/>
+          <w:szCs w:val="24"/>
+          <w:lang w:val="pl-PL" w:eastAsia="zh-CN" w:bidi="hi-IN"/>
+        </w:rPr>
+      </w:r>
+    </w:p>
+    <w:p>
+      <w:pPr>
+        <w:pStyle w:val="Normal"/>
+        <w:bidi w:val="0"/>
+        <w:spacing w:before="0" w:after="0"/>
+        <w:jc w:val="both"/>
+        <w:rPr>
+          <w:rFonts w:ascii="Calibri" w:hAnsi="Calibri"/>
+        </w:rPr>
+      </w:pPr>
+      <w:r>
+        <w:rPr>
+          <w:rFonts w:ascii="Calibri" w:hAnsi="Calibri"/>
+          <w:b w:val="false"/>
+          <w:bCs w:val="false"/>
+          <w:sz w:val="24"/>
+          <w:szCs w:val="24"/>
+          <w:lang w:val="pl-PL" w:eastAsia="zh-CN" w:bidi="hi-IN"/>
+        </w:rPr>
+        <w:t>H</w:t>
+      </w:r>
+      <w:r>
+        <w:rPr>
+          <w:rFonts w:ascii="Calibri" w:hAnsi="Calibri"/>
+          <w:b w:val="false"/>
+          <w:bCs w:val="false"/>
+          <w:sz w:val="24"/>
+          <w:szCs w:val="24"/>
+          <w:lang w:val="pl-PL" w:eastAsia="zh-CN" w:bidi="hi-IN"/>
+        </w:rPr>
+        <w:t>e</w:t>
+      </w:r>
+      <w:r>
+        <w:rPr>
+          <w:rFonts w:ascii="Calibri" w:hAnsi="Calibri"/>
+          <w:b w:val="false"/>
+          <w:bCs w:val="false"/>
+          <w:sz w:val="24"/>
+          <w:szCs w:val="24"/>
+          <w:lang w:val="pl-PL" w:eastAsia="zh-CN" w:bidi="hi-IN"/>
+        </w:rPr>
+        <w:t>lena</w:t>
+      </w:r>
+      <w:r>
+        <w:rPr>
+          <w:rFonts w:ascii="Calibri" w:hAnsi="Calibri"/>
+          <w:b w:val="false"/>
+          <w:bCs w:val="false"/>
+          <w:sz w:val="24"/>
+          <w:szCs w:val="24"/>
+          <w:lang w:val="pl-PL" w:eastAsia="zh-CN" w:bidi="hi-IN"/>
+        </w:rPr>
+        <w:t xml:space="preserve"> po szkole często przesiadywała w pobliskiej kawiarni „Bezpieczna Przestrzeń”, gdzie odrabiała lekcje, a potem czytała dostępne tam czasopisma, z których większość dotyczyły tematu „self-care”, „słuchania swoich potrzeb”, „samo-uważności”, „pielęgnowania wewnętrznego dziecka”, „dawania sobie przestrzeni” i „poczucia własnej wartości”.</w:t>
+      </w:r>
+    </w:p>
+    <w:p>
+      <w:pPr>
+        <w:pStyle w:val="Normal"/>
+        <w:bidi w:val="0"/>
+        <w:spacing w:before="0" w:after="0"/>
+        <w:jc w:val="both"/>
+        <w:rPr>
+          <w:rFonts w:ascii="Calibri" w:hAnsi="Calibri"/>
+          <w:b w:val="false"/>
+          <w:bCs w:val="false"/>
+          <w:sz w:val="24"/>
+          <w:szCs w:val="24"/>
+          <w:lang w:val="pl-PL" w:eastAsia="zh-CN" w:bidi="hi-IN"/>
+        </w:rPr>
+      </w:pPr>
+      <w:r>
+        <w:rPr>
+          <w:rFonts w:ascii="Calibri" w:hAnsi="Calibri"/>
+          <w:b w:val="false"/>
+          <w:bCs w:val="false"/>
+          <w:sz w:val="24"/>
+          <w:szCs w:val="24"/>
+          <w:lang w:val="pl-PL" w:eastAsia="zh-CN" w:bidi="hi-IN"/>
+        </w:rPr>
+      </w:r>
+    </w:p>
+    <w:p>
+      <w:pPr>
+        <w:pStyle w:val="Normal"/>
+        <w:bidi w:val="0"/>
+        <w:spacing w:before="0" w:after="0"/>
+        <w:jc w:val="both"/>
+        <w:rPr>
+          <w:rFonts w:ascii="Calibri" w:hAnsi="Calibri"/>
+          <w:b w:val="false"/>
+          <w:bCs w:val="false"/>
+          <w:sz w:val="24"/>
+          <w:szCs w:val="24"/>
+          <w:lang w:val="pl-PL" w:eastAsia="zh-CN" w:bidi="hi-IN"/>
+        </w:rPr>
+      </w:pPr>
+      <w:r>
+        <w:rPr>
+          <w:rFonts w:ascii="Calibri" w:hAnsi="Calibri"/>
+          <w:b w:val="false"/>
+          <w:bCs w:val="false"/>
+          <w:sz w:val="24"/>
+          <w:szCs w:val="24"/>
+          <w:lang w:val="pl-PL" w:eastAsia="zh-CN" w:bidi="hi-IN"/>
+        </w:rPr>
+        <w:t xml:space="preserve">Gdy pół roku później </w:t>
+      </w:r>
+      <w:r>
+        <w:rPr>
+          <w:rFonts w:ascii="Calibri" w:hAnsi="Calibri"/>
+          <w:b w:val="false"/>
+          <w:bCs w:val="false"/>
+          <w:sz w:val="24"/>
+          <w:szCs w:val="24"/>
+          <w:lang w:val="pl-PL" w:eastAsia="zh-CN" w:bidi="hi-IN"/>
+        </w:rPr>
+        <w:t>H</w:t>
+      </w:r>
+      <w:r>
+        <w:rPr>
+          <w:rFonts w:ascii="Calibri" w:hAnsi="Calibri"/>
+          <w:b w:val="false"/>
+          <w:bCs w:val="false"/>
+          <w:sz w:val="24"/>
+          <w:szCs w:val="24"/>
+          <w:lang w:val="pl-PL" w:eastAsia="zh-CN" w:bidi="hi-IN"/>
+        </w:rPr>
+        <w:t>e</w:t>
+      </w:r>
+      <w:r>
+        <w:rPr>
+          <w:rFonts w:ascii="Calibri" w:hAnsi="Calibri"/>
+          <w:b w:val="false"/>
+          <w:bCs w:val="false"/>
+          <w:sz w:val="24"/>
+          <w:szCs w:val="24"/>
+          <w:lang w:val="pl-PL" w:eastAsia="zh-CN" w:bidi="hi-IN"/>
+        </w:rPr>
+        <w:t>lena</w:t>
+      </w:r>
+      <w:r>
+        <w:rPr>
+          <w:rFonts w:ascii="Calibri" w:hAnsi="Calibri"/>
+          <w:b w:val="false"/>
+          <w:bCs w:val="false"/>
+          <w:sz w:val="24"/>
+          <w:szCs w:val="24"/>
+          <w:lang w:val="pl-PL" w:eastAsia="zh-CN" w:bidi="hi-IN"/>
+        </w:rPr>
+        <w:t xml:space="preserve"> organizowała swoje urodziny, niestety okazało się, że </w:t>
+      </w:r>
+      <w:r>
+        <w:rPr>
+          <w:rFonts w:ascii="Calibri" w:hAnsi="Calibri"/>
+          <w:b w:val="false"/>
+          <w:bCs w:val="false"/>
+          <w:sz w:val="24"/>
+          <w:szCs w:val="24"/>
+          <w:lang w:val="pl-PL" w:eastAsia="zh-CN" w:bidi="hi-IN"/>
+        </w:rPr>
+        <w:t>S</w:t>
+      </w:r>
+      <w:r>
+        <w:rPr>
+          <w:rFonts w:ascii="Calibri" w:hAnsi="Calibri"/>
+          <w:b w:val="false"/>
+          <w:bCs w:val="false"/>
+          <w:sz w:val="24"/>
+          <w:szCs w:val="24"/>
+          <w:lang w:val="pl-PL" w:eastAsia="zh-CN" w:bidi="hi-IN"/>
+        </w:rPr>
+        <w:t>a</w:t>
+      </w:r>
+      <w:r>
+        <w:rPr>
+          <w:rFonts w:ascii="Calibri" w:hAnsi="Calibri"/>
+          <w:b w:val="false"/>
+          <w:bCs w:val="false"/>
+          <w:sz w:val="24"/>
+          <w:szCs w:val="24"/>
+          <w:lang w:val="pl-PL" w:eastAsia="zh-CN" w:bidi="hi-IN"/>
+        </w:rPr>
+        <w:t>bina</w:t>
+      </w:r>
+      <w:r>
+        <w:rPr>
+          <w:rFonts w:ascii="Calibri" w:hAnsi="Calibri"/>
+          <w:b w:val="false"/>
+          <w:bCs w:val="false"/>
+          <w:sz w:val="24"/>
+          <w:szCs w:val="24"/>
+          <w:lang w:val="pl-PL" w:eastAsia="zh-CN" w:bidi="hi-IN"/>
+        </w:rPr>
+        <w:t xml:space="preserve"> nie może przyjść.</w:t>
+      </w:r>
+    </w:p>
+    <w:p>
+      <w:pPr>
+        <w:pStyle w:val="Normal"/>
+        <w:bidi w:val="0"/>
+        <w:spacing w:before="0" w:after="0"/>
+        <w:jc w:val="both"/>
+        <w:rPr>
+          <w:rFonts w:ascii="Calibri" w:hAnsi="Calibri"/>
+          <w:b w:val="false"/>
+          <w:bCs w:val="false"/>
+          <w:sz w:val="24"/>
+          <w:szCs w:val="24"/>
+          <w:lang w:val="pl-PL" w:eastAsia="zh-CN" w:bidi="hi-IN"/>
+        </w:rPr>
+      </w:pPr>
+      <w:r>
+        <w:rPr>
+          <w:rFonts w:ascii="Calibri" w:hAnsi="Calibri"/>
+          <w:b w:val="false"/>
+          <w:bCs w:val="false"/>
+          <w:sz w:val="24"/>
+          <w:szCs w:val="24"/>
+          <w:lang w:val="pl-PL" w:eastAsia="zh-CN" w:bidi="hi-IN"/>
+        </w:rPr>
+      </w:r>
+    </w:p>
+    <w:p>
+      <w:pPr>
+        <w:pStyle w:val="Normal"/>
+        <w:bidi w:val="0"/>
+        <w:spacing w:before="0" w:after="0"/>
+        <w:jc w:val="both"/>
+        <w:rPr>
+          <w:rFonts w:ascii="Calibri" w:hAnsi="Calibri"/>
+          <w:b w:val="false"/>
+          <w:bCs w:val="false"/>
+          <w:sz w:val="24"/>
+          <w:szCs w:val="24"/>
+          <w:lang w:val="pl-PL" w:eastAsia="zh-CN" w:bidi="hi-IN"/>
+        </w:rPr>
+      </w:pPr>
+      <w:r>
+        <w:rPr>
+          <w:rFonts w:ascii="Calibri" w:hAnsi="Calibri"/>
+          <w:b w:val="false"/>
+          <w:bCs w:val="false"/>
+          <w:sz w:val="24"/>
+          <w:szCs w:val="24"/>
+          <w:lang w:val="pl-PL" w:eastAsia="zh-CN" w:bidi="hi-IN"/>
+        </w:rPr>
+        <w:t xml:space="preserve">- Przepraszam – powiedziała </w:t>
+      </w:r>
+      <w:r>
+        <w:rPr>
+          <w:rFonts w:ascii="Calibri" w:hAnsi="Calibri"/>
+          <w:b w:val="false"/>
+          <w:bCs w:val="false"/>
+          <w:sz w:val="24"/>
+          <w:szCs w:val="24"/>
+          <w:lang w:val="pl-PL" w:eastAsia="zh-CN" w:bidi="hi-IN"/>
+        </w:rPr>
+        <w:t>S</w:t>
+      </w:r>
+      <w:r>
+        <w:rPr>
+          <w:rFonts w:ascii="Calibri" w:hAnsi="Calibri"/>
+          <w:b w:val="false"/>
+          <w:bCs w:val="false"/>
+          <w:sz w:val="24"/>
+          <w:szCs w:val="24"/>
+          <w:lang w:val="pl-PL" w:eastAsia="zh-CN" w:bidi="hi-IN"/>
+        </w:rPr>
+        <w:t>a</w:t>
+      </w:r>
+      <w:r>
+        <w:rPr>
+          <w:rFonts w:ascii="Calibri" w:hAnsi="Calibri"/>
+          <w:b w:val="false"/>
+          <w:bCs w:val="false"/>
+          <w:sz w:val="24"/>
+          <w:szCs w:val="24"/>
+          <w:lang w:val="pl-PL" w:eastAsia="zh-CN" w:bidi="hi-IN"/>
+        </w:rPr>
+        <w:t>bina</w:t>
+      </w:r>
+      <w:r>
+        <w:rPr>
+          <w:rFonts w:ascii="Calibri" w:hAnsi="Calibri"/>
+          <w:b w:val="false"/>
+          <w:bCs w:val="false"/>
+          <w:sz w:val="24"/>
+          <w:szCs w:val="24"/>
+          <w:lang w:val="pl-PL" w:eastAsia="zh-CN" w:bidi="hi-IN"/>
+        </w:rPr>
+        <w:t>. – Rany, najchętniej rzuciłabym tę siatkówkę, ledwo mam czas na cokolwiek innego. Zresztą, mówiłam ci, jaki ostatnio mieliśmy wycisk od trenera, jedna z dziewczyn porzygała się w szatni.</w:t>
+      </w:r>
+    </w:p>
+    <w:p>
+      <w:pPr>
+        <w:pStyle w:val="Normal"/>
+        <w:bidi w:val="0"/>
+        <w:spacing w:before="0" w:after="0"/>
+        <w:jc w:val="both"/>
+        <w:rPr>
+          <w:rFonts w:ascii="Calibri" w:hAnsi="Calibri"/>
+          <w:b w:val="false"/>
+          <w:bCs w:val="false"/>
+          <w:sz w:val="24"/>
+          <w:szCs w:val="24"/>
+          <w:lang w:val="pl-PL" w:eastAsia="zh-CN" w:bidi="hi-IN"/>
+        </w:rPr>
+      </w:pPr>
+      <w:r>
+        <w:rPr>
+          <w:rFonts w:ascii="Calibri" w:hAnsi="Calibri"/>
+          <w:b w:val="false"/>
+          <w:bCs w:val="false"/>
+          <w:sz w:val="24"/>
+          <w:szCs w:val="24"/>
+          <w:lang w:val="pl-PL" w:eastAsia="zh-CN" w:bidi="hi-IN"/>
+        </w:rPr>
+      </w:r>
+    </w:p>
+    <w:p>
+      <w:pPr>
+        <w:pStyle w:val="Normal"/>
+        <w:bidi w:val="0"/>
+        <w:spacing w:before="0" w:after="0"/>
+        <w:jc w:val="both"/>
+        <w:rPr>
+          <w:rFonts w:ascii="Calibri" w:hAnsi="Calibri"/>
+          <w:b w:val="false"/>
+          <w:bCs w:val="false"/>
+          <w:sz w:val="24"/>
+          <w:szCs w:val="24"/>
+          <w:lang w:val="pl-PL" w:eastAsia="zh-CN" w:bidi="hi-IN"/>
+        </w:rPr>
+      </w:pPr>
+      <w:r>
+        <w:rPr>
+          <w:rFonts w:ascii="Calibri" w:hAnsi="Calibri"/>
+          <w:b w:val="false"/>
+          <w:bCs w:val="false"/>
+          <w:sz w:val="24"/>
+          <w:szCs w:val="24"/>
+          <w:lang w:val="pl-PL" w:eastAsia="zh-CN" w:bidi="hi-IN"/>
+        </w:rPr>
+        <w:t xml:space="preserve">- Co takiego?! – zawołała </w:t>
+      </w:r>
+      <w:r>
+        <w:rPr>
+          <w:rFonts w:ascii="Calibri" w:hAnsi="Calibri"/>
+          <w:b w:val="false"/>
+          <w:bCs w:val="false"/>
+          <w:sz w:val="24"/>
+          <w:szCs w:val="24"/>
+          <w:lang w:val="pl-PL" w:eastAsia="zh-CN" w:bidi="hi-IN"/>
+        </w:rPr>
+        <w:t>H</w:t>
+      </w:r>
+      <w:r>
+        <w:rPr>
+          <w:rFonts w:ascii="Calibri" w:hAnsi="Calibri"/>
+          <w:b w:val="false"/>
+          <w:bCs w:val="false"/>
+          <w:sz w:val="24"/>
+          <w:szCs w:val="24"/>
+          <w:lang w:val="pl-PL" w:eastAsia="zh-CN" w:bidi="hi-IN"/>
+        </w:rPr>
+        <w:t>e</w:t>
+      </w:r>
+      <w:r>
+        <w:rPr>
+          <w:rFonts w:ascii="Calibri" w:hAnsi="Calibri"/>
+          <w:b w:val="false"/>
+          <w:bCs w:val="false"/>
+          <w:sz w:val="24"/>
+          <w:szCs w:val="24"/>
+          <w:lang w:val="pl-PL" w:eastAsia="zh-CN" w:bidi="hi-IN"/>
+        </w:rPr>
+        <w:t>lena</w:t>
+      </w:r>
+      <w:r>
+        <w:rPr>
+          <w:rFonts w:ascii="Calibri" w:hAnsi="Calibri"/>
+          <w:b w:val="false"/>
+          <w:bCs w:val="false"/>
+          <w:sz w:val="24"/>
+          <w:szCs w:val="24"/>
+          <w:lang w:val="pl-PL" w:eastAsia="zh-CN" w:bidi="hi-IN"/>
+        </w:rPr>
+        <w:t xml:space="preserve"> – Przecież to patologia. </w:t>
+      </w:r>
+      <w:r>
+        <w:rPr>
+          <w:rFonts w:ascii="Calibri" w:hAnsi="Calibri"/>
+          <w:b w:val="false"/>
+          <w:bCs w:val="false"/>
+          <w:sz w:val="24"/>
+          <w:szCs w:val="24"/>
+          <w:lang w:val="pl-PL" w:eastAsia="zh-CN" w:bidi="hi-IN"/>
+        </w:rPr>
+        <w:t>S</w:t>
+      </w:r>
+      <w:r>
+        <w:rPr>
+          <w:rFonts w:ascii="Calibri" w:hAnsi="Calibri"/>
+          <w:b w:val="false"/>
+          <w:bCs w:val="false"/>
+          <w:sz w:val="24"/>
+          <w:szCs w:val="24"/>
+          <w:lang w:val="pl-PL" w:eastAsia="zh-CN" w:bidi="hi-IN"/>
+        </w:rPr>
+        <w:t>abino</w:t>
+      </w:r>
+      <w:r>
+        <w:rPr>
+          <w:rFonts w:ascii="Calibri" w:hAnsi="Calibri"/>
+          <w:b w:val="false"/>
+          <w:bCs w:val="false"/>
+          <w:sz w:val="24"/>
+          <w:szCs w:val="24"/>
+          <w:lang w:val="pl-PL" w:eastAsia="zh-CN" w:bidi="hi-IN"/>
+        </w:rPr>
+        <w:t>, powinnaś zrezygnować. To jest Twój czas, twoje życie, a nie tego całego toksycznego trenera. Przecież to oczywiste, że on leczy swoje niezrealizowane ambicje z dzieciństwa na was. Wycisk taki, że ktoś się porzygał? Myślałaś, żeby to gdzieś zgłosić?</w:t>
+      </w:r>
+    </w:p>
+    <w:p>
+      <w:pPr>
+        <w:pStyle w:val="Normal"/>
+        <w:bidi w:val="0"/>
+        <w:spacing w:before="0" w:after="0"/>
+        <w:jc w:val="both"/>
+        <w:rPr>
+          <w:rFonts w:ascii="Calibri" w:hAnsi="Calibri"/>
+          <w:b w:val="false"/>
+          <w:bCs w:val="false"/>
+          <w:sz w:val="24"/>
+          <w:szCs w:val="24"/>
+          <w:lang w:val="pl-PL" w:eastAsia="zh-CN" w:bidi="hi-IN"/>
+        </w:rPr>
+      </w:pPr>
+      <w:r>
+        <w:rPr>
+          <w:rFonts w:ascii="Calibri" w:hAnsi="Calibri"/>
+          <w:b w:val="false"/>
+          <w:bCs w:val="false"/>
+          <w:sz w:val="24"/>
+          <w:szCs w:val="24"/>
+          <w:lang w:val="pl-PL" w:eastAsia="zh-CN" w:bidi="hi-IN"/>
+        </w:rPr>
+      </w:r>
+    </w:p>
+    <w:p>
+      <w:pPr>
+        <w:pStyle w:val="Normal"/>
+        <w:bidi w:val="0"/>
+        <w:spacing w:before="0" w:after="0"/>
+        <w:jc w:val="both"/>
+        <w:rPr>
+          <w:rFonts w:ascii="Calibri" w:hAnsi="Calibri"/>
+          <w:b w:val="false"/>
+          <w:bCs w:val="false"/>
+          <w:sz w:val="24"/>
+          <w:szCs w:val="24"/>
+          <w:lang w:val="pl-PL" w:eastAsia="zh-CN" w:bidi="hi-IN"/>
+        </w:rPr>
+      </w:pPr>
+      <w:r>
+        <w:rPr>
+          <w:rFonts w:ascii="Calibri" w:hAnsi="Calibri"/>
+          <w:b w:val="false"/>
+          <w:bCs w:val="false"/>
+          <w:sz w:val="24"/>
+          <w:szCs w:val="24"/>
+          <w:lang w:val="pl-PL" w:eastAsia="zh-CN" w:bidi="hi-IN"/>
+        </w:rPr>
+        <w:t>S</w:t>
+      </w:r>
+      <w:r>
+        <w:rPr>
+          <w:rFonts w:ascii="Calibri" w:hAnsi="Calibri"/>
+          <w:b w:val="false"/>
+          <w:bCs w:val="false"/>
+          <w:sz w:val="24"/>
+          <w:szCs w:val="24"/>
+          <w:lang w:val="pl-PL" w:eastAsia="zh-CN" w:bidi="hi-IN"/>
+        </w:rPr>
+        <w:t>a</w:t>
+      </w:r>
+      <w:r>
+        <w:rPr>
+          <w:rFonts w:ascii="Calibri" w:hAnsi="Calibri"/>
+          <w:b w:val="false"/>
+          <w:bCs w:val="false"/>
+          <w:sz w:val="24"/>
+          <w:szCs w:val="24"/>
+          <w:lang w:val="pl-PL" w:eastAsia="zh-CN" w:bidi="hi-IN"/>
+        </w:rPr>
+        <w:t>bina</w:t>
+      </w:r>
+      <w:r>
+        <w:rPr>
+          <w:rFonts w:ascii="Calibri" w:hAnsi="Calibri"/>
+          <w:b w:val="false"/>
+          <w:bCs w:val="false"/>
+          <w:sz w:val="24"/>
+          <w:szCs w:val="24"/>
+          <w:lang w:val="pl-PL" w:eastAsia="zh-CN" w:bidi="hi-IN"/>
+        </w:rPr>
+        <w:t xml:space="preserve"> uniosła brwi.</w:t>
+      </w:r>
+    </w:p>
+    <w:p>
+      <w:pPr>
+        <w:pStyle w:val="Normal"/>
+        <w:bidi w:val="0"/>
+        <w:spacing w:before="0" w:after="0"/>
+        <w:jc w:val="both"/>
+        <w:rPr>
+          <w:rFonts w:ascii="Calibri" w:hAnsi="Calibri"/>
+          <w:b w:val="false"/>
+          <w:bCs w:val="false"/>
+          <w:sz w:val="24"/>
+          <w:szCs w:val="24"/>
+          <w:lang w:val="pl-PL" w:eastAsia="zh-CN" w:bidi="hi-IN"/>
+        </w:rPr>
+      </w:pPr>
+      <w:r>
+        <w:rPr>
+          <w:rFonts w:ascii="Calibri" w:hAnsi="Calibri"/>
+          <w:b w:val="false"/>
+          <w:bCs w:val="false"/>
+          <w:sz w:val="24"/>
+          <w:szCs w:val="24"/>
+          <w:lang w:val="pl-PL" w:eastAsia="zh-CN" w:bidi="hi-IN"/>
+        </w:rPr>
+      </w:r>
+    </w:p>
+    <w:p>
+      <w:pPr>
+        <w:pStyle w:val="Normal"/>
+        <w:bidi w:val="0"/>
+        <w:spacing w:before="0" w:after="0"/>
+        <w:jc w:val="both"/>
+        <w:rPr>
+          <w:rFonts w:ascii="Calibri" w:hAnsi="Calibri"/>
+          <w:b w:val="false"/>
+          <w:bCs w:val="false"/>
+          <w:sz w:val="24"/>
+          <w:szCs w:val="24"/>
+          <w:lang w:val="pl-PL" w:eastAsia="zh-CN" w:bidi="hi-IN"/>
+        </w:rPr>
+      </w:pPr>
+      <w:r>
+        <w:rPr>
+          <w:rFonts w:ascii="Calibri" w:hAnsi="Calibri"/>
+          <w:b w:val="false"/>
+          <w:bCs w:val="false"/>
+          <w:sz w:val="24"/>
+          <w:szCs w:val="24"/>
+          <w:lang w:val="pl-PL" w:eastAsia="zh-CN" w:bidi="hi-IN"/>
+        </w:rPr>
+        <w:t>- O czym ty gadasz? Ten gość jest świetny, pierwszy raz mamy szansę wygrać ligę. Przecież trenowałaś z nami ostatnie kilka lat...</w:t>
+      </w:r>
+    </w:p>
+    <w:p>
+      <w:pPr>
+        <w:pStyle w:val="Normal"/>
+        <w:bidi w:val="0"/>
+        <w:jc w:val="both"/>
+        <w:rPr>
+          <w:rFonts w:ascii="Calibri" w:hAnsi="Calibri"/>
+          <w:b w:val="false"/>
+          <w:bCs w:val="false"/>
+          <w:sz w:val="24"/>
+          <w:szCs w:val="24"/>
+          <w:lang w:val="pl-PL" w:eastAsia="zh-CN" w:bidi="hi-IN"/>
+        </w:rPr>
+      </w:pPr>
+      <w:r>
+        <w:rPr>
+          <w:rFonts w:ascii="Calibri" w:hAnsi="Calibri"/>
+          <w:b w:val="false"/>
+          <w:bCs w:val="false"/>
+          <w:sz w:val="24"/>
+          <w:szCs w:val="24"/>
+          <w:lang w:val="pl-PL" w:eastAsia="zh-CN" w:bidi="hi-IN"/>
+        </w:rPr>
+      </w:r>
+    </w:p>
+    <w:p>
+      <w:pPr>
+        <w:pStyle w:val="Normal"/>
+        <w:bidi w:val="0"/>
+        <w:jc w:val="both"/>
+        <w:rPr>
+          <w:rFonts w:ascii="Calibri" w:hAnsi="Calibri"/>
+        </w:rPr>
+      </w:pPr>
+      <w:r>
+        <w:rPr>
+          <w:rFonts w:ascii="Calibri" w:hAnsi="Calibri"/>
+          <w:b w:val="false"/>
+          <w:bCs w:val="false"/>
+          <w:sz w:val="24"/>
+          <w:szCs w:val="24"/>
+          <w:lang w:val="pl-PL" w:eastAsia="zh-CN" w:bidi="hi-IN"/>
+        </w:rPr>
+        <w:t xml:space="preserve">- Nie mogę tego słuchać – przerwała jej </w:t>
+      </w:r>
+      <w:r>
+        <w:rPr>
+          <w:rFonts w:ascii="Calibri" w:hAnsi="Calibri"/>
+          <w:b w:val="false"/>
+          <w:bCs w:val="false"/>
+          <w:sz w:val="24"/>
+          <w:szCs w:val="24"/>
+          <w:lang w:val="pl-PL" w:eastAsia="zh-CN" w:bidi="hi-IN"/>
+        </w:rPr>
+        <w:t>H</w:t>
+      </w:r>
+      <w:r>
+        <w:rPr>
+          <w:rFonts w:ascii="Calibri" w:hAnsi="Calibri"/>
+          <w:b w:val="false"/>
+          <w:bCs w:val="false"/>
+          <w:sz w:val="24"/>
+          <w:szCs w:val="24"/>
+          <w:lang w:val="pl-PL" w:eastAsia="zh-CN" w:bidi="hi-IN"/>
+        </w:rPr>
+        <w:t>e</w:t>
+      </w:r>
+      <w:r>
+        <w:rPr>
+          <w:rFonts w:ascii="Calibri" w:hAnsi="Calibri"/>
+          <w:b w:val="false"/>
+          <w:bCs w:val="false"/>
+          <w:sz w:val="24"/>
+          <w:szCs w:val="24"/>
+          <w:lang w:val="pl-PL" w:eastAsia="zh-CN" w:bidi="hi-IN"/>
+        </w:rPr>
+        <w:t>lena</w:t>
+      </w:r>
+      <w:r>
+        <w:rPr>
+          <w:rFonts w:ascii="Calibri" w:hAnsi="Calibri"/>
+          <w:b w:val="false"/>
+          <w:bCs w:val="false"/>
+          <w:sz w:val="24"/>
+          <w:szCs w:val="24"/>
+          <w:lang w:val="pl-PL" w:eastAsia="zh-CN" w:bidi="hi-IN"/>
+        </w:rPr>
+        <w:t>. – Poznałam się na nim. Ten gość to osobowość psychopatyczna i jeszcze narzucił Wam swoją chorą, ambicjonalną ideologię. Wycisk to nie jest coś „świetnego”, tylko to gwałt na cudzym ciele. Powinnaś z tym skończyć.</w:t>
+      </w:r>
+    </w:p>
+    <w:p>
+      <w:pPr>
+        <w:pStyle w:val="Normal"/>
+        <w:bidi w:val="0"/>
+        <w:jc w:val="both"/>
+        <w:rPr>
+          <w:rFonts w:ascii="Calibri" w:hAnsi="Calibri"/>
+          <w:b w:val="false"/>
+          <w:bCs w:val="false"/>
+          <w:sz w:val="24"/>
+          <w:szCs w:val="24"/>
+          <w:lang w:val="pl-PL" w:eastAsia="zh-CN" w:bidi="hi-IN"/>
+        </w:rPr>
+      </w:pPr>
+      <w:r>
+        <w:rPr>
+          <w:rFonts w:ascii="Calibri" w:hAnsi="Calibri"/>
+          <w:b w:val="false"/>
+          <w:bCs w:val="false"/>
+          <w:sz w:val="24"/>
+          <w:szCs w:val="24"/>
+          <w:lang w:val="pl-PL" w:eastAsia="zh-CN" w:bidi="hi-IN"/>
+        </w:rPr>
+      </w:r>
+    </w:p>
+    <w:p>
+      <w:pPr>
+        <w:pStyle w:val="Normal"/>
+        <w:bidi w:val="0"/>
+        <w:jc w:val="both"/>
+        <w:rPr>
+          <w:rFonts w:ascii="Calibri" w:hAnsi="Calibri"/>
+        </w:rPr>
+      </w:pPr>
+      <w:r>
+        <w:rPr>
+          <w:rFonts w:ascii="Calibri" w:hAnsi="Calibri"/>
+          <w:b w:val="false"/>
+          <w:bCs w:val="false"/>
+          <w:sz w:val="24"/>
+          <w:szCs w:val="24"/>
+          <w:lang w:val="pl-PL" w:eastAsia="zh-CN" w:bidi="hi-IN"/>
+        </w:rPr>
+        <w:t>S</w:t>
+      </w:r>
+      <w:r>
+        <w:rPr>
+          <w:rFonts w:ascii="Calibri" w:hAnsi="Calibri"/>
+          <w:b w:val="false"/>
+          <w:bCs w:val="false"/>
+          <w:sz w:val="24"/>
+          <w:szCs w:val="24"/>
+          <w:lang w:val="pl-PL" w:eastAsia="zh-CN" w:bidi="hi-IN"/>
+        </w:rPr>
+        <w:t>a</w:t>
+      </w:r>
+      <w:r>
+        <w:rPr>
+          <w:rFonts w:ascii="Calibri" w:hAnsi="Calibri"/>
+          <w:b w:val="false"/>
+          <w:bCs w:val="false"/>
+          <w:sz w:val="24"/>
+          <w:szCs w:val="24"/>
+          <w:lang w:val="pl-PL" w:eastAsia="zh-CN" w:bidi="hi-IN"/>
+        </w:rPr>
+        <w:t>bina</w:t>
+      </w:r>
+      <w:r>
+        <w:rPr>
+          <w:rFonts w:ascii="Calibri" w:hAnsi="Calibri"/>
+          <w:b w:val="false"/>
+          <w:bCs w:val="false"/>
+          <w:sz w:val="24"/>
+          <w:szCs w:val="24"/>
+          <w:lang w:val="pl-PL" w:eastAsia="zh-CN" w:bidi="hi-IN"/>
+        </w:rPr>
+        <w:t xml:space="preserve"> szybko zakończyła dyskusję. Czuła, ze jej przyjaźń z </w:t>
+      </w:r>
+      <w:r>
+        <w:rPr>
+          <w:rFonts w:ascii="Calibri" w:hAnsi="Calibri"/>
+          <w:b w:val="false"/>
+          <w:bCs w:val="false"/>
+          <w:sz w:val="24"/>
+          <w:szCs w:val="24"/>
+          <w:lang w:val="pl-PL" w:eastAsia="zh-CN" w:bidi="hi-IN"/>
+        </w:rPr>
+        <w:t>H</w:t>
+      </w:r>
+      <w:r>
+        <w:rPr>
+          <w:rFonts w:ascii="Calibri" w:hAnsi="Calibri"/>
+          <w:b w:val="false"/>
+          <w:bCs w:val="false"/>
+          <w:sz w:val="24"/>
+          <w:szCs w:val="24"/>
+          <w:lang w:val="pl-PL" w:eastAsia="zh-CN" w:bidi="hi-IN"/>
+        </w:rPr>
+        <w:t>eleną</w:t>
+      </w:r>
+      <w:r>
+        <w:rPr>
+          <w:rFonts w:ascii="Calibri" w:hAnsi="Calibri"/>
+          <w:b w:val="false"/>
+          <w:bCs w:val="false"/>
+          <w:sz w:val="24"/>
+          <w:szCs w:val="24"/>
+          <w:lang w:val="pl-PL" w:eastAsia="zh-CN" w:bidi="hi-IN"/>
+        </w:rPr>
+        <w:t xml:space="preserve"> chyli się ku końcowi.</w:t>
+      </w:r>
+    </w:p>
+    <w:p>
+      <w:pPr>
+        <w:pStyle w:val="Normal"/>
+        <w:bidi w:val="0"/>
+        <w:jc w:val="both"/>
+        <w:rPr>
+          <w:rFonts w:ascii="Calibri" w:hAnsi="Calibri"/>
+          <w:b w:val="false"/>
+          <w:bCs w:val="false"/>
+          <w:i/>
+          <w:iCs/>
+          <w:sz w:val="24"/>
+          <w:szCs w:val="24"/>
+          <w:lang w:val="pl-PL" w:eastAsia="zh-CN" w:bidi="hi-IN"/>
+        </w:rPr>
+      </w:pPr>
+      <w:r>
+        <w:rPr>
+          <w:rFonts w:ascii="Calibri" w:hAnsi="Calibri"/>
+          <w:b w:val="false"/>
+          <w:bCs w:val="false"/>
+          <w:i/>
+          <w:iCs/>
+          <w:sz w:val="24"/>
+          <w:szCs w:val="24"/>
+          <w:lang w:val="pl-PL" w:eastAsia="zh-CN" w:bidi="hi-IN"/>
+        </w:rPr>
+      </w:r>
+    </w:p>
+    <w:p>
+      <w:pPr>
+        <w:pStyle w:val="Normal"/>
+        <w:bidi w:val="0"/>
+        <w:jc w:val="both"/>
+        <w:rPr>
+          <w:rFonts w:ascii="Calibri" w:hAnsi="Calibri"/>
+          <w:b w:val="false"/>
+          <w:bCs w:val="false"/>
+          <w:i/>
+          <w:iCs/>
+          <w:sz w:val="24"/>
+          <w:szCs w:val="24"/>
+          <w:lang w:val="pl-PL" w:eastAsia="zh-CN" w:bidi="hi-IN"/>
+        </w:rPr>
+      </w:pPr>
+      <w:r>
+        <w:rPr>
+          <w:rFonts w:ascii="Calibri" w:hAnsi="Calibri"/>
+          <w:b w:val="false"/>
+          <w:bCs w:val="false"/>
+          <w:i/>
+          <w:iCs/>
+          <w:sz w:val="24"/>
+          <w:szCs w:val="24"/>
+          <w:lang w:val="pl-PL" w:eastAsia="zh-CN" w:bidi="hi-IN"/>
+        </w:rPr>
+      </w:r>
+    </w:p>
+    <w:p>
+      <w:pPr>
+        <w:pStyle w:val="Normal"/>
+        <w:bidi w:val="0"/>
+        <w:jc w:val="both"/>
+        <w:rPr>
+          <w:rFonts w:ascii="Calibri" w:hAnsi="Calibri"/>
+        </w:rPr>
+      </w:pPr>
+      <w:r>
+        <w:rPr>
+          <w:rFonts w:ascii="Calibri" w:hAnsi="Calibri"/>
+          <w:b w:val="false"/>
+          <w:bCs w:val="false"/>
           <w:sz w:val="24"/>
           <w:szCs w:val="24"/>
           <w:u w:val="single"/>
           <w:lang w:val="pl-PL" w:eastAsia="zh-CN" w:bidi="hi-IN"/>
         </w:rPr>
-      </w:pPr>
-      <w:r>
-        <w:rPr>
-          <w:rFonts w:ascii="Calibri" w:hAnsi="Calibri"/>
-          <w:b w:val="false"/>
-          <w:bCs w:val="false"/>
-          <w:i w:val="false"/>
-          <w:iCs w:val="false"/>
-          <w:sz w:val="24"/>
-          <w:szCs w:val="24"/>
-          <w:u w:val="single"/>
-          <w:lang w:val="pl-PL" w:eastAsia="zh-CN" w:bidi="hi-IN"/>
-        </w:rPr>
         <w:t>Pytanie o czynniki:</w:t>
       </w:r>
     </w:p>
@@ -3288,107 +3247,62 @@
         <w:jc w:val="both"/>
         <w:rPr>
           <w:rFonts w:ascii="Calibri" w:hAnsi="Calibri"/>
-          <w:b w:val="false"/>
-          <w:bCs w:val="false"/>
-          <w:i/>
-          <w:iCs/>
-          <w:sz w:val="24"/>
-          <w:szCs w:val="24"/>
-          <w:lang w:val="pl-PL" w:eastAsia="zh-CN" w:bidi="hi-IN"/>
-        </w:rPr>
-      </w:pPr>
-      <w:r>
-        <w:rPr>
-          <w:rFonts w:ascii="Calibri" w:hAnsi="Calibri"/>
-          <w:b w:val="false"/>
-          <w:bCs w:val="false"/>
-          <w:i/>
-          <w:iCs/>
-          <w:sz w:val="24"/>
-          <w:szCs w:val="24"/>
-          <w:lang w:val="pl-PL" w:eastAsia="zh-CN" w:bidi="hi-IN"/>
-        </w:rPr>
-        <w:t xml:space="preserve">Q: Który czynnik duchowości </w:t>
-      </w:r>
-      <w:r>
-        <w:rPr>
-          <w:rFonts w:ascii="Calibri" w:hAnsi="Calibri"/>
-          <w:b w:val="false"/>
-          <w:bCs w:val="false"/>
-          <w:i/>
-          <w:iCs/>
-          <w:sz w:val="24"/>
-          <w:szCs w:val="24"/>
-          <w:lang w:val="pl-PL" w:eastAsia="zh-CN" w:bidi="hi-IN"/>
-        </w:rPr>
-        <w:t>sprawił</w:t>
-      </w:r>
-      <w:r>
-        <w:rPr>
-          <w:rFonts w:ascii="Calibri" w:hAnsi="Calibri"/>
-          <w:b w:val="false"/>
-          <w:bCs w:val="false"/>
-          <w:i/>
-          <w:iCs/>
-          <w:sz w:val="24"/>
-          <w:szCs w:val="24"/>
-          <w:lang w:val="pl-PL" w:eastAsia="zh-CN" w:bidi="hi-IN"/>
-        </w:rPr>
-        <w:t xml:space="preserve">, że </w:t>
-      </w:r>
-      <w:r>
-        <w:rPr>
-          <w:rFonts w:ascii="Calibri" w:hAnsi="Calibri"/>
-          <w:b w:val="false"/>
-          <w:bCs w:val="false"/>
-          <w:i/>
-          <w:iCs/>
-          <w:sz w:val="24"/>
-          <w:szCs w:val="24"/>
-          <w:lang w:val="pl-PL" w:eastAsia="zh-CN" w:bidi="hi-IN"/>
-        </w:rPr>
-        <w:t>Hania uznała wspólne jedzenie obiadu za domyślną formę</w:t>
-      </w:r>
-      <w:r>
-        <w:rPr>
-          <w:rFonts w:ascii="Calibri" w:hAnsi="Calibri"/>
-          <w:b w:val="false"/>
-          <w:bCs w:val="false"/>
-          <w:i/>
-          <w:iCs/>
-          <w:sz w:val="24"/>
-          <w:szCs w:val="24"/>
-          <w:lang w:val="pl-PL" w:eastAsia="zh-CN" w:bidi="hi-IN"/>
-        </w:rPr>
-        <w:t>?</w:t>
-      </w:r>
-    </w:p>
-    <w:p>
-      <w:pPr>
-        <w:pStyle w:val="Normal"/>
-        <w:bidi w:val="0"/>
-        <w:jc w:val="both"/>
-        <w:rPr>
-          <w:rFonts w:ascii="Calibri" w:hAnsi="Calibri"/>
-          <w:b w:val="false"/>
-          <w:bCs w:val="false"/>
-          <w:i/>
-          <w:iCs/>
-          <w:sz w:val="24"/>
-          <w:szCs w:val="24"/>
-          <w:lang w:val="pl-PL" w:eastAsia="zh-CN" w:bidi="hi-IN"/>
-        </w:rPr>
-      </w:pPr>
-      <w:r>
-        <w:rPr>
-          <w:rFonts w:ascii="Calibri" w:hAnsi="Calibri"/>
-          <w:b w:val="false"/>
-          <w:bCs w:val="false"/>
-          <w:i/>
-          <w:iCs/>
-          <w:sz w:val="24"/>
-          <w:szCs w:val="24"/>
-          <w:lang w:val="pl-PL" w:eastAsia="zh-CN" w:bidi="hi-IN"/>
+        </w:rPr>
+      </w:pPr>
+      <w:r>
+        <w:rPr>
+          <w:rFonts w:ascii="Calibri" w:hAnsi="Calibri"/>
+          <w:b w:val="false"/>
+          <w:bCs w:val="false"/>
+          <w:i/>
+          <w:iCs/>
+          <w:sz w:val="24"/>
+          <w:szCs w:val="24"/>
+          <w:lang w:val="pl-PL" w:eastAsia="zh-CN" w:bidi="hi-IN"/>
+        </w:rPr>
+        <w:t xml:space="preserve">Q: Który czynnik duchowości jest odpowiedzialny za to, że </w:t>
+      </w:r>
+      <w:r>
+        <w:rPr>
+          <w:rFonts w:ascii="Calibri" w:hAnsi="Calibri"/>
+          <w:b w:val="false"/>
+          <w:bCs w:val="false"/>
+          <w:i/>
+          <w:iCs/>
+          <w:sz w:val="24"/>
+          <w:szCs w:val="24"/>
+          <w:lang w:val="pl-PL" w:eastAsia="zh-CN" w:bidi="hi-IN"/>
+        </w:rPr>
+        <w:t>Helena</w:t>
+      </w:r>
+      <w:r>
+        <w:rPr>
+          <w:rFonts w:ascii="Calibri" w:hAnsi="Calibri"/>
+          <w:b w:val="false"/>
+          <w:bCs w:val="false"/>
+          <w:i/>
+          <w:iCs/>
+          <w:sz w:val="24"/>
+          <w:szCs w:val="24"/>
+          <w:lang w:val="pl-PL" w:eastAsia="zh-CN" w:bidi="hi-IN"/>
+        </w:rPr>
+        <w:t xml:space="preserve"> tak bardzo zmieniła swoje zdanie o trenerze, którego znała wcześniej?</w:t>
+      </w:r>
+    </w:p>
+    <w:p>
+      <w:pPr>
+        <w:pStyle w:val="Normal"/>
+        <w:bidi w:val="0"/>
+        <w:jc w:val="both"/>
+        <w:rPr>
+          <w:rFonts w:ascii="Calibri" w:hAnsi="Calibri"/>
+        </w:rPr>
+      </w:pPr>
+      <w:r>
+        <w:rPr>
+          <w:rFonts w:ascii="Calibri" w:hAnsi="Calibri"/>
+          <w:b w:val="false"/>
+          <w:bCs w:val="false"/>
         </w:rPr>
         <w:t xml:space="preserve">A: </w:t>
       </w:r>
@@ -3397,13 +3311,8 @@
           <w:rFonts w:ascii="Calibri" w:hAnsi="Calibri"/>
           <w:b/>
           <w:bCs/>
-          <w:i/>
-          <w:iCs/>
-          <w:sz w:val="24"/>
-          <w:szCs w:val="24"/>
-          <w:lang w:val="pl-PL" w:eastAsia="zh-CN" w:bidi="hi-IN"/>
-        </w:rPr>
-        <w:t>Duchowość grupy i wzajemność oddziaływań</w:t>
+        </w:rPr>
+        <w:t>Perspektywa</w:t>
       </w:r>
     </w:p>
     <w:p>
@@ -3434,428 +3343,12 @@
           <w:lang w:val="pl-PL" w:eastAsia="zh-CN" w:bidi="hi-IN"/>
         </w:rPr>
       </w:r>
-      <w:r>
-        <w:br w:type="page"/>
-      </w:r>
-    </w:p>
-    <w:p>
-      <w:pPr>
-        <w:pStyle w:val="Normal"/>
-        <w:bidi w:val="0"/>
-        <w:jc w:val="both"/>
-        <w:rPr>
-          <w:rFonts w:ascii="Calibri" w:hAnsi="Calibri"/>
-          <w:b w:val="false"/>
-          <w:bCs w:val="false"/>
-          <w:i w:val="false"/>
-          <w:iCs w:val="false"/>
-          <w:sz w:val="24"/>
-          <w:szCs w:val="24"/>
-          <w:lang w:val="pl-PL" w:eastAsia="zh-CN" w:bidi="hi-IN"/>
-        </w:rPr>
-      </w:pPr>
-      <w:r>
-        <w:rPr>
-          <w:rFonts w:ascii="Calibri" w:hAnsi="Calibri"/>
-          <w:b w:val="false"/>
-          <w:bCs w:val="false"/>
-          <w:i w:val="false"/>
-          <w:iCs w:val="false"/>
-          <w:sz w:val="24"/>
-          <w:szCs w:val="24"/>
-          <w:lang w:val="pl-PL" w:eastAsia="zh-CN" w:bidi="hi-IN"/>
-        </w:rPr>
-        <w:t xml:space="preserve">Tomek wychował się na wsi, </w:t>
-      </w:r>
-      <w:r>
-        <w:rPr>
-          <w:rFonts w:ascii="Calibri" w:hAnsi="Calibri"/>
-          <w:b w:val="false"/>
-          <w:bCs w:val="false"/>
-          <w:i w:val="false"/>
-          <w:iCs w:val="false"/>
-          <w:sz w:val="24"/>
-          <w:szCs w:val="24"/>
-          <w:lang w:val="pl-PL" w:eastAsia="zh-CN" w:bidi="hi-IN"/>
-        </w:rPr>
-        <w:t>gdzie</w:t>
-      </w:r>
-      <w:r>
-        <w:rPr>
-          <w:rFonts w:ascii="Calibri" w:hAnsi="Calibri"/>
-          <w:b w:val="false"/>
-          <w:bCs w:val="false"/>
-          <w:i w:val="false"/>
-          <w:iCs w:val="false"/>
-          <w:sz w:val="24"/>
-          <w:szCs w:val="24"/>
-          <w:lang w:val="pl-PL" w:eastAsia="zh-CN" w:bidi="hi-IN"/>
-        </w:rPr>
-        <w:t xml:space="preserve"> każdy dzień wyglądał podobnie: wstawał </w:t>
-      </w:r>
-      <w:r>
-        <w:rPr>
-          <w:rFonts w:ascii="Calibri" w:hAnsi="Calibri"/>
-          <w:b w:val="false"/>
-          <w:bCs w:val="false"/>
-          <w:i w:val="false"/>
-          <w:iCs w:val="false"/>
-          <w:sz w:val="24"/>
-          <w:szCs w:val="24"/>
-          <w:lang w:val="pl-PL" w:eastAsia="zh-CN" w:bidi="hi-IN"/>
-        </w:rPr>
-        <w:t xml:space="preserve">rano o 5:00, pomóc </w:t>
-      </w:r>
-      <w:r>
-        <w:rPr>
-          <w:rFonts w:ascii="Calibri" w:hAnsi="Calibri"/>
-          <w:b w:val="false"/>
-          <w:bCs w:val="false"/>
-          <w:i w:val="false"/>
-          <w:iCs w:val="false"/>
-          <w:sz w:val="24"/>
-          <w:szCs w:val="24"/>
-          <w:lang w:val="pl-PL" w:eastAsia="zh-CN" w:bidi="hi-IN"/>
-        </w:rPr>
-        <w:t>ojc</w:t>
-      </w:r>
-      <w:r>
-        <w:rPr>
-          <w:rFonts w:ascii="Calibri" w:hAnsi="Calibri"/>
-          <w:b w:val="false"/>
-          <w:bCs w:val="false"/>
-          <w:i w:val="false"/>
-          <w:iCs w:val="false"/>
-          <w:sz w:val="24"/>
-          <w:szCs w:val="24"/>
-          <w:lang w:val="pl-PL" w:eastAsia="zh-CN" w:bidi="hi-IN"/>
-        </w:rPr>
-        <w:t>u</w:t>
-      </w:r>
-      <w:r>
-        <w:rPr>
-          <w:rFonts w:ascii="Calibri" w:hAnsi="Calibri"/>
-          <w:b w:val="false"/>
-          <w:bCs w:val="false"/>
-          <w:i w:val="false"/>
-          <w:iCs w:val="false"/>
-          <w:sz w:val="24"/>
-          <w:szCs w:val="24"/>
-          <w:lang w:val="pl-PL" w:eastAsia="zh-CN" w:bidi="hi-IN"/>
-        </w:rPr>
-        <w:t xml:space="preserve"> </w:t>
-      </w:r>
-      <w:r>
-        <w:rPr>
-          <w:rFonts w:ascii="Calibri" w:hAnsi="Calibri"/>
-          <w:b w:val="false"/>
-          <w:bCs w:val="false"/>
-          <w:i w:val="false"/>
-          <w:iCs w:val="false"/>
-          <w:sz w:val="24"/>
-          <w:szCs w:val="24"/>
-          <w:lang w:val="pl-PL" w:eastAsia="zh-CN" w:bidi="hi-IN"/>
-        </w:rPr>
-        <w:t>wydoić krowy, zbierał jajka z kurnika i karmił kury, jadł śniadanie, a potem mając godzinę wolnego przed autobusem do szkoły, siadał do książek.</w:t>
-      </w:r>
-    </w:p>
-    <w:p>
-      <w:pPr>
-        <w:pStyle w:val="Normal"/>
-        <w:bidi w:val="0"/>
-        <w:jc w:val="both"/>
-        <w:rPr>
-          <w:rFonts w:ascii="Calibri" w:hAnsi="Calibri"/>
-          <w:b w:val="false"/>
-          <w:bCs w:val="false"/>
-          <w:i w:val="false"/>
-          <w:iCs w:val="false"/>
-          <w:sz w:val="24"/>
-          <w:szCs w:val="24"/>
-          <w:lang w:val="pl-PL" w:eastAsia="zh-CN" w:bidi="hi-IN"/>
-        </w:rPr>
-      </w:pPr>
-      <w:r>
-        <w:rPr>
-          <w:rFonts w:ascii="Calibri" w:hAnsi="Calibri"/>
-          <w:b w:val="false"/>
-          <w:bCs w:val="false"/>
-          <w:i w:val="false"/>
-          <w:iCs w:val="false"/>
-          <w:sz w:val="24"/>
-          <w:szCs w:val="24"/>
-          <w:lang w:val="pl-PL" w:eastAsia="zh-CN" w:bidi="hi-IN"/>
-        </w:rPr>
-      </w:r>
-    </w:p>
-    <w:p>
-      <w:pPr>
-        <w:pStyle w:val="Normal"/>
-        <w:bidi w:val="0"/>
-        <w:jc w:val="both"/>
-        <w:rPr>
-          <w:rFonts w:ascii="Calibri" w:hAnsi="Calibri"/>
-          <w:b w:val="false"/>
-          <w:bCs w:val="false"/>
-          <w:i w:val="false"/>
-          <w:iCs w:val="false"/>
-          <w:sz w:val="24"/>
-          <w:szCs w:val="24"/>
-          <w:lang w:val="pl-PL" w:eastAsia="zh-CN" w:bidi="hi-IN"/>
-        </w:rPr>
-      </w:pPr>
-      <w:r>
-        <w:rPr>
-          <w:rFonts w:ascii="Calibri" w:hAnsi="Calibri"/>
-          <w:b w:val="false"/>
-          <w:bCs w:val="false"/>
-          <w:i w:val="false"/>
-          <w:iCs w:val="false"/>
-          <w:sz w:val="24"/>
-          <w:szCs w:val="24"/>
-          <w:lang w:val="pl-PL" w:eastAsia="zh-CN" w:bidi="hi-IN"/>
-        </w:rPr>
-        <w:t xml:space="preserve">Gdy Tomek miał piętnaście lat, </w:t>
-      </w:r>
-      <w:r>
-        <w:rPr>
-          <w:rFonts w:ascii="Calibri" w:hAnsi="Calibri"/>
-          <w:b w:val="false"/>
-          <w:bCs w:val="false"/>
-          <w:i w:val="false"/>
-          <w:iCs w:val="false"/>
-          <w:sz w:val="24"/>
-          <w:szCs w:val="24"/>
-          <w:lang w:val="pl-PL" w:eastAsia="zh-CN" w:bidi="hi-IN"/>
-        </w:rPr>
-        <w:t>pojechał do liceum do miasta i przeprowadził się do bursy</w:t>
-      </w:r>
-      <w:r>
-        <w:rPr>
-          <w:rFonts w:ascii="Calibri" w:hAnsi="Calibri"/>
-          <w:b w:val="false"/>
-          <w:bCs w:val="false"/>
-          <w:i w:val="false"/>
-          <w:iCs w:val="false"/>
-          <w:sz w:val="24"/>
-          <w:szCs w:val="24"/>
-          <w:lang w:val="pl-PL" w:eastAsia="zh-CN" w:bidi="hi-IN"/>
-        </w:rPr>
-        <w:t xml:space="preserve">. </w:t>
-      </w:r>
-      <w:r>
-        <w:rPr>
-          <w:rFonts w:ascii="Calibri" w:hAnsi="Calibri"/>
-          <w:b w:val="false"/>
-          <w:bCs w:val="false"/>
-          <w:i w:val="false"/>
-          <w:iCs w:val="false"/>
-          <w:sz w:val="24"/>
-          <w:szCs w:val="24"/>
-          <w:lang w:val="pl-PL" w:eastAsia="zh-CN" w:bidi="hi-IN"/>
-        </w:rPr>
-        <w:t>Dużo</w:t>
-      </w:r>
-      <w:r>
-        <w:rPr>
-          <w:rFonts w:ascii="Calibri" w:hAnsi="Calibri"/>
-          <w:b w:val="false"/>
-          <w:bCs w:val="false"/>
-          <w:i w:val="false"/>
-          <w:iCs w:val="false"/>
-          <w:sz w:val="24"/>
-          <w:szCs w:val="24"/>
-          <w:lang w:val="pl-PL" w:eastAsia="zh-CN" w:bidi="hi-IN"/>
-        </w:rPr>
-        <w:t xml:space="preserve"> się zmieniło </w:t>
-      </w:r>
-      <w:r>
-        <w:rPr>
-          <w:rFonts w:ascii="Calibri" w:hAnsi="Calibri"/>
-          <w:b w:val="false"/>
-          <w:bCs w:val="false"/>
-          <w:i w:val="false"/>
-          <w:iCs w:val="false"/>
-          <w:sz w:val="24"/>
-          <w:szCs w:val="24"/>
-          <w:lang w:val="pl-PL" w:eastAsia="zh-CN" w:bidi="hi-IN"/>
-        </w:rPr>
-        <w:t>i Tomek musiał przyzwyczaić się do nowych kolegów i nowych warunków życia. Krów i kur już nie było, więc mając więcej czasu spał do 6:00, a potem szedł pobiegać, siadał jeszcze na godzinę do lekcji i szedł pieszo na 8:00 do szkoły.</w:t>
-      </w:r>
-    </w:p>
-    <w:p>
-      <w:pPr>
-        <w:pStyle w:val="Normal"/>
-        <w:bidi w:val="0"/>
-        <w:jc w:val="both"/>
-        <w:rPr>
-          <w:rFonts w:ascii="Calibri" w:hAnsi="Calibri"/>
-          <w:b w:val="false"/>
-          <w:bCs w:val="false"/>
-          <w:i w:val="false"/>
-          <w:iCs w:val="false"/>
-          <w:sz w:val="24"/>
-          <w:szCs w:val="24"/>
-          <w:lang w:val="pl-PL" w:eastAsia="zh-CN" w:bidi="hi-IN"/>
-        </w:rPr>
-      </w:pPr>
-      <w:r>
-        <w:rPr>
-          <w:rFonts w:ascii="Calibri" w:hAnsi="Calibri"/>
-          <w:b w:val="false"/>
-          <w:bCs w:val="false"/>
-          <w:i w:val="false"/>
-          <w:iCs w:val="false"/>
-          <w:sz w:val="24"/>
-          <w:szCs w:val="24"/>
-          <w:lang w:val="pl-PL" w:eastAsia="zh-CN" w:bidi="hi-IN"/>
-        </w:rPr>
-      </w:r>
-    </w:p>
-    <w:p>
-      <w:pPr>
-        <w:pStyle w:val="Normal"/>
-        <w:bidi w:val="0"/>
-        <w:jc w:val="both"/>
-        <w:rPr>
-          <w:rFonts w:ascii="Calibri" w:hAnsi="Calibri"/>
-          <w:b w:val="false"/>
-          <w:bCs w:val="false"/>
-          <w:i w:val="false"/>
-          <w:iCs w:val="false"/>
-          <w:sz w:val="24"/>
-          <w:szCs w:val="24"/>
-          <w:u w:val="single"/>
-          <w:lang w:val="pl-PL" w:eastAsia="zh-CN" w:bidi="hi-IN"/>
-        </w:rPr>
-      </w:pPr>
-      <w:r>
-        <w:rPr>
-          <w:rFonts w:ascii="Calibri" w:hAnsi="Calibri"/>
-          <w:b w:val="false"/>
-          <w:bCs w:val="false"/>
-          <w:i w:val="false"/>
-          <w:iCs w:val="false"/>
-          <w:sz w:val="24"/>
-          <w:szCs w:val="24"/>
-          <w:u w:val="single"/>
-          <w:lang w:val="pl-PL" w:eastAsia="zh-CN" w:bidi="hi-IN"/>
-        </w:rPr>
-        <w:t>Pytanie o czynniki:</w:t>
-      </w:r>
-    </w:p>
-    <w:p>
-      <w:pPr>
-        <w:pStyle w:val="Normal"/>
-        <w:bidi w:val="0"/>
-        <w:jc w:val="both"/>
-        <w:rPr>
-          <w:rFonts w:ascii="Calibri" w:hAnsi="Calibri"/>
-          <w:b w:val="false"/>
-          <w:bCs w:val="false"/>
-          <w:i/>
-          <w:iCs/>
-          <w:sz w:val="24"/>
-          <w:szCs w:val="24"/>
-          <w:lang w:val="pl-PL" w:eastAsia="zh-CN" w:bidi="hi-IN"/>
-        </w:rPr>
-      </w:pPr>
-      <w:r>
-        <w:rPr>
-          <w:rFonts w:ascii="Calibri" w:hAnsi="Calibri"/>
-          <w:b w:val="false"/>
-          <w:bCs w:val="false"/>
-          <w:i/>
-          <w:iCs/>
-          <w:sz w:val="24"/>
-          <w:szCs w:val="24"/>
-          <w:lang w:val="pl-PL" w:eastAsia="zh-CN" w:bidi="hi-IN"/>
-        </w:rPr>
-        <w:t xml:space="preserve">Q: Który czynnik duchowości </w:t>
-      </w:r>
-      <w:r>
-        <w:rPr>
-          <w:rFonts w:ascii="Calibri" w:hAnsi="Calibri"/>
-          <w:b w:val="false"/>
-          <w:bCs w:val="false"/>
-          <w:i/>
-          <w:iCs/>
-          <w:sz w:val="24"/>
-          <w:szCs w:val="24"/>
-          <w:lang w:val="pl-PL" w:eastAsia="zh-CN" w:bidi="hi-IN"/>
-        </w:rPr>
-        <w:t>sprawił</w:t>
-      </w:r>
-      <w:r>
-        <w:rPr>
-          <w:rFonts w:ascii="Calibri" w:hAnsi="Calibri"/>
-          <w:b w:val="false"/>
-          <w:bCs w:val="false"/>
-          <w:i/>
-          <w:iCs/>
-          <w:sz w:val="24"/>
-          <w:szCs w:val="24"/>
-          <w:lang w:val="pl-PL" w:eastAsia="zh-CN" w:bidi="hi-IN"/>
-        </w:rPr>
-        <w:t xml:space="preserve">, że </w:t>
-      </w:r>
-      <w:r>
-        <w:rPr>
-          <w:rFonts w:ascii="Calibri" w:hAnsi="Calibri"/>
-          <w:b w:val="false"/>
-          <w:bCs w:val="false"/>
-          <w:i/>
-          <w:iCs/>
-          <w:sz w:val="24"/>
-          <w:szCs w:val="24"/>
-          <w:lang w:val="pl-PL" w:eastAsia="zh-CN" w:bidi="hi-IN"/>
-        </w:rPr>
-        <w:t>Tomek codziennie rano uczył się godzinę przed szkołą</w:t>
-      </w:r>
-      <w:r>
-        <w:rPr>
-          <w:rFonts w:ascii="Calibri" w:hAnsi="Calibri"/>
-          <w:b w:val="false"/>
-          <w:bCs w:val="false"/>
-          <w:i/>
-          <w:iCs/>
-          <w:sz w:val="24"/>
-          <w:szCs w:val="24"/>
-          <w:lang w:val="pl-PL" w:eastAsia="zh-CN" w:bidi="hi-IN"/>
-        </w:rPr>
-        <w:t>?</w:t>
-      </w:r>
-    </w:p>
-    <w:p>
-      <w:pPr>
-        <w:pStyle w:val="Normal"/>
-        <w:bidi w:val="0"/>
-        <w:jc w:val="both"/>
-        <w:rPr>
-          <w:rFonts w:ascii="Calibri" w:hAnsi="Calibri"/>
-          <w:b w:val="false"/>
-          <w:bCs w:val="false"/>
-          <w:i/>
-          <w:iCs/>
-          <w:sz w:val="24"/>
-          <w:szCs w:val="24"/>
-          <w:lang w:val="pl-PL" w:eastAsia="zh-CN" w:bidi="hi-IN"/>
-        </w:rPr>
-      </w:pPr>
-      <w:r>
-        <w:rPr>
-          <w:rFonts w:ascii="Calibri" w:hAnsi="Calibri"/>
-          <w:b w:val="false"/>
-          <w:bCs w:val="false"/>
-          <w:i/>
-          <w:iCs/>
-          <w:sz w:val="24"/>
-          <w:szCs w:val="24"/>
-          <w:lang w:val="pl-PL" w:eastAsia="zh-CN" w:bidi="hi-IN"/>
-        </w:rPr>
-        <w:t xml:space="preserve">A: </w:t>
-      </w:r>
-      <w:r>
+    </w:p>
+    <w:p>
+      <w:pPr>
+        <w:pStyle w:val="Normal"/>
+        <w:bidi w:val="0"/>
+        <w:jc w:val="both"/>
         <w:rPr>
           <w:rFonts w:ascii="Calibri" w:hAnsi="Calibri"/>
           <w:b/>
@@ -3866,14 +3359,8 @@
           <w:szCs w:val="24"/>
           <w:lang w:val="pl-PL" w:eastAsia="zh-CN" w:bidi="hi-IN"/>
         </w:rPr>
-        <w:t>Struktura i rytm życia</w:t>
-      </w:r>
-    </w:p>
-    <w:p>
-      <w:pPr>
-        <w:pStyle w:val="Normal"/>
-        <w:bidi w:val="0"/>
-        <w:jc w:val="both"/>
+      </w:pPr>
+      <w:r>
         <w:rPr>
           <w:rFonts w:ascii="Calibri" w:hAnsi="Calibri"/>
           <w:b/>
@@ -3884,7 +3371,173 @@
           <w:szCs w:val="24"/>
           <w:lang w:val="pl-PL" w:eastAsia="zh-CN" w:bidi="hi-IN"/>
         </w:rPr>
-      </w:pPr>
+      </w:r>
+      <w:r>
+        <w:br w:type="page"/>
+      </w:r>
+    </w:p>
+    <w:p>
+      <w:pPr>
+        <w:pStyle w:val="Normal"/>
+        <w:bidi w:val="0"/>
+        <w:spacing w:before="0" w:after="0"/>
+        <w:jc w:val="both"/>
+        <w:rPr>
+          <w:rFonts w:ascii="Calibri" w:hAnsi="Calibri"/>
+        </w:rPr>
+      </w:pPr>
+      <w:r>
+        <w:rPr>
+          <w:rFonts w:ascii="Calibri" w:hAnsi="Calibri"/>
+          <w:b w:val="false"/>
+          <w:bCs w:val="false"/>
+          <w:sz w:val="24"/>
+          <w:szCs w:val="24"/>
+          <w:lang w:val="pl-PL" w:eastAsia="zh-CN" w:bidi="hi-IN"/>
+        </w:rPr>
+        <w:t>Kasia wychowała się w katolickim domu: kochała jeść pierogi u babci, wieczorne rozmowy przy herbacie, chodzić ze znajomymi na wieczorne msze w niedzielę i organizować scholę na pasterkę. Jej znajomi, którzy nie byli związani z Kościołem zwykli określać jej życie jako "tradycyjne". Gdy jednak Kasia poszła do liceum, usłyszała raz mimochodem rozmowę koleżanek: "...tak, Kaśka ma takie staroświeckie życie...". Koleżanki nie miały wcale złych intencji, ale od tego czasu pierogi babci, msze, pasterka i wieczorne herbaty zaczęły jej się kojarzyć z czymś wstydliwym.</w:t>
+      </w:r>
+    </w:p>
+    <w:p>
+      <w:pPr>
+        <w:pStyle w:val="Normal"/>
+        <w:bidi w:val="0"/>
+        <w:spacing w:before="0" w:after="0"/>
+        <w:jc w:val="both"/>
+        <w:rPr>
+          <w:rFonts w:ascii="Calibri" w:hAnsi="Calibri"/>
+          <w:lang w:val="pl-PL" w:eastAsia="zh-CN" w:bidi="hi-IN"/>
+        </w:rPr>
+      </w:pPr>
+      <w:r>
+        <w:rPr>
+          <w:rFonts w:ascii="Calibri" w:hAnsi="Calibri"/>
+          <w:lang w:val="pl-PL" w:eastAsia="zh-CN" w:bidi="hi-IN"/>
+        </w:rPr>
+      </w:r>
+    </w:p>
+    <w:p>
+      <w:pPr>
+        <w:pStyle w:val="Normal"/>
+        <w:bidi w:val="0"/>
+        <w:jc w:val="both"/>
+        <w:rPr>
+          <w:rFonts w:ascii="Calibri" w:hAnsi="Calibri"/>
+          <w:b w:val="false"/>
+          <w:bCs w:val="false"/>
+          <w:i/>
+          <w:iCs/>
+          <w:sz w:val="24"/>
+          <w:szCs w:val="24"/>
+          <w:lang w:val="pl-PL" w:eastAsia="zh-CN" w:bidi="hi-IN"/>
+        </w:rPr>
+      </w:pPr>
+      <w:r>
+        <w:rPr>
+          <w:rFonts w:ascii="Calibri" w:hAnsi="Calibri"/>
+          <w:b w:val="false"/>
+          <w:bCs w:val="false"/>
+          <w:i/>
+          <w:iCs/>
+          <w:sz w:val="24"/>
+          <w:szCs w:val="24"/>
+          <w:lang w:val="pl-PL" w:eastAsia="zh-CN" w:bidi="hi-IN"/>
+        </w:rPr>
+      </w:r>
+    </w:p>
+    <w:p>
+      <w:pPr>
+        <w:pStyle w:val="Normal"/>
+        <w:bidi w:val="0"/>
+        <w:jc w:val="both"/>
+        <w:rPr>
+          <w:rFonts w:ascii="Calibri" w:hAnsi="Calibri"/>
+        </w:rPr>
+      </w:pPr>
+      <w:r>
+        <w:rPr>
+          <w:rFonts w:ascii="Calibri" w:hAnsi="Calibri"/>
+          <w:b w:val="false"/>
+          <w:bCs w:val="false"/>
+          <w:sz w:val="24"/>
+          <w:szCs w:val="24"/>
+          <w:u w:val="single"/>
+          <w:lang w:val="pl-PL" w:eastAsia="zh-CN" w:bidi="hi-IN"/>
+        </w:rPr>
+        <w:t>Pytanie o czynniki:</w:t>
+      </w:r>
+    </w:p>
+    <w:p>
+      <w:pPr>
+        <w:pStyle w:val="Normal"/>
+        <w:bidi w:val="0"/>
+        <w:jc w:val="both"/>
+        <w:rPr>
+          <w:rFonts w:ascii="Calibri" w:hAnsi="Calibri"/>
+        </w:rPr>
+      </w:pPr>
+      <w:r>
+        <w:rPr>
+          <w:rFonts w:ascii="Calibri" w:hAnsi="Calibri"/>
+          <w:b w:val="false"/>
+          <w:bCs w:val="false"/>
+          <w:i/>
+          <w:iCs/>
+          <w:sz w:val="24"/>
+          <w:szCs w:val="24"/>
+          <w:lang w:val="pl-PL" w:eastAsia="zh-CN" w:bidi="hi-IN"/>
+        </w:rPr>
+        <w:t xml:space="preserve">Q: Który czynnik duchowości jest odpowiedzialny za </w:t>
+      </w:r>
+      <w:r>
+        <w:rPr>
+          <w:rFonts w:ascii="Calibri" w:hAnsi="Calibri"/>
+          <w:b w:val="false"/>
+          <w:bCs w:val="false"/>
+          <w:i/>
+          <w:iCs/>
+          <w:sz w:val="24"/>
+          <w:szCs w:val="24"/>
+          <w:lang w:val="pl-PL" w:eastAsia="zh-CN" w:bidi="hi-IN"/>
+        </w:rPr>
+        <w:t>zmianę, która zaszła w postrzeganiu pierogów, herbat, mszy i scholi u Kasi</w:t>
+      </w:r>
+      <w:r>
+        <w:rPr>
+          <w:rFonts w:ascii="Calibri" w:hAnsi="Calibri"/>
+          <w:b w:val="false"/>
+          <w:bCs w:val="false"/>
+          <w:i/>
+          <w:iCs/>
+          <w:sz w:val="24"/>
+          <w:szCs w:val="24"/>
+          <w:lang w:val="pl-PL" w:eastAsia="zh-CN" w:bidi="hi-IN"/>
+        </w:rPr>
+        <w:t>?</w:t>
+      </w:r>
+    </w:p>
+    <w:p>
+      <w:pPr>
+        <w:pStyle w:val="Normal"/>
+        <w:bidi w:val="0"/>
+        <w:jc w:val="both"/>
+        <w:rPr>
+          <w:rFonts w:ascii="Calibri" w:hAnsi="Calibri"/>
+        </w:rPr>
+      </w:pPr>
+      <w:r>
+        <w:rPr>
+          <w:rFonts w:ascii="Calibri" w:hAnsi="Calibri"/>
+          <w:b w:val="false"/>
+          <w:bCs w:val="false"/>
+          <w:i/>
+          <w:iCs/>
+          <w:sz w:val="24"/>
+          <w:szCs w:val="24"/>
+          <w:lang w:val="pl-PL" w:eastAsia="zh-CN" w:bidi="hi-IN"/>
+        </w:rPr>
+        <w:t xml:space="preserve">A: </w:t>
+      </w:r>
       <w:r>
         <w:rPr>
           <w:rFonts w:ascii="Calibri" w:hAnsi="Calibri"/>
@@ -3896,972 +3549,440 @@
           <w:szCs w:val="24"/>
           <w:lang w:val="pl-PL" w:eastAsia="zh-CN" w:bidi="hi-IN"/>
         </w:rPr>
-      </w:r>
-      <w:r>
-        <w:br w:type="page"/>
-      </w:r>
-    </w:p>
-    <w:p>
-      <w:pPr>
-        <w:pStyle w:val="Normal"/>
-        <w:bidi w:val="0"/>
-        <w:spacing w:before="0" w:after="0"/>
-        <w:jc w:val="both"/>
-        <w:rPr>
-          <w:rFonts w:ascii="Calibri" w:hAnsi="Calibri"/>
-        </w:rPr>
-      </w:pPr>
-      <w:r>
-        <w:rPr>
-          <w:rFonts w:ascii="Calibri" w:hAnsi="Calibri"/>
-          <w:b w:val="false"/>
-          <w:bCs w:val="false"/>
-          <w:sz w:val="24"/>
-          <w:szCs w:val="24"/>
-          <w:lang w:val="pl-PL" w:eastAsia="zh-CN" w:bidi="hi-IN"/>
-        </w:rPr>
-        <w:t xml:space="preserve">Ela i Ola kumplowały się od zawsze: obie chodziły razem na siatkówkę, jednak w </w:t>
-      </w:r>
-      <w:r>
-        <w:rPr>
-          <w:rFonts w:ascii="Calibri" w:hAnsi="Calibri"/>
-          <w:b w:val="false"/>
-          <w:bCs w:val="false"/>
-          <w:sz w:val="24"/>
-          <w:szCs w:val="24"/>
-          <w:lang w:val="pl-PL" w:eastAsia="zh-CN" w:bidi="hi-IN"/>
-        </w:rPr>
-        <w:t xml:space="preserve">liceum </w:t>
-      </w:r>
-      <w:r>
-        <w:rPr>
-          <w:rFonts w:ascii="Calibri" w:hAnsi="Calibri"/>
-          <w:b w:val="false"/>
-          <w:bCs w:val="false"/>
-          <w:sz w:val="24"/>
-          <w:szCs w:val="24"/>
-          <w:lang w:val="pl-PL" w:eastAsia="zh-CN" w:bidi="hi-IN"/>
-        </w:rPr>
-        <w:t>poszły do różnych szkół: Ela poszła na profil humanistyczny i zrezygnowała z siatkówki, a Ola do szkoły sportowej, gdzie trafiła do najtrudniejszej sekcji u dotychczasowego trenera.</w:t>
-      </w:r>
-    </w:p>
-    <w:p>
-      <w:pPr>
-        <w:pStyle w:val="Normal"/>
-        <w:bidi w:val="0"/>
-        <w:spacing w:before="0" w:after="0"/>
-        <w:jc w:val="both"/>
-        <w:rPr>
-          <w:rFonts w:ascii="Calibri" w:hAnsi="Calibri"/>
-          <w:b w:val="false"/>
-          <w:bCs w:val="false"/>
-          <w:sz w:val="24"/>
-          <w:szCs w:val="24"/>
-          <w:lang w:val="pl-PL" w:eastAsia="zh-CN" w:bidi="hi-IN"/>
-        </w:rPr>
-      </w:pPr>
-      <w:r>
-        <w:rPr>
-          <w:rFonts w:ascii="Calibri" w:hAnsi="Calibri"/>
-          <w:b w:val="false"/>
-          <w:bCs w:val="false"/>
-          <w:sz w:val="24"/>
-          <w:szCs w:val="24"/>
-          <w:lang w:val="pl-PL" w:eastAsia="zh-CN" w:bidi="hi-IN"/>
-        </w:rPr>
-      </w:r>
-    </w:p>
-    <w:p>
-      <w:pPr>
-        <w:pStyle w:val="Normal"/>
-        <w:bidi w:val="0"/>
-        <w:spacing w:before="0" w:after="0"/>
-        <w:jc w:val="both"/>
-        <w:rPr>
-          <w:rFonts w:ascii="Calibri" w:hAnsi="Calibri"/>
-        </w:rPr>
-      </w:pPr>
-      <w:r>
-        <w:rPr>
-          <w:rFonts w:ascii="Calibri" w:hAnsi="Calibri"/>
-          <w:b w:val="false"/>
-          <w:bCs w:val="false"/>
-          <w:sz w:val="24"/>
-          <w:szCs w:val="24"/>
-          <w:lang w:val="pl-PL" w:eastAsia="zh-CN" w:bidi="hi-IN"/>
-        </w:rPr>
-        <w:t xml:space="preserve">Ela po szkole często przesiadywała w pobliskiej kawiarni „Bezpieczna Przestrzeń”, gdzie odrabiała lekcje, a potem czytała dostępne tam czasopisma, </w:t>
-      </w:r>
-      <w:r>
-        <w:rPr>
-          <w:rFonts w:ascii="Calibri" w:hAnsi="Calibri"/>
-          <w:b w:val="false"/>
-          <w:bCs w:val="false"/>
-          <w:sz w:val="24"/>
-          <w:szCs w:val="24"/>
-          <w:lang w:val="pl-PL" w:eastAsia="zh-CN" w:bidi="hi-IN"/>
-        </w:rPr>
-        <w:t xml:space="preserve">z których </w:t>
-      </w:r>
-      <w:r>
-        <w:rPr>
-          <w:rFonts w:ascii="Calibri" w:hAnsi="Calibri"/>
-          <w:b w:val="false"/>
-          <w:bCs w:val="false"/>
-          <w:sz w:val="24"/>
-          <w:szCs w:val="24"/>
-          <w:lang w:val="pl-PL" w:eastAsia="zh-CN" w:bidi="hi-IN"/>
-        </w:rPr>
-        <w:t xml:space="preserve">większość </w:t>
-      </w:r>
-      <w:r>
-        <w:rPr>
-          <w:rFonts w:ascii="Calibri" w:hAnsi="Calibri"/>
-          <w:b w:val="false"/>
-          <w:bCs w:val="false"/>
-          <w:sz w:val="24"/>
-          <w:szCs w:val="24"/>
-          <w:lang w:val="pl-PL" w:eastAsia="zh-CN" w:bidi="hi-IN"/>
-        </w:rPr>
-        <w:t>dotyczyły tematu „self-care”, „</w:t>
-      </w:r>
-      <w:r>
-        <w:rPr>
-          <w:rFonts w:ascii="Calibri" w:hAnsi="Calibri"/>
-          <w:b w:val="false"/>
-          <w:bCs w:val="false"/>
-          <w:sz w:val="24"/>
-          <w:szCs w:val="24"/>
-          <w:lang w:val="pl-PL" w:eastAsia="zh-CN" w:bidi="hi-IN"/>
-        </w:rPr>
-        <w:t>słuchani</w:t>
-      </w:r>
-      <w:r>
-        <w:rPr>
-          <w:rFonts w:ascii="Calibri" w:hAnsi="Calibri"/>
-          <w:b w:val="false"/>
-          <w:bCs w:val="false"/>
-          <w:sz w:val="24"/>
-          <w:szCs w:val="24"/>
-          <w:lang w:val="pl-PL" w:eastAsia="zh-CN" w:bidi="hi-IN"/>
-        </w:rPr>
-        <w:t>a</w:t>
-      </w:r>
-      <w:r>
-        <w:rPr>
-          <w:rFonts w:ascii="Calibri" w:hAnsi="Calibri"/>
-          <w:b w:val="false"/>
-          <w:bCs w:val="false"/>
-          <w:sz w:val="24"/>
-          <w:szCs w:val="24"/>
-          <w:lang w:val="pl-PL" w:eastAsia="zh-CN" w:bidi="hi-IN"/>
-        </w:rPr>
-        <w:t xml:space="preserve"> swoich potrzeb”, </w:t>
-      </w:r>
-      <w:r>
-        <w:rPr>
-          <w:rFonts w:ascii="Calibri" w:hAnsi="Calibri"/>
-          <w:b w:val="false"/>
-          <w:bCs w:val="false"/>
-          <w:sz w:val="24"/>
-          <w:szCs w:val="24"/>
-          <w:lang w:val="pl-PL" w:eastAsia="zh-CN" w:bidi="hi-IN"/>
-        </w:rPr>
-        <w:t>„samo-uważności”, „</w:t>
-      </w:r>
-      <w:r>
-        <w:rPr>
-          <w:rFonts w:ascii="Calibri" w:hAnsi="Calibri"/>
-          <w:b w:val="false"/>
-          <w:bCs w:val="false"/>
-          <w:sz w:val="24"/>
-          <w:szCs w:val="24"/>
-          <w:lang w:val="pl-PL" w:eastAsia="zh-CN" w:bidi="hi-IN"/>
-        </w:rPr>
-        <w:t xml:space="preserve">pielęgnowania </w:t>
-      </w:r>
-      <w:r>
-        <w:rPr>
-          <w:rFonts w:ascii="Calibri" w:hAnsi="Calibri"/>
-          <w:b w:val="false"/>
-          <w:bCs w:val="false"/>
-          <w:sz w:val="24"/>
-          <w:szCs w:val="24"/>
-          <w:lang w:val="pl-PL" w:eastAsia="zh-CN" w:bidi="hi-IN"/>
-        </w:rPr>
-        <w:t>wewnętrzn</w:t>
-      </w:r>
-      <w:r>
-        <w:rPr>
-          <w:rFonts w:ascii="Calibri" w:hAnsi="Calibri"/>
-          <w:b w:val="false"/>
-          <w:bCs w:val="false"/>
-          <w:sz w:val="24"/>
-          <w:szCs w:val="24"/>
-          <w:lang w:val="pl-PL" w:eastAsia="zh-CN" w:bidi="hi-IN"/>
-        </w:rPr>
-        <w:t>ego</w:t>
-      </w:r>
-      <w:r>
-        <w:rPr>
-          <w:rFonts w:ascii="Calibri" w:hAnsi="Calibri"/>
-          <w:b w:val="false"/>
-          <w:bCs w:val="false"/>
-          <w:sz w:val="24"/>
-          <w:szCs w:val="24"/>
-          <w:lang w:val="pl-PL" w:eastAsia="zh-CN" w:bidi="hi-IN"/>
-        </w:rPr>
-        <w:t xml:space="preserve"> dzieck</w:t>
-      </w:r>
-      <w:r>
-        <w:rPr>
-          <w:rFonts w:ascii="Calibri" w:hAnsi="Calibri"/>
-          <w:b w:val="false"/>
-          <w:bCs w:val="false"/>
-          <w:sz w:val="24"/>
-          <w:szCs w:val="24"/>
-          <w:lang w:val="pl-PL" w:eastAsia="zh-CN" w:bidi="hi-IN"/>
-        </w:rPr>
-        <w:t>a</w:t>
-      </w:r>
-      <w:r>
-        <w:rPr>
-          <w:rFonts w:ascii="Calibri" w:hAnsi="Calibri"/>
-          <w:b w:val="false"/>
-          <w:bCs w:val="false"/>
-          <w:sz w:val="24"/>
-          <w:szCs w:val="24"/>
-          <w:lang w:val="pl-PL" w:eastAsia="zh-CN" w:bidi="hi-IN"/>
-        </w:rPr>
-        <w:t>”, „dawani</w:t>
-      </w:r>
-      <w:r>
-        <w:rPr>
-          <w:rFonts w:ascii="Calibri" w:hAnsi="Calibri"/>
-          <w:b w:val="false"/>
-          <w:bCs w:val="false"/>
-          <w:sz w:val="24"/>
-          <w:szCs w:val="24"/>
-          <w:lang w:val="pl-PL" w:eastAsia="zh-CN" w:bidi="hi-IN"/>
-        </w:rPr>
-        <w:t>a</w:t>
-      </w:r>
-      <w:r>
-        <w:rPr>
-          <w:rFonts w:ascii="Calibri" w:hAnsi="Calibri"/>
-          <w:b w:val="false"/>
-          <w:bCs w:val="false"/>
-          <w:sz w:val="24"/>
-          <w:szCs w:val="24"/>
-          <w:lang w:val="pl-PL" w:eastAsia="zh-CN" w:bidi="hi-IN"/>
-        </w:rPr>
-        <w:t xml:space="preserve"> sobie przestrzeni” i „poczuci</w:t>
-      </w:r>
-      <w:r>
-        <w:rPr>
-          <w:rFonts w:ascii="Calibri" w:hAnsi="Calibri"/>
-          <w:b w:val="false"/>
-          <w:bCs w:val="false"/>
-          <w:sz w:val="24"/>
-          <w:szCs w:val="24"/>
-          <w:lang w:val="pl-PL" w:eastAsia="zh-CN" w:bidi="hi-IN"/>
-        </w:rPr>
-        <w:t>a</w:t>
-      </w:r>
-      <w:r>
-        <w:rPr>
-          <w:rFonts w:ascii="Calibri" w:hAnsi="Calibri"/>
-          <w:b w:val="false"/>
-          <w:bCs w:val="false"/>
-          <w:sz w:val="24"/>
-          <w:szCs w:val="24"/>
-          <w:lang w:val="pl-PL" w:eastAsia="zh-CN" w:bidi="hi-IN"/>
-        </w:rPr>
-        <w:t xml:space="preserve"> własnej wartości”.</w:t>
-      </w:r>
-    </w:p>
-    <w:p>
-      <w:pPr>
-        <w:pStyle w:val="Normal"/>
-        <w:bidi w:val="0"/>
-        <w:spacing w:before="0" w:after="0"/>
-        <w:jc w:val="both"/>
-        <w:rPr>
-          <w:rFonts w:ascii="Calibri" w:hAnsi="Calibri"/>
-          <w:b w:val="false"/>
-          <w:bCs w:val="false"/>
-          <w:sz w:val="24"/>
-          <w:szCs w:val="24"/>
-          <w:lang w:val="pl-PL" w:eastAsia="zh-CN" w:bidi="hi-IN"/>
-        </w:rPr>
-      </w:pPr>
-      <w:r>
-        <w:rPr>
-          <w:rFonts w:ascii="Calibri" w:hAnsi="Calibri"/>
-          <w:b w:val="false"/>
-          <w:bCs w:val="false"/>
-          <w:sz w:val="24"/>
-          <w:szCs w:val="24"/>
-          <w:lang w:val="pl-PL" w:eastAsia="zh-CN" w:bidi="hi-IN"/>
-        </w:rPr>
-      </w:r>
-    </w:p>
-    <w:p>
-      <w:pPr>
-        <w:pStyle w:val="Normal"/>
-        <w:bidi w:val="0"/>
-        <w:spacing w:before="0" w:after="0"/>
-        <w:jc w:val="both"/>
-        <w:rPr>
-          <w:rFonts w:ascii="Calibri" w:hAnsi="Calibri"/>
-          <w:b w:val="false"/>
-          <w:bCs w:val="false"/>
-          <w:sz w:val="24"/>
-          <w:szCs w:val="24"/>
-          <w:lang w:val="pl-PL" w:eastAsia="zh-CN" w:bidi="hi-IN"/>
-        </w:rPr>
-      </w:pPr>
-      <w:r>
-        <w:rPr>
-          <w:rFonts w:ascii="Calibri" w:hAnsi="Calibri"/>
-          <w:b w:val="false"/>
-          <w:bCs w:val="false"/>
-          <w:sz w:val="24"/>
-          <w:szCs w:val="24"/>
-          <w:lang w:val="pl-PL" w:eastAsia="zh-CN" w:bidi="hi-IN"/>
-        </w:rPr>
-        <w:t>Gdy pół roku później</w:t>
-      </w:r>
-      <w:r>
-        <w:rPr>
-          <w:rFonts w:ascii="Calibri" w:hAnsi="Calibri"/>
-          <w:b w:val="false"/>
-          <w:bCs w:val="false"/>
-          <w:sz w:val="24"/>
-          <w:szCs w:val="24"/>
-          <w:lang w:val="pl-PL" w:eastAsia="zh-CN" w:bidi="hi-IN"/>
-        </w:rPr>
-        <w:t xml:space="preserve"> Ela organizowała </w:t>
-      </w:r>
-      <w:r>
-        <w:rPr>
-          <w:rFonts w:ascii="Calibri" w:hAnsi="Calibri"/>
-          <w:b w:val="false"/>
-          <w:bCs w:val="false"/>
-          <w:sz w:val="24"/>
-          <w:szCs w:val="24"/>
-          <w:lang w:val="pl-PL" w:eastAsia="zh-CN" w:bidi="hi-IN"/>
-        </w:rPr>
-        <w:t xml:space="preserve">swoje </w:t>
-      </w:r>
-      <w:r>
-        <w:rPr>
-          <w:rFonts w:ascii="Calibri" w:hAnsi="Calibri"/>
-          <w:b w:val="false"/>
-          <w:bCs w:val="false"/>
-          <w:sz w:val="24"/>
-          <w:szCs w:val="24"/>
-          <w:lang w:val="pl-PL" w:eastAsia="zh-CN" w:bidi="hi-IN"/>
-        </w:rPr>
-        <w:t>urodzin</w:t>
-      </w:r>
-      <w:r>
-        <w:rPr>
-          <w:rFonts w:ascii="Calibri" w:hAnsi="Calibri"/>
-          <w:b w:val="false"/>
-          <w:bCs w:val="false"/>
-          <w:sz w:val="24"/>
-          <w:szCs w:val="24"/>
-          <w:lang w:val="pl-PL" w:eastAsia="zh-CN" w:bidi="hi-IN"/>
-        </w:rPr>
-        <w:t>y</w:t>
-      </w:r>
-      <w:r>
-        <w:rPr>
-          <w:rFonts w:ascii="Calibri" w:hAnsi="Calibri"/>
-          <w:b w:val="false"/>
-          <w:bCs w:val="false"/>
-          <w:sz w:val="24"/>
-          <w:szCs w:val="24"/>
-          <w:lang w:val="pl-PL" w:eastAsia="zh-CN" w:bidi="hi-IN"/>
-        </w:rPr>
-        <w:t>, niestety okazało się, że Ola nie może przyjść.</w:t>
-      </w:r>
-    </w:p>
-    <w:p>
-      <w:pPr>
-        <w:pStyle w:val="Normal"/>
-        <w:bidi w:val="0"/>
-        <w:spacing w:before="0" w:after="0"/>
-        <w:jc w:val="both"/>
-        <w:rPr>
-          <w:rFonts w:ascii="Calibri" w:hAnsi="Calibri"/>
-          <w:b w:val="false"/>
-          <w:bCs w:val="false"/>
-          <w:sz w:val="24"/>
-          <w:szCs w:val="24"/>
-          <w:lang w:val="pl-PL" w:eastAsia="zh-CN" w:bidi="hi-IN"/>
-        </w:rPr>
-      </w:pPr>
-      <w:r>
-        <w:rPr>
-          <w:rFonts w:ascii="Calibri" w:hAnsi="Calibri"/>
-          <w:b w:val="false"/>
-          <w:bCs w:val="false"/>
-          <w:sz w:val="24"/>
-          <w:szCs w:val="24"/>
-          <w:lang w:val="pl-PL" w:eastAsia="zh-CN" w:bidi="hi-IN"/>
-        </w:rPr>
-      </w:r>
-    </w:p>
-    <w:p>
-      <w:pPr>
-        <w:pStyle w:val="Normal"/>
-        <w:bidi w:val="0"/>
-        <w:spacing w:before="0" w:after="0"/>
-        <w:jc w:val="both"/>
-        <w:rPr>
-          <w:rFonts w:ascii="Calibri" w:hAnsi="Calibri"/>
-          <w:b w:val="false"/>
-          <w:bCs w:val="false"/>
-          <w:sz w:val="24"/>
-          <w:szCs w:val="24"/>
-          <w:lang w:val="pl-PL" w:eastAsia="zh-CN" w:bidi="hi-IN"/>
-        </w:rPr>
-      </w:pPr>
-      <w:r>
-        <w:rPr>
-          <w:rFonts w:ascii="Calibri" w:hAnsi="Calibri"/>
-          <w:b w:val="false"/>
-          <w:bCs w:val="false"/>
-          <w:sz w:val="24"/>
-          <w:szCs w:val="24"/>
-          <w:lang w:val="pl-PL" w:eastAsia="zh-CN" w:bidi="hi-IN"/>
-        </w:rPr>
-        <w:t>- Przepraszam – powiedziała Ola. – Rany, najchętniej rzuciłabym tę siatkówkę, ledwo mam czas na cokolwiek innego. Zresztą, mówiłam ci, jaki ostatnio mieliśmy wycisk od trenera, jedna z dziewczyn porzygała się w szatni.</w:t>
-      </w:r>
-    </w:p>
-    <w:p>
-      <w:pPr>
-        <w:pStyle w:val="Normal"/>
-        <w:bidi w:val="0"/>
-        <w:spacing w:before="0" w:after="0"/>
-        <w:jc w:val="both"/>
-        <w:rPr>
-          <w:rFonts w:ascii="Calibri" w:hAnsi="Calibri"/>
-          <w:b w:val="false"/>
-          <w:bCs w:val="false"/>
-          <w:sz w:val="24"/>
-          <w:szCs w:val="24"/>
-          <w:lang w:val="pl-PL" w:eastAsia="zh-CN" w:bidi="hi-IN"/>
-        </w:rPr>
-      </w:pPr>
-      <w:r>
-        <w:rPr>
-          <w:rFonts w:ascii="Calibri" w:hAnsi="Calibri"/>
-          <w:b w:val="false"/>
-          <w:bCs w:val="false"/>
-          <w:sz w:val="24"/>
-          <w:szCs w:val="24"/>
-          <w:lang w:val="pl-PL" w:eastAsia="zh-CN" w:bidi="hi-IN"/>
-        </w:rPr>
-      </w:r>
-    </w:p>
-    <w:p>
-      <w:pPr>
-        <w:pStyle w:val="Normal"/>
-        <w:bidi w:val="0"/>
-        <w:spacing w:before="0" w:after="0"/>
-        <w:jc w:val="both"/>
-        <w:rPr>
-          <w:rFonts w:ascii="Calibri" w:hAnsi="Calibri"/>
-          <w:b w:val="false"/>
-          <w:bCs w:val="false"/>
-          <w:sz w:val="24"/>
-          <w:szCs w:val="24"/>
-          <w:lang w:val="pl-PL" w:eastAsia="zh-CN" w:bidi="hi-IN"/>
-        </w:rPr>
-      </w:pPr>
-      <w:r>
-        <w:rPr>
-          <w:rFonts w:ascii="Calibri" w:hAnsi="Calibri"/>
-          <w:b w:val="false"/>
-          <w:bCs w:val="false"/>
-          <w:sz w:val="24"/>
-          <w:szCs w:val="24"/>
-          <w:lang w:val="pl-PL" w:eastAsia="zh-CN" w:bidi="hi-IN"/>
-        </w:rPr>
-        <w:t xml:space="preserve">- Co takiego?! – </w:t>
-      </w:r>
-      <w:r>
-        <w:rPr>
-          <w:rFonts w:ascii="Calibri" w:hAnsi="Calibri"/>
-          <w:b w:val="false"/>
-          <w:bCs w:val="false"/>
-          <w:sz w:val="24"/>
-          <w:szCs w:val="24"/>
-          <w:lang w:val="pl-PL" w:eastAsia="zh-CN" w:bidi="hi-IN"/>
-        </w:rPr>
-        <w:t>zawołała Ela –</w:t>
-      </w:r>
-      <w:r>
-        <w:rPr>
-          <w:rFonts w:ascii="Calibri" w:hAnsi="Calibri"/>
-          <w:b w:val="false"/>
-          <w:bCs w:val="false"/>
-          <w:sz w:val="24"/>
-          <w:szCs w:val="24"/>
-          <w:lang w:val="pl-PL" w:eastAsia="zh-CN" w:bidi="hi-IN"/>
-        </w:rPr>
-        <w:t xml:space="preserve"> Przecież to patologia. Ola, powinnaś zrezygnować. </w:t>
-      </w:r>
-      <w:r>
-        <w:rPr>
-          <w:rFonts w:ascii="Calibri" w:hAnsi="Calibri"/>
-          <w:b w:val="false"/>
-          <w:bCs w:val="false"/>
-          <w:sz w:val="24"/>
-          <w:szCs w:val="24"/>
-          <w:lang w:val="pl-PL" w:eastAsia="zh-CN" w:bidi="hi-IN"/>
-        </w:rPr>
-        <w:t>T</w:t>
-      </w:r>
-      <w:r>
-        <w:rPr>
-          <w:rFonts w:ascii="Calibri" w:hAnsi="Calibri"/>
-          <w:b w:val="false"/>
-          <w:bCs w:val="false"/>
-          <w:sz w:val="24"/>
-          <w:szCs w:val="24"/>
-          <w:lang w:val="pl-PL" w:eastAsia="zh-CN" w:bidi="hi-IN"/>
-        </w:rPr>
-        <w:t xml:space="preserve">o jest Twój czas, twoje życie, a nie tego całego toksycznego trenera. </w:t>
-      </w:r>
-      <w:r>
-        <w:rPr>
-          <w:rFonts w:ascii="Calibri" w:hAnsi="Calibri"/>
-          <w:b w:val="false"/>
-          <w:bCs w:val="false"/>
-          <w:sz w:val="24"/>
-          <w:szCs w:val="24"/>
-          <w:lang w:val="pl-PL" w:eastAsia="zh-CN" w:bidi="hi-IN"/>
-        </w:rPr>
-        <w:t xml:space="preserve">Przecież to oczywiste, że on leczy </w:t>
-      </w:r>
-      <w:r>
-        <w:rPr>
-          <w:rFonts w:ascii="Calibri" w:hAnsi="Calibri"/>
-          <w:b w:val="false"/>
-          <w:bCs w:val="false"/>
-          <w:sz w:val="24"/>
-          <w:szCs w:val="24"/>
-          <w:lang w:val="pl-PL" w:eastAsia="zh-CN" w:bidi="hi-IN"/>
-        </w:rPr>
-        <w:t xml:space="preserve">swoje niezrealizowane ambicje z dzieciństwa na was. </w:t>
-      </w:r>
-      <w:r>
-        <w:rPr>
-          <w:rFonts w:ascii="Calibri" w:hAnsi="Calibri"/>
-          <w:b w:val="false"/>
-          <w:bCs w:val="false"/>
-          <w:sz w:val="24"/>
-          <w:szCs w:val="24"/>
-          <w:lang w:val="pl-PL" w:eastAsia="zh-CN" w:bidi="hi-IN"/>
-        </w:rPr>
-        <w:t>Wycisk taki, że ktoś się porzygał? Myślałaś, żeby to gdzieś zgłosić?</w:t>
-      </w:r>
-    </w:p>
-    <w:p>
-      <w:pPr>
-        <w:pStyle w:val="Normal"/>
-        <w:bidi w:val="0"/>
-        <w:spacing w:before="0" w:after="0"/>
-        <w:jc w:val="both"/>
-        <w:rPr>
-          <w:rFonts w:ascii="Calibri" w:hAnsi="Calibri"/>
-          <w:b w:val="false"/>
-          <w:bCs w:val="false"/>
-          <w:sz w:val="24"/>
-          <w:szCs w:val="24"/>
-          <w:lang w:val="pl-PL" w:eastAsia="zh-CN" w:bidi="hi-IN"/>
-        </w:rPr>
-      </w:pPr>
-      <w:r>
-        <w:rPr>
-          <w:rFonts w:ascii="Calibri" w:hAnsi="Calibri"/>
-          <w:b w:val="false"/>
-          <w:bCs w:val="false"/>
-          <w:sz w:val="24"/>
-          <w:szCs w:val="24"/>
-          <w:lang w:val="pl-PL" w:eastAsia="zh-CN" w:bidi="hi-IN"/>
-        </w:rPr>
-      </w:r>
-    </w:p>
-    <w:p>
-      <w:pPr>
-        <w:pStyle w:val="Normal"/>
-        <w:bidi w:val="0"/>
-        <w:spacing w:before="0" w:after="0"/>
-        <w:jc w:val="both"/>
-        <w:rPr>
-          <w:rFonts w:ascii="Calibri" w:hAnsi="Calibri"/>
-          <w:b w:val="false"/>
-          <w:bCs w:val="false"/>
-          <w:sz w:val="24"/>
-          <w:szCs w:val="24"/>
-          <w:lang w:val="pl-PL" w:eastAsia="zh-CN" w:bidi="hi-IN"/>
-        </w:rPr>
-      </w:pPr>
-      <w:r>
-        <w:rPr>
-          <w:rFonts w:ascii="Calibri" w:hAnsi="Calibri"/>
-          <w:b w:val="false"/>
-          <w:bCs w:val="false"/>
-          <w:sz w:val="24"/>
-          <w:szCs w:val="24"/>
-          <w:lang w:val="pl-PL" w:eastAsia="zh-CN" w:bidi="hi-IN"/>
-        </w:rPr>
-        <w:t>Ola uniosła brwi.</w:t>
-      </w:r>
-    </w:p>
-    <w:p>
-      <w:pPr>
-        <w:pStyle w:val="Normal"/>
-        <w:bidi w:val="0"/>
-        <w:spacing w:before="0" w:after="0"/>
-        <w:jc w:val="both"/>
-        <w:rPr>
-          <w:rFonts w:ascii="Calibri" w:hAnsi="Calibri"/>
-          <w:b w:val="false"/>
-          <w:bCs w:val="false"/>
-          <w:sz w:val="24"/>
-          <w:szCs w:val="24"/>
-          <w:lang w:val="pl-PL" w:eastAsia="zh-CN" w:bidi="hi-IN"/>
-        </w:rPr>
-      </w:pPr>
-      <w:r>
-        <w:rPr>
-          <w:rFonts w:ascii="Calibri" w:hAnsi="Calibri"/>
-          <w:b w:val="false"/>
-          <w:bCs w:val="false"/>
-          <w:sz w:val="24"/>
-          <w:szCs w:val="24"/>
-          <w:lang w:val="pl-PL" w:eastAsia="zh-CN" w:bidi="hi-IN"/>
-        </w:rPr>
-      </w:r>
-    </w:p>
-    <w:p>
-      <w:pPr>
-        <w:pStyle w:val="Normal"/>
-        <w:bidi w:val="0"/>
-        <w:spacing w:before="0" w:after="0"/>
-        <w:jc w:val="both"/>
-        <w:rPr>
-          <w:rFonts w:ascii="Calibri" w:hAnsi="Calibri"/>
-          <w:b w:val="false"/>
-          <w:bCs w:val="false"/>
-          <w:sz w:val="24"/>
-          <w:szCs w:val="24"/>
-          <w:lang w:val="pl-PL" w:eastAsia="zh-CN" w:bidi="hi-IN"/>
-        </w:rPr>
-      </w:pPr>
-      <w:r>
-        <w:rPr>
-          <w:rFonts w:ascii="Calibri" w:hAnsi="Calibri"/>
-          <w:b w:val="false"/>
-          <w:bCs w:val="false"/>
-          <w:sz w:val="24"/>
-          <w:szCs w:val="24"/>
-          <w:lang w:val="pl-PL" w:eastAsia="zh-CN" w:bidi="hi-IN"/>
-        </w:rPr>
-        <w:t xml:space="preserve">- </w:t>
-      </w:r>
-      <w:r>
-        <w:rPr>
-          <w:rFonts w:ascii="Calibri" w:hAnsi="Calibri"/>
-          <w:b w:val="false"/>
-          <w:bCs w:val="false"/>
-          <w:sz w:val="24"/>
-          <w:szCs w:val="24"/>
-          <w:lang w:val="pl-PL" w:eastAsia="zh-CN" w:bidi="hi-IN"/>
-        </w:rPr>
-        <w:t>O czym ty gadasz? Ten gość jest świetny, pierwszy raz mamy szansę wygrać ligę. Przecież trenowałaś z nami ostatnie kilka lat...</w:t>
-      </w:r>
-    </w:p>
-    <w:p>
-      <w:pPr>
-        <w:pStyle w:val="Normal"/>
-        <w:bidi w:val="0"/>
-        <w:jc w:val="both"/>
-        <w:rPr>
-          <w:rFonts w:ascii="Calibri" w:hAnsi="Calibri"/>
-          <w:b w:val="false"/>
-          <w:bCs w:val="false"/>
-          <w:sz w:val="24"/>
-          <w:szCs w:val="24"/>
-          <w:lang w:val="pl-PL" w:eastAsia="zh-CN" w:bidi="hi-IN"/>
-        </w:rPr>
-      </w:pPr>
-      <w:r>
-        <w:rPr>
-          <w:rFonts w:ascii="Calibri" w:hAnsi="Calibri"/>
-          <w:b w:val="false"/>
-          <w:bCs w:val="false"/>
-          <w:sz w:val="24"/>
-          <w:szCs w:val="24"/>
-          <w:lang w:val="pl-PL" w:eastAsia="zh-CN" w:bidi="hi-IN"/>
-        </w:rPr>
-      </w:r>
-    </w:p>
-    <w:p>
-      <w:pPr>
-        <w:pStyle w:val="Normal"/>
-        <w:bidi w:val="0"/>
-        <w:jc w:val="both"/>
-        <w:rPr>
-          <w:rFonts w:ascii="Calibri" w:hAnsi="Calibri"/>
-        </w:rPr>
-      </w:pPr>
-      <w:r>
-        <w:rPr>
-          <w:rFonts w:ascii="Calibri" w:hAnsi="Calibri"/>
-          <w:b w:val="false"/>
-          <w:bCs w:val="false"/>
-          <w:sz w:val="24"/>
-          <w:szCs w:val="24"/>
-          <w:lang w:val="pl-PL" w:eastAsia="zh-CN" w:bidi="hi-IN"/>
-        </w:rPr>
-        <w:t xml:space="preserve">- </w:t>
-      </w:r>
-      <w:r>
-        <w:rPr>
-          <w:rFonts w:ascii="Calibri" w:hAnsi="Calibri"/>
-          <w:b w:val="false"/>
-          <w:bCs w:val="false"/>
-          <w:sz w:val="24"/>
-          <w:szCs w:val="24"/>
-          <w:lang w:val="pl-PL" w:eastAsia="zh-CN" w:bidi="hi-IN"/>
-        </w:rPr>
-        <w:t>Nie mogę tego słuchać – przerwała jej Ela. – Poznałam się na nim. Ten gość to osobowość psychopatyczna i jeszcze narzucił Wam swoją chorą, ambicjonalną ideologię. Wycisk to nie jest coś „świetnego”, tylko to gwałt na cudzym ciele. Powinnaś z tym skończyć.</w:t>
-      </w:r>
-    </w:p>
-    <w:p>
-      <w:pPr>
-        <w:pStyle w:val="Normal"/>
-        <w:bidi w:val="0"/>
-        <w:jc w:val="both"/>
-        <w:rPr>
-          <w:rFonts w:ascii="Calibri" w:hAnsi="Calibri"/>
-          <w:b w:val="false"/>
-          <w:bCs w:val="false"/>
-          <w:sz w:val="24"/>
-          <w:szCs w:val="24"/>
-          <w:lang w:val="pl-PL" w:eastAsia="zh-CN" w:bidi="hi-IN"/>
-        </w:rPr>
-      </w:pPr>
-      <w:r>
-        <w:rPr>
-          <w:rFonts w:ascii="Calibri" w:hAnsi="Calibri"/>
-          <w:b w:val="false"/>
-          <w:bCs w:val="false"/>
-          <w:sz w:val="24"/>
-          <w:szCs w:val="24"/>
-          <w:lang w:val="pl-PL" w:eastAsia="zh-CN" w:bidi="hi-IN"/>
-        </w:rPr>
-      </w:r>
-    </w:p>
-    <w:p>
-      <w:pPr>
-        <w:pStyle w:val="Normal"/>
-        <w:bidi w:val="0"/>
-        <w:jc w:val="both"/>
-        <w:rPr>
-          <w:rFonts w:ascii="Calibri" w:hAnsi="Calibri"/>
-        </w:rPr>
-      </w:pPr>
-      <w:r>
-        <w:rPr>
-          <w:rFonts w:ascii="Calibri" w:hAnsi="Calibri"/>
-          <w:b w:val="false"/>
-          <w:bCs w:val="false"/>
-          <w:sz w:val="24"/>
-          <w:szCs w:val="24"/>
-          <w:lang w:val="pl-PL" w:eastAsia="zh-CN" w:bidi="hi-IN"/>
-        </w:rPr>
-        <w:t>Ola zakończyła szybko dyskusję. Czuła, ze jej przyjaźń z Elą chyli się ku końcowi.</w:t>
-      </w:r>
-    </w:p>
-    <w:p>
-      <w:pPr>
-        <w:pStyle w:val="Normal"/>
-        <w:bidi w:val="0"/>
-        <w:jc w:val="both"/>
-        <w:rPr>
-          <w:rFonts w:ascii="Calibri" w:hAnsi="Calibri"/>
-          <w:b w:val="false"/>
-          <w:bCs w:val="false"/>
-          <w:i/>
-          <w:iCs/>
-          <w:sz w:val="24"/>
-          <w:szCs w:val="24"/>
-          <w:lang w:val="pl-PL" w:eastAsia="zh-CN" w:bidi="hi-IN"/>
-        </w:rPr>
-      </w:pPr>
-      <w:r>
-        <w:rPr>
-          <w:rFonts w:ascii="Calibri" w:hAnsi="Calibri"/>
-          <w:b w:val="false"/>
-          <w:bCs w:val="false"/>
-          <w:i/>
-          <w:iCs/>
-          <w:sz w:val="24"/>
-          <w:szCs w:val="24"/>
-          <w:lang w:val="pl-PL" w:eastAsia="zh-CN" w:bidi="hi-IN"/>
-        </w:rPr>
-      </w:r>
-    </w:p>
-    <w:p>
-      <w:pPr>
-        <w:pStyle w:val="Normal"/>
-        <w:bidi w:val="0"/>
-        <w:jc w:val="both"/>
-        <w:rPr>
-          <w:rFonts w:ascii="Calibri" w:hAnsi="Calibri"/>
-          <w:b w:val="false"/>
-          <w:bCs w:val="false"/>
-          <w:i/>
-          <w:iCs/>
-          <w:sz w:val="24"/>
-          <w:szCs w:val="24"/>
-          <w:lang w:val="pl-PL" w:eastAsia="zh-CN" w:bidi="hi-IN"/>
-        </w:rPr>
-      </w:pPr>
-      <w:r>
-        <w:rPr>
-          <w:rFonts w:ascii="Calibri" w:hAnsi="Calibri"/>
-          <w:b w:val="false"/>
-          <w:bCs w:val="false"/>
-          <w:i/>
-          <w:iCs/>
-          <w:sz w:val="24"/>
-          <w:szCs w:val="24"/>
-          <w:lang w:val="pl-PL" w:eastAsia="zh-CN" w:bidi="hi-IN"/>
-        </w:rPr>
-      </w:r>
-    </w:p>
-    <w:p>
-      <w:pPr>
-        <w:pStyle w:val="Normal"/>
-        <w:bidi w:val="0"/>
-        <w:jc w:val="both"/>
-        <w:rPr>
-          <w:rFonts w:ascii="Calibri" w:hAnsi="Calibri"/>
-        </w:rPr>
-      </w:pPr>
-      <w:r>
-        <w:rPr>
-          <w:rFonts w:ascii="Calibri" w:hAnsi="Calibri"/>
-          <w:b w:val="false"/>
-          <w:bCs w:val="false"/>
+        <w:t xml:space="preserve">Perspektywa </w:t>
+      </w:r>
+      <w:r>
+        <w:rPr>
+          <w:rFonts w:ascii="Calibri" w:hAnsi="Calibri"/>
+          <w:b w:val="false"/>
+          <w:bCs w:val="false"/>
+          <w:i/>
+          <w:iCs/>
+          <w:sz w:val="24"/>
+          <w:szCs w:val="24"/>
+          <w:lang w:val="pl-PL" w:eastAsia="zh-CN" w:bidi="hi-IN"/>
+        </w:rPr>
+        <w:t>(</w:t>
+      </w:r>
+      <w:r>
+        <w:rPr>
+          <w:rFonts w:ascii="Calibri" w:hAnsi="Calibri"/>
+          <w:b w:val="false"/>
+          <w:bCs w:val="false"/>
+          <w:i/>
+          <w:iCs/>
           <w:sz w:val="24"/>
           <w:szCs w:val="24"/>
           <w:u w:val="single"/>
           <w:lang w:val="pl-PL" w:eastAsia="zh-CN" w:bidi="hi-IN"/>
         </w:rPr>
-        <w:t>Pytanie o czynniki:</w:t>
-      </w:r>
-    </w:p>
-    <w:p>
-      <w:pPr>
-        <w:pStyle w:val="Normal"/>
-        <w:bidi w:val="0"/>
-        <w:jc w:val="both"/>
-        <w:rPr>
-          <w:rFonts w:ascii="Calibri" w:hAnsi="Calibri"/>
-        </w:rPr>
-      </w:pPr>
-      <w:r>
-        <w:rPr>
-          <w:rFonts w:ascii="Calibri" w:hAnsi="Calibri"/>
-          <w:b w:val="false"/>
-          <w:bCs w:val="false"/>
-          <w:i/>
-          <w:iCs/>
-          <w:sz w:val="24"/>
-          <w:szCs w:val="24"/>
-          <w:lang w:val="pl-PL" w:eastAsia="zh-CN" w:bidi="hi-IN"/>
-        </w:rPr>
-        <w:t xml:space="preserve">Q: Który czynnik duchowości jest odpowiedzialny za to, że Ela tak </w:t>
-      </w:r>
-      <w:r>
-        <w:rPr>
-          <w:rFonts w:ascii="Calibri" w:hAnsi="Calibri"/>
-          <w:b w:val="false"/>
-          <w:bCs w:val="false"/>
-          <w:i/>
-          <w:iCs/>
-          <w:sz w:val="24"/>
-          <w:szCs w:val="24"/>
-          <w:lang w:val="pl-PL" w:eastAsia="zh-CN" w:bidi="hi-IN"/>
-        </w:rPr>
-        <w:t>bardzo zmieniła swoje zdanie o trenerze, którego znała wcześniej</w:t>
-      </w:r>
-      <w:r>
-        <w:rPr>
-          <w:rFonts w:ascii="Calibri" w:hAnsi="Calibri"/>
-          <w:b w:val="false"/>
-          <w:bCs w:val="false"/>
-          <w:i/>
-          <w:iCs/>
-          <w:sz w:val="24"/>
-          <w:szCs w:val="24"/>
-          <w:lang w:val="pl-PL" w:eastAsia="zh-CN" w:bidi="hi-IN"/>
-        </w:rPr>
-        <w:t>?</w:t>
-      </w:r>
-    </w:p>
-    <w:p>
-      <w:pPr>
-        <w:pStyle w:val="Normal"/>
-        <w:bidi w:val="0"/>
-        <w:jc w:val="both"/>
-        <w:rPr>
-          <w:rFonts w:ascii="Calibri" w:hAnsi="Calibri"/>
-        </w:rPr>
-      </w:pPr>
-      <w:r>
-        <w:rPr>
-          <w:rFonts w:ascii="Calibri" w:hAnsi="Calibri"/>
-          <w:b w:val="false"/>
-          <w:bCs w:val="false"/>
-        </w:rPr>
-        <w:t xml:space="preserve">A: </w:t>
-      </w:r>
-      <w:r>
+        <w:t>Przestrzeń semantyczna</w:t>
+      </w:r>
+      <w:r>
+        <w:rPr>
+          <w:rFonts w:ascii="Calibri" w:hAnsi="Calibri"/>
+          <w:b w:val="false"/>
+          <w:bCs w:val="false"/>
+          <w:i/>
+          <w:iCs/>
+          <w:sz w:val="24"/>
+          <w:szCs w:val="24"/>
+          <w:lang w:val="pl-PL" w:eastAsia="zh-CN" w:bidi="hi-IN"/>
+        </w:rPr>
+        <w:t>)</w:t>
+      </w:r>
+    </w:p>
+    <w:p>
+      <w:pPr>
+        <w:pStyle w:val="Normal"/>
+        <w:bidi w:val="0"/>
+        <w:jc w:val="both"/>
         <w:rPr>
           <w:rFonts w:ascii="Calibri" w:hAnsi="Calibri"/>
           <w:b/>
           <w:bCs/>
-        </w:rPr>
-        <w:t>Perspektywa</w:t>
-      </w:r>
-    </w:p>
-    <w:p>
-      <w:pPr>
-        <w:pStyle w:val="Normal"/>
-        <w:bidi w:val="0"/>
-        <w:jc w:val="both"/>
+          <w:sz w:val="24"/>
+          <w:szCs w:val="24"/>
+          <w:lang w:val="pl-PL" w:eastAsia="zh-CN" w:bidi="hi-IN"/>
+        </w:rPr>
+      </w:pPr>
+      <w:r>
         <w:rPr>
           <w:rFonts w:ascii="Calibri" w:hAnsi="Calibri"/>
           <w:b/>
           <w:bCs/>
-          <w:i/>
-          <w:iCs/>
-          <w:sz w:val="24"/>
-          <w:szCs w:val="24"/>
-          <w:lang w:val="pl-PL" w:eastAsia="zh-CN" w:bidi="hi-IN"/>
-        </w:rPr>
-      </w:pPr>
+          <w:sz w:val="24"/>
+          <w:szCs w:val="24"/>
+          <w:lang w:val="pl-PL" w:eastAsia="zh-CN" w:bidi="hi-IN"/>
+        </w:rPr>
+      </w:r>
+      <w:r>
+        <w:br w:type="page"/>
+      </w:r>
+    </w:p>
+    <w:p>
+      <w:pPr>
+        <w:pStyle w:val="Normal"/>
+        <w:bidi w:val="0"/>
+        <w:spacing w:before="0" w:after="0"/>
+        <w:jc w:val="both"/>
+        <w:rPr>
+          <w:rFonts w:ascii="Calibri" w:hAnsi="Calibri"/>
+        </w:rPr>
+      </w:pPr>
+      <w:r>
+        <w:rPr>
+          <w:rFonts w:ascii="Calibri" w:hAnsi="Calibri"/>
+          <w:b w:val="false"/>
+          <w:bCs w:val="false"/>
+          <w:sz w:val="24"/>
+          <w:szCs w:val="24"/>
+          <w:lang w:val="pl-PL" w:eastAsia="zh-CN" w:bidi="hi-IN"/>
+        </w:rPr>
+        <w:t>W dwóch sąsiednich miasteczkach rada miejska chciała się dowiedzieć, co mieszkańcy sądzą o kontrolowaniu treści w internecie. W obu miasteczkach zorganizowano otwarte spotkanie — przyszli podobni ludzie, w podobnym wieku, o podobnych poglądach.</w:t>
+      </w:r>
+    </w:p>
+    <w:p>
+      <w:pPr>
+        <w:pStyle w:val="Normal"/>
+        <w:bidi w:val="0"/>
+        <w:spacing w:before="0" w:after="0"/>
+        <w:jc w:val="both"/>
+        <w:rPr>
+          <w:rFonts w:ascii="Calibri" w:hAnsi="Calibri"/>
+        </w:rPr>
+      </w:pPr>
+      <w:r>
+        <w:rPr>
+          <w:rFonts w:ascii="Calibri" w:hAnsi="Calibri"/>
+          <w:b w:val="false"/>
+          <w:bCs w:val="false"/>
+          <w:sz w:val="24"/>
+          <w:szCs w:val="24"/>
+          <w:lang w:val="pl-PL" w:eastAsia="zh-CN" w:bidi="hi-IN"/>
+        </w:rPr>
+      </w:r>
+    </w:p>
+    <w:p>
+      <w:pPr>
+        <w:pStyle w:val="Normal"/>
+        <w:bidi w:val="0"/>
+        <w:spacing w:before="0" w:after="0"/>
+        <w:jc w:val="both"/>
+        <w:rPr>
+          <w:rFonts w:ascii="Calibri" w:hAnsi="Calibri"/>
+        </w:rPr>
+      </w:pPr>
+      <w:r>
+        <w:rPr>
+          <w:rFonts w:ascii="Calibri" w:hAnsi="Calibri"/>
+          <w:b w:val="false"/>
+          <w:bCs w:val="false"/>
+          <w:sz w:val="24"/>
+          <w:szCs w:val="24"/>
+          <w:lang w:val="pl-PL" w:eastAsia="zh-CN" w:bidi="hi-IN"/>
+        </w:rPr>
+        <w:t>W</w:t>
+      </w:r>
+      <w:r>
+        <w:rPr>
+          <w:rFonts w:ascii="Calibri" w:hAnsi="Calibri"/>
+          <w:b w:val="false"/>
+          <w:bCs w:val="false"/>
+          <w:sz w:val="24"/>
+          <w:szCs w:val="24"/>
+          <w:lang w:val="pl-PL" w:eastAsia="zh-CN" w:bidi="hi-IN"/>
+        </w:rPr>
+        <w:t xml:space="preserve"> Miłoszycach na plakacie zapraszającym na spotkanie widniało pytanie: </w:t>
+      </w:r>
+      <w:r>
+        <w:rPr>
+          <w:rFonts w:ascii="Calibri" w:hAnsi="Calibri"/>
+          <w:b w:val="false"/>
+          <w:bCs w:val="false"/>
+          <w:i/>
+          <w:iCs/>
+          <w:sz w:val="24"/>
+          <w:szCs w:val="24"/>
+          <w:lang w:val="pl-PL" w:eastAsia="zh-CN" w:bidi="hi-IN"/>
+        </w:rPr>
+        <w:t>„Czy władze powinny mieć prawo ograniczać wolność wypowiedzi w internecie?"</w:t>
+      </w:r>
+      <w:r>
+        <w:rPr>
+          <w:rFonts w:ascii="Calibri" w:hAnsi="Calibri"/>
+          <w:b w:val="false"/>
+          <w:bCs w:val="false"/>
+          <w:sz w:val="24"/>
+          <w:szCs w:val="24"/>
+          <w:lang w:val="pl-PL" w:eastAsia="zh-CN" w:bidi="hi-IN"/>
+        </w:rPr>
+        <w:t>.</w:t>
+      </w:r>
+    </w:p>
+    <w:p>
+      <w:pPr>
+        <w:pStyle w:val="Normal"/>
+        <w:bidi w:val="0"/>
+        <w:spacing w:before="0" w:after="0"/>
+        <w:jc w:val="both"/>
+        <w:rPr>
+          <w:rFonts w:ascii="Calibri" w:hAnsi="Calibri"/>
+        </w:rPr>
+      </w:pPr>
+      <w:r>
+        <w:rPr>
+          <w:rFonts w:ascii="Calibri" w:hAnsi="Calibri"/>
+          <w:b w:val="false"/>
+          <w:bCs w:val="false"/>
+          <w:sz w:val="24"/>
+          <w:szCs w:val="24"/>
+          <w:lang w:val="pl-PL" w:eastAsia="zh-CN" w:bidi="hi-IN"/>
+        </w:rPr>
+      </w:r>
+    </w:p>
+    <w:p>
+      <w:pPr>
+        <w:pStyle w:val="Normal"/>
+        <w:bidi w:val="0"/>
+        <w:spacing w:before="0" w:after="0"/>
+        <w:jc w:val="both"/>
+        <w:rPr>
+          <w:rFonts w:ascii="Calibri" w:hAnsi="Calibri"/>
+        </w:rPr>
+      </w:pPr>
+      <w:r>
+        <w:rPr>
+          <w:rFonts w:ascii="Calibri" w:hAnsi="Calibri"/>
+          <w:b w:val="false"/>
+          <w:bCs w:val="false"/>
+          <w:sz w:val="24"/>
+          <w:szCs w:val="24"/>
+          <w:lang w:val="pl-PL" w:eastAsia="zh-CN" w:bidi="hi-IN"/>
+        </w:rPr>
+        <w:t xml:space="preserve">W sąsiednich Grójcach plakat pytał: </w:t>
+      </w:r>
+      <w:r>
+        <w:rPr>
+          <w:rFonts w:ascii="Calibri" w:hAnsi="Calibri"/>
+          <w:b w:val="false"/>
+          <w:bCs w:val="false"/>
+          <w:i/>
+          <w:iCs/>
+          <w:sz w:val="24"/>
+          <w:szCs w:val="24"/>
+          <w:lang w:val="pl-PL" w:eastAsia="zh-CN" w:bidi="hi-IN"/>
+        </w:rPr>
+        <w:t>„Czy władze powinny mieć prawo usuwać hejt w internecie?"</w:t>
+      </w:r>
+      <w:r>
+        <w:rPr>
+          <w:rFonts w:ascii="Calibri" w:hAnsi="Calibri"/>
+          <w:b w:val="false"/>
+          <w:bCs w:val="false"/>
+          <w:sz w:val="24"/>
+          <w:szCs w:val="24"/>
+          <w:lang w:val="pl-PL" w:eastAsia="zh-CN" w:bidi="hi-IN"/>
+        </w:rPr>
+        <w:t>.</w:t>
+      </w:r>
+    </w:p>
+    <w:p>
+      <w:pPr>
+        <w:pStyle w:val="Normal"/>
+        <w:bidi w:val="0"/>
+        <w:spacing w:before="0" w:after="0"/>
+        <w:jc w:val="both"/>
+        <w:rPr>
+          <w:rFonts w:ascii="Calibri" w:hAnsi="Calibri"/>
+        </w:rPr>
+      </w:pPr>
+      <w:r>
+        <w:rPr>
+          <w:rFonts w:ascii="Calibri" w:hAnsi="Calibri"/>
+          <w:b w:val="false"/>
+          <w:bCs w:val="false"/>
+          <w:sz w:val="24"/>
+          <w:szCs w:val="24"/>
+          <w:lang w:val="pl-PL" w:eastAsia="zh-CN" w:bidi="hi-IN"/>
+        </w:rPr>
+      </w:r>
+    </w:p>
+    <w:p>
+      <w:pPr>
+        <w:pStyle w:val="Normal"/>
+        <w:bidi w:val="0"/>
+        <w:spacing w:before="0" w:after="0"/>
+        <w:jc w:val="both"/>
+        <w:rPr>
+          <w:rFonts w:ascii="Calibri" w:hAnsi="Calibri"/>
+        </w:rPr>
+      </w:pPr>
+      <w:r>
+        <w:rPr>
+          <w:rFonts w:ascii="Calibri" w:hAnsi="Calibri"/>
+          <w:b w:val="false"/>
+          <w:bCs w:val="false"/>
+          <w:sz w:val="24"/>
+          <w:szCs w:val="24"/>
+          <w:lang w:val="pl-PL" w:eastAsia="zh-CN" w:bidi="hi-IN"/>
+        </w:rPr>
+        <w:t>Po spotkaniach w obu miasteczkach przeprowadzono ankietę. W Miłoszycach większość mieszkańców była przeciwko. W Grójcach — większość była za.</w:t>
+      </w:r>
+    </w:p>
+    <w:p>
+      <w:pPr>
+        <w:pStyle w:val="Normal"/>
+        <w:bidi w:val="0"/>
+        <w:spacing w:before="0" w:after="0"/>
+        <w:jc w:val="both"/>
+        <w:rPr>
+          <w:rFonts w:ascii="Calibri" w:hAnsi="Calibri"/>
+          <w:lang w:val="pl-PL" w:eastAsia="zh-CN" w:bidi="hi-IN"/>
+        </w:rPr>
+      </w:pPr>
+      <w:r>
+        <w:rPr>
+          <w:rFonts w:ascii="Calibri" w:hAnsi="Calibri"/>
+          <w:lang w:val="pl-PL" w:eastAsia="zh-CN" w:bidi="hi-IN"/>
+        </w:rPr>
+      </w:r>
+    </w:p>
+    <w:p>
+      <w:pPr>
+        <w:pStyle w:val="Normal"/>
+        <w:bidi w:val="0"/>
+        <w:jc w:val="both"/>
+        <w:rPr>
+          <w:rFonts w:ascii="Calibri" w:hAnsi="Calibri"/>
+          <w:b w:val="false"/>
+          <w:bCs w:val="false"/>
+          <w:i/>
+          <w:iCs/>
+          <w:sz w:val="24"/>
+          <w:szCs w:val="24"/>
+          <w:lang w:val="pl-PL" w:eastAsia="zh-CN" w:bidi="hi-IN"/>
+        </w:rPr>
+      </w:pPr>
+      <w:r>
+        <w:rPr>
+          <w:rFonts w:ascii="Calibri" w:hAnsi="Calibri"/>
+          <w:b w:val="false"/>
+          <w:bCs w:val="false"/>
+          <w:i/>
+          <w:iCs/>
+          <w:sz w:val="24"/>
+          <w:szCs w:val="24"/>
+          <w:lang w:val="pl-PL" w:eastAsia="zh-CN" w:bidi="hi-IN"/>
+        </w:rPr>
+      </w:r>
+    </w:p>
+    <w:p>
+      <w:pPr>
+        <w:pStyle w:val="Normal"/>
+        <w:bidi w:val="0"/>
+        <w:jc w:val="both"/>
+        <w:rPr>
+          <w:rFonts w:ascii="Calibri" w:hAnsi="Calibri"/>
+        </w:rPr>
+      </w:pPr>
+      <w:r>
+        <w:rPr>
+          <w:rFonts w:ascii="Calibri" w:hAnsi="Calibri"/>
+          <w:b w:val="false"/>
+          <w:bCs w:val="false"/>
+          <w:sz w:val="24"/>
+          <w:szCs w:val="24"/>
+          <w:u w:val="single"/>
+          <w:lang w:val="pl-PL" w:eastAsia="zh-CN" w:bidi="hi-IN"/>
+        </w:rPr>
+        <w:t>Pytanie o czynniki:</w:t>
+      </w:r>
+    </w:p>
+    <w:p>
+      <w:pPr>
+        <w:pStyle w:val="Normal"/>
+        <w:bidi w:val="0"/>
+        <w:jc w:val="both"/>
+        <w:rPr>
+          <w:rFonts w:ascii="Calibri" w:hAnsi="Calibri"/>
+        </w:rPr>
+      </w:pPr>
+      <w:r>
+        <w:rPr>
+          <w:rFonts w:ascii="Calibri" w:hAnsi="Calibri"/>
+          <w:b w:val="false"/>
+          <w:bCs w:val="false"/>
+          <w:i/>
+          <w:iCs/>
+          <w:sz w:val="24"/>
+          <w:szCs w:val="24"/>
+          <w:lang w:val="pl-PL" w:eastAsia="zh-CN" w:bidi="hi-IN"/>
+        </w:rPr>
+        <w:t xml:space="preserve">Q: Który czynnik duchowości jest odpowiedzialny za różnicę </w:t>
+      </w:r>
+      <w:r>
+        <w:rPr>
+          <w:rFonts w:ascii="Calibri" w:hAnsi="Calibri"/>
+          <w:b w:val="false"/>
+          <w:bCs w:val="false"/>
+          <w:i/>
+          <w:iCs/>
+          <w:sz w:val="24"/>
+          <w:szCs w:val="24"/>
+          <w:lang w:val="pl-PL" w:eastAsia="zh-CN" w:bidi="hi-IN"/>
+        </w:rPr>
+        <w:t xml:space="preserve">w </w:t>
+      </w:r>
+      <w:r>
+        <w:rPr>
+          <w:rFonts w:ascii="Calibri" w:hAnsi="Calibri"/>
+          <w:b w:val="false"/>
+          <w:bCs w:val="false"/>
+          <w:i/>
+          <w:iCs/>
+          <w:sz w:val="24"/>
+          <w:szCs w:val="24"/>
+          <w:lang w:val="pl-PL" w:eastAsia="zh-CN" w:bidi="hi-IN"/>
+        </w:rPr>
+        <w:t>opinii między mieszkańcami Miłoszyc i Grójców</w:t>
+      </w:r>
+      <w:r>
+        <w:rPr>
+          <w:rFonts w:ascii="Calibri" w:hAnsi="Calibri"/>
+          <w:b w:val="false"/>
+          <w:bCs w:val="false"/>
+          <w:i/>
+          <w:iCs/>
+          <w:sz w:val="24"/>
+          <w:szCs w:val="24"/>
+          <w:lang w:val="pl-PL" w:eastAsia="zh-CN" w:bidi="hi-IN"/>
+        </w:rPr>
+        <w:t>?</w:t>
+      </w:r>
+    </w:p>
+    <w:p>
+      <w:pPr>
+        <w:pStyle w:val="Normal"/>
+        <w:bidi w:val="0"/>
+        <w:jc w:val="both"/>
+        <w:rPr>
+          <w:rFonts w:ascii="Calibri" w:hAnsi="Calibri"/>
+        </w:rPr>
+      </w:pPr>
+      <w:r>
+        <w:rPr>
+          <w:rFonts w:ascii="Calibri" w:hAnsi="Calibri"/>
+          <w:b w:val="false"/>
+          <w:bCs w:val="false"/>
+          <w:i/>
+          <w:iCs/>
+          <w:sz w:val="24"/>
+          <w:szCs w:val="24"/>
+          <w:lang w:val="pl-PL" w:eastAsia="zh-CN" w:bidi="hi-IN"/>
+        </w:rPr>
+        <w:t xml:space="preserve">A: </w:t>
+      </w:r>
       <w:r>
         <w:rPr>
           <w:rFonts w:ascii="Calibri" w:hAnsi="Calibri"/>
@@ -4873,35 +3994,47 @@
           <w:szCs w:val="24"/>
           <w:lang w:val="pl-PL" w:eastAsia="zh-CN" w:bidi="hi-IN"/>
         </w:rPr>
-      </w:r>
-    </w:p>
-    <w:p>
-      <w:pPr>
-        <w:pStyle w:val="Normal"/>
-        <w:bidi w:val="0"/>
-        <w:jc w:val="both"/>
-        <w:rPr>
-          <w:rFonts w:ascii="Calibri" w:hAnsi="Calibri"/>
-          <w:b/>
-          <w:bCs/>
-          <w:i/>
-          <w:iCs/>
-          <w:sz w:val="24"/>
-          <w:szCs w:val="24"/>
-          <w:lang w:val="pl-PL" w:eastAsia="zh-CN" w:bidi="hi-IN"/>
-        </w:rPr>
-      </w:pPr>
-      <w:r>
-        <w:rPr>
-          <w:rFonts w:ascii="Calibri" w:hAnsi="Calibri"/>
-          <w:b/>
-          <w:bCs/>
-          <w:i/>
-          <w:iCs/>
-          <w:sz w:val="24"/>
-          <w:szCs w:val="24"/>
-          <w:lang w:val="pl-PL" w:eastAsia="zh-CN" w:bidi="hi-IN"/>
-        </w:rPr>
+        <w:t xml:space="preserve">Perspektywa </w:t>
+      </w:r>
+      <w:r>
+        <w:rPr>
+          <w:rFonts w:ascii="Calibri" w:hAnsi="Calibri"/>
+          <w:b w:val="false"/>
+          <w:bCs w:val="false"/>
+          <w:i/>
+          <w:iCs/>
+          <w:sz w:val="24"/>
+          <w:szCs w:val="24"/>
+          <w:lang w:val="pl-PL" w:eastAsia="zh-CN" w:bidi="hi-IN"/>
+        </w:rPr>
+        <w:t>(</w:t>
+      </w:r>
+      <w:r>
+        <w:rPr>
+          <w:rFonts w:ascii="Calibri" w:hAnsi="Calibri"/>
+          <w:b w:val="false"/>
+          <w:bCs w:val="false"/>
+          <w:i/>
+          <w:iCs/>
+          <w:sz w:val="24"/>
+          <w:szCs w:val="24"/>
+          <w:u w:val="single"/>
+          <w:lang w:val="pl-PL" w:eastAsia="zh-CN" w:bidi="hi-IN"/>
+        </w:rPr>
+        <w:t>Przestrzeń semantyczna</w:t>
+      </w:r>
+      <w:r>
+        <w:rPr>
+          <w:rFonts w:ascii="Calibri" w:hAnsi="Calibri"/>
+          <w:b w:val="false"/>
+          <w:bCs w:val="false"/>
+          <w:i/>
+          <w:iCs/>
+          <w:sz w:val="24"/>
+          <w:szCs w:val="24"/>
+          <w:lang w:val="pl-PL" w:eastAsia="zh-CN" w:bidi="hi-IN"/>
+        </w:rPr>
+        <w:t>)</w:t>
       </w:r>
       <w:r>
         <w:br w:type="page"/>
@@ -4915,1158 +4048,380 @@
         <w:jc w:val="both"/>
         <w:rPr>
           <w:rFonts w:ascii="Calibri" w:hAnsi="Calibri"/>
-        </w:rPr>
-      </w:pPr>
-      <w:r>
-        <w:rPr>
-          <w:rFonts w:ascii="Calibri" w:hAnsi="Calibri"/>
-          <w:b w:val="false"/>
-          <w:bCs w:val="false"/>
-          <w:sz w:val="24"/>
-          <w:szCs w:val="24"/>
-          <w:lang w:val="pl-PL" w:eastAsia="zh-CN" w:bidi="hi-IN"/>
-        </w:rPr>
-        <w:t>Marian i Włodek, chłopaki z dwóch różnych drużyn harcerskich, w sobotę wzięli udział w przygotowywaniu pakietów w ramach Szlachetnej Paczki. Marianowi dużo bardziej się to podobało niż Włodkowi. Gdy dzień później się widzieli, Marian zagadnął Włodka słowami: „jak mu się podobało na Misji Pakunkowej”. Włodek nie mógł zrozumieć czym Marian mówił, ale w końcu go olśniło i zapytał: „czy chodzi mu o wczorajszy wolontariat”. Okazało się, że obaj ocenili go tak samo, a różnili się tylko jednym: Odkąd drużynowy powiedział Marianowi, że będzie Misja Pakunkowa, czekał na to z niecierpliwością. Z kolei Włodek, usłyszawszy, że w sobotę odbędzie się wolontariat, zastanawiał się cały tydzień jak się z tego wykręcić, ale w końcu, zrezygnowany, poszedł.</w:t>
-      </w:r>
-    </w:p>
-    <w:p>
-      <w:pPr>
-        <w:pStyle w:val="Normal"/>
-        <w:bidi w:val="0"/>
-        <w:spacing w:before="0" w:after="0"/>
-        <w:jc w:val="both"/>
-        <w:rPr>
-          <w:rFonts w:ascii="Calibri" w:hAnsi="Calibri"/>
-          <w:lang w:val="pl-PL" w:eastAsia="zh-CN" w:bidi="hi-IN"/>
-        </w:rPr>
-      </w:pPr>
-      <w:r>
-        <w:rPr>
-          <w:rFonts w:ascii="Calibri" w:hAnsi="Calibri"/>
-          <w:lang w:val="pl-PL" w:eastAsia="zh-CN" w:bidi="hi-IN"/>
-        </w:rPr>
-      </w:r>
-    </w:p>
-    <w:p>
-      <w:pPr>
-        <w:pStyle w:val="Normal"/>
-        <w:bidi w:val="0"/>
-        <w:jc w:val="both"/>
-        <w:rPr>
-          <w:rFonts w:ascii="Calibri" w:hAnsi="Calibri"/>
-          <w:b w:val="false"/>
-          <w:bCs w:val="false"/>
-          <w:i/>
-          <w:iCs/>
-          <w:sz w:val="24"/>
-          <w:szCs w:val="24"/>
-          <w:lang w:val="pl-PL" w:eastAsia="zh-CN" w:bidi="hi-IN"/>
-        </w:rPr>
-      </w:pPr>
-      <w:r>
-        <w:rPr>
-          <w:rFonts w:ascii="Calibri" w:hAnsi="Calibri"/>
-          <w:b w:val="false"/>
-          <w:bCs w:val="false"/>
-          <w:i/>
-          <w:iCs/>
-          <w:sz w:val="24"/>
-          <w:szCs w:val="24"/>
-          <w:lang w:val="pl-PL" w:eastAsia="zh-CN" w:bidi="hi-IN"/>
-        </w:rPr>
-      </w:r>
-    </w:p>
-    <w:p>
-      <w:pPr>
-        <w:pStyle w:val="Normal"/>
-        <w:bidi w:val="0"/>
-        <w:jc w:val="both"/>
-        <w:rPr>
-          <w:rFonts w:ascii="Calibri" w:hAnsi="Calibri"/>
-        </w:rPr>
-      </w:pPr>
-      <w:r>
-        <w:rPr>
-          <w:rFonts w:ascii="Calibri" w:hAnsi="Calibri"/>
-          <w:b w:val="false"/>
-          <w:bCs w:val="false"/>
-          <w:sz w:val="24"/>
-          <w:szCs w:val="24"/>
-          <w:u w:val="single"/>
-          <w:lang w:val="pl-PL" w:eastAsia="zh-CN" w:bidi="hi-IN"/>
-        </w:rPr>
-        <w:t>Pytanie o czynniki:</w:t>
-      </w:r>
-    </w:p>
-    <w:p>
-      <w:pPr>
-        <w:pStyle w:val="Normal"/>
-        <w:bidi w:val="0"/>
-        <w:jc w:val="both"/>
-        <w:rPr>
-          <w:rFonts w:ascii="Calibri" w:hAnsi="Calibri"/>
-        </w:rPr>
-      </w:pPr>
-      <w:r>
-        <w:rPr>
-          <w:rFonts w:ascii="Calibri" w:hAnsi="Calibri"/>
-          <w:b w:val="false"/>
-          <w:bCs w:val="false"/>
-          <w:i/>
-          <w:iCs/>
-          <w:sz w:val="24"/>
-          <w:szCs w:val="24"/>
-          <w:lang w:val="pl-PL" w:eastAsia="zh-CN" w:bidi="hi-IN"/>
-        </w:rPr>
-        <w:t>Q: Który czynnik duchowości jest odpowiedzialny za różnicę oceny swojego udziału w Szlachetnej Paczce przez Mariana i Włodka?</w:t>
-      </w:r>
-    </w:p>
-    <w:p>
-      <w:pPr>
-        <w:pStyle w:val="Normal"/>
-        <w:bidi w:val="0"/>
-        <w:jc w:val="both"/>
-        <w:rPr>
-          <w:rFonts w:ascii="Calibri" w:hAnsi="Calibri"/>
-        </w:rPr>
-      </w:pPr>
-      <w:r>
-        <w:rPr>
-          <w:rFonts w:ascii="Calibri" w:hAnsi="Calibri"/>
-          <w:b w:val="false"/>
-          <w:bCs w:val="false"/>
-          <w:i/>
-          <w:iCs/>
-          <w:sz w:val="24"/>
-          <w:szCs w:val="24"/>
-          <w:lang w:val="pl-PL" w:eastAsia="zh-CN" w:bidi="hi-IN"/>
-        </w:rPr>
-        <w:t xml:space="preserve">A: </w:t>
-      </w:r>
-      <w:r>
-        <w:rPr>
-          <w:rFonts w:ascii="Calibri" w:hAnsi="Calibri"/>
-          <w:b/>
-          <w:bCs/>
-          <w:i/>
-          <w:iCs/>
-          <w:sz w:val="24"/>
-          <w:szCs w:val="24"/>
-          <w:lang w:val="pl-PL" w:eastAsia="zh-CN" w:bidi="hi-IN"/>
-        </w:rPr>
-        <w:t xml:space="preserve">Perspektywa </w:t>
-      </w:r>
-      <w:r>
-        <w:rPr>
-          <w:rFonts w:ascii="Calibri" w:hAnsi="Calibri"/>
-          <w:b w:val="false"/>
-          <w:bCs w:val="false"/>
-          <w:i/>
-          <w:iCs/>
-          <w:sz w:val="24"/>
-          <w:szCs w:val="24"/>
-          <w:lang w:val="pl-PL" w:eastAsia="zh-CN" w:bidi="hi-IN"/>
-        </w:rPr>
-        <w:t>(</w:t>
-      </w:r>
-      <w:r>
-        <w:rPr>
-          <w:rFonts w:ascii="Calibri" w:hAnsi="Calibri"/>
-          <w:b w:val="false"/>
-          <w:bCs w:val="false"/>
-          <w:i/>
-          <w:iCs/>
-          <w:sz w:val="24"/>
-          <w:szCs w:val="24"/>
-          <w:u w:val="single"/>
-          <w:lang w:val="pl-PL" w:eastAsia="zh-CN" w:bidi="hi-IN"/>
-        </w:rPr>
-        <w:t>Przestrzeń semantyczna</w:t>
-      </w:r>
-      <w:r>
-        <w:rPr>
-          <w:rFonts w:ascii="Calibri" w:hAnsi="Calibri"/>
-          <w:b w:val="false"/>
-          <w:bCs w:val="false"/>
-          <w:i/>
-          <w:iCs/>
-          <w:sz w:val="24"/>
-          <w:szCs w:val="24"/>
-          <w:lang w:val="pl-PL" w:eastAsia="zh-CN" w:bidi="hi-IN"/>
-        </w:rPr>
-        <w:t>)</w:t>
-      </w:r>
-    </w:p>
-    <w:p>
-      <w:pPr>
-        <w:pStyle w:val="Normal"/>
-        <w:bidi w:val="0"/>
-        <w:jc w:val="both"/>
-        <w:rPr>
-          <w:rFonts w:ascii="Calibri" w:hAnsi="Calibri"/>
-          <w:b/>
-          <w:bCs/>
-          <w:sz w:val="24"/>
-          <w:szCs w:val="24"/>
-          <w:lang w:val="pl-PL" w:eastAsia="zh-CN" w:bidi="hi-IN"/>
-        </w:rPr>
-      </w:pPr>
-      <w:r>
-        <w:rPr>
-          <w:rFonts w:ascii="Calibri" w:hAnsi="Calibri"/>
-          <w:b/>
-          <w:bCs/>
-          <w:sz w:val="24"/>
-          <w:szCs w:val="24"/>
-          <w:lang w:val="pl-PL" w:eastAsia="zh-CN" w:bidi="hi-IN"/>
-        </w:rPr>
-      </w:r>
-      <w:r>
-        <w:br w:type="page"/>
-      </w:r>
-    </w:p>
-    <w:p>
-      <w:pPr>
-        <w:pStyle w:val="Normal"/>
-        <w:bidi w:val="0"/>
-        <w:jc w:val="both"/>
-        <w:rPr>
-          <w:rFonts w:ascii="Calibri" w:hAnsi="Calibri"/>
-          <w:b w:val="false"/>
-          <w:bCs w:val="false"/>
-          <w:sz w:val="24"/>
-          <w:szCs w:val="24"/>
-          <w:lang w:val="pl-PL" w:eastAsia="zh-CN" w:bidi="hi-IN"/>
-        </w:rPr>
-      </w:pPr>
-      <w:r>
-        <w:rPr>
-          <w:rFonts w:ascii="Calibri" w:hAnsi="Calibri"/>
-          <w:b w:val="false"/>
-          <w:bCs w:val="false"/>
-          <w:sz w:val="24"/>
-          <w:szCs w:val="24"/>
-          <w:lang w:val="pl-PL" w:eastAsia="zh-CN" w:bidi="hi-IN"/>
-        </w:rPr>
-        <w:t xml:space="preserve">Franek od dawna miał trudne relacje z rodzicami. W technikum pokłócili się tak poważnie, że wyrzucili go z domu. </w:t>
-      </w:r>
-      <w:r>
-        <w:rPr>
-          <w:rFonts w:ascii="Calibri" w:hAnsi="Calibri"/>
-          <w:b w:val="false"/>
-          <w:bCs w:val="false"/>
-          <w:sz w:val="24"/>
-          <w:szCs w:val="24"/>
-          <w:lang w:val="pl-PL" w:eastAsia="zh-CN" w:bidi="hi-IN"/>
-        </w:rPr>
-        <w:t>Musial się</w:t>
-      </w:r>
-      <w:r>
-        <w:rPr>
-          <w:rFonts w:ascii="Calibri" w:hAnsi="Calibri"/>
-          <w:b w:val="false"/>
-          <w:bCs w:val="false"/>
-          <w:sz w:val="24"/>
-          <w:szCs w:val="24"/>
-          <w:lang w:val="pl-PL" w:eastAsia="zh-CN" w:bidi="hi-IN"/>
-        </w:rPr>
-        <w:t xml:space="preserve"> uniezależnić: </w:t>
-      </w:r>
-      <w:r>
-        <w:rPr>
-          <w:rFonts w:ascii="Calibri" w:hAnsi="Calibri"/>
-          <w:b w:val="false"/>
-          <w:bCs w:val="false"/>
-          <w:sz w:val="24"/>
-          <w:szCs w:val="24"/>
-          <w:lang w:val="pl-PL" w:eastAsia="zh-CN" w:bidi="hi-IN"/>
-        </w:rPr>
-        <w:t xml:space="preserve">poszedł do jakiejś roboty, ale </w:t>
-      </w:r>
-      <w:r>
-        <w:rPr>
-          <w:rFonts w:ascii="Calibri" w:hAnsi="Calibri"/>
-          <w:b w:val="false"/>
-          <w:bCs w:val="false"/>
-          <w:sz w:val="24"/>
-          <w:szCs w:val="24"/>
-          <w:lang w:val="pl-PL" w:eastAsia="zh-CN" w:bidi="hi-IN"/>
-        </w:rPr>
-        <w:t>szybko zauważył, ż</w:t>
-      </w:r>
-      <w:r>
-        <w:rPr>
-          <w:rFonts w:ascii="Calibri" w:hAnsi="Calibri"/>
-          <w:b w:val="false"/>
-          <w:bCs w:val="false"/>
-          <w:sz w:val="24"/>
-          <w:szCs w:val="24"/>
-          <w:lang w:val="pl-PL" w:eastAsia="zh-CN" w:bidi="hi-IN"/>
-        </w:rPr>
-        <w:t xml:space="preserve">e o wiele więcej można </w:t>
-      </w:r>
-      <w:r>
-        <w:rPr>
-          <w:rFonts w:ascii="Calibri" w:hAnsi="Calibri"/>
-          <w:b w:val="false"/>
-          <w:bCs w:val="false"/>
-          <w:sz w:val="24"/>
-          <w:szCs w:val="24"/>
-          <w:lang w:val="pl-PL" w:eastAsia="zh-CN" w:bidi="hi-IN"/>
-        </w:rPr>
-        <w:t xml:space="preserve">zarobić </w:t>
-      </w:r>
-      <w:r>
-        <w:rPr>
-          <w:rFonts w:ascii="Calibri" w:hAnsi="Calibri"/>
-          <w:b w:val="false"/>
-          <w:bCs w:val="false"/>
-          <w:sz w:val="24"/>
-          <w:szCs w:val="24"/>
-          <w:lang w:val="pl-PL" w:eastAsia="zh-CN" w:bidi="hi-IN"/>
-        </w:rPr>
-        <w:t>naciągając i oszukując ludzi</w:t>
-      </w:r>
-      <w:r>
-        <w:rPr>
-          <w:rFonts w:ascii="Calibri" w:hAnsi="Calibri"/>
-          <w:b w:val="false"/>
-          <w:bCs w:val="false"/>
-          <w:sz w:val="24"/>
-          <w:szCs w:val="24"/>
-          <w:lang w:val="pl-PL" w:eastAsia="zh-CN" w:bidi="hi-IN"/>
-        </w:rPr>
-        <w:t>.</w:t>
-      </w:r>
-    </w:p>
-    <w:p>
-      <w:pPr>
-        <w:pStyle w:val="Normal"/>
-        <w:bidi w:val="0"/>
-        <w:jc w:val="both"/>
-        <w:rPr>
-          <w:rFonts w:ascii="Calibri" w:hAnsi="Calibri"/>
-          <w:b w:val="false"/>
-          <w:bCs w:val="false"/>
-          <w:sz w:val="24"/>
-          <w:szCs w:val="24"/>
-          <w:lang w:val="pl-PL" w:eastAsia="zh-CN" w:bidi="hi-IN"/>
-        </w:rPr>
-      </w:pPr>
-      <w:r>
-        <w:rPr>
-          <w:rFonts w:ascii="Calibri" w:hAnsi="Calibri"/>
-          <w:b w:val="false"/>
-          <w:bCs w:val="false"/>
-          <w:sz w:val="24"/>
-          <w:szCs w:val="24"/>
-          <w:lang w:val="pl-PL" w:eastAsia="zh-CN" w:bidi="hi-IN"/>
-        </w:rPr>
-      </w:r>
-    </w:p>
-    <w:p>
-      <w:pPr>
-        <w:pStyle w:val="Normal"/>
-        <w:bidi w:val="0"/>
-        <w:jc w:val="both"/>
-        <w:rPr>
-          <w:rFonts w:ascii="Calibri" w:hAnsi="Calibri"/>
-          <w:b w:val="false"/>
-          <w:bCs w:val="false"/>
-          <w:sz w:val="24"/>
-          <w:szCs w:val="24"/>
-          <w:lang w:val="pl-PL" w:eastAsia="zh-CN" w:bidi="hi-IN"/>
-        </w:rPr>
-      </w:pPr>
-      <w:r>
-        <w:rPr>
-          <w:rFonts w:ascii="Calibri" w:hAnsi="Calibri"/>
-          <w:b w:val="false"/>
-          <w:bCs w:val="false"/>
-          <w:sz w:val="24"/>
-          <w:szCs w:val="24"/>
-          <w:lang w:val="pl-PL" w:eastAsia="zh-CN" w:bidi="hi-IN"/>
-        </w:rPr>
-        <w:t>Ż</w:t>
-      </w:r>
-      <w:r>
-        <w:rPr>
-          <w:rFonts w:ascii="Calibri" w:hAnsi="Calibri"/>
-          <w:b w:val="false"/>
-          <w:bCs w:val="false"/>
-          <w:sz w:val="24"/>
-          <w:szCs w:val="24"/>
-          <w:lang w:val="pl-PL" w:eastAsia="zh-CN" w:bidi="hi-IN"/>
-        </w:rPr>
-        <w:t xml:space="preserve">ył w szemranym światku już dwa lata, gdy </w:t>
-      </w:r>
-      <w:r>
-        <w:rPr>
-          <w:rFonts w:ascii="Calibri" w:hAnsi="Calibri"/>
-          <w:b w:val="false"/>
-          <w:bCs w:val="false"/>
-          <w:sz w:val="24"/>
-          <w:szCs w:val="24"/>
-          <w:lang w:val="pl-PL" w:eastAsia="zh-CN" w:bidi="hi-IN"/>
-        </w:rPr>
-        <w:t xml:space="preserve">pewnego dnia dowiedział się przypadkiem, że miesiąc wcześniej zmarła jego mama. </w:t>
-      </w:r>
-      <w:r>
-        <w:rPr>
-          <w:rFonts w:ascii="Calibri" w:hAnsi="Calibri"/>
-          <w:b w:val="false"/>
-          <w:bCs w:val="false"/>
-          <w:sz w:val="24"/>
-          <w:szCs w:val="24"/>
-          <w:lang w:val="pl-PL" w:eastAsia="zh-CN" w:bidi="hi-IN"/>
-        </w:rPr>
-        <w:t>N</w:t>
-      </w:r>
-      <w:r>
-        <w:rPr>
-          <w:rFonts w:ascii="Calibri" w:hAnsi="Calibri"/>
-          <w:b w:val="false"/>
-          <w:bCs w:val="false"/>
-          <w:sz w:val="24"/>
-          <w:szCs w:val="24"/>
-          <w:lang w:val="pl-PL" w:eastAsia="zh-CN" w:bidi="hi-IN"/>
-        </w:rPr>
-        <w:t>ikt go nie poinformował.</w:t>
-      </w:r>
-    </w:p>
-    <w:p>
-      <w:pPr>
-        <w:pStyle w:val="Normal"/>
-        <w:bidi w:val="0"/>
-        <w:jc w:val="both"/>
-        <w:rPr>
-          <w:rFonts w:ascii="Calibri" w:hAnsi="Calibri"/>
-          <w:b w:val="false"/>
-          <w:bCs w:val="false"/>
-          <w:sz w:val="24"/>
-          <w:szCs w:val="24"/>
-          <w:lang w:val="pl-PL" w:eastAsia="zh-CN" w:bidi="hi-IN"/>
-        </w:rPr>
-      </w:pPr>
-      <w:r>
-        <w:rPr>
-          <w:rFonts w:ascii="Calibri" w:hAnsi="Calibri"/>
-          <w:b w:val="false"/>
-          <w:bCs w:val="false"/>
-          <w:sz w:val="24"/>
-          <w:szCs w:val="24"/>
-          <w:lang w:val="pl-PL" w:eastAsia="zh-CN" w:bidi="hi-IN"/>
-        </w:rPr>
-      </w:r>
-    </w:p>
-    <w:p>
-      <w:pPr>
-        <w:pStyle w:val="Normal"/>
-        <w:bidi w:val="0"/>
-        <w:jc w:val="both"/>
-        <w:rPr>
-          <w:rFonts w:ascii="Calibri" w:hAnsi="Calibri"/>
-          <w:b w:val="false"/>
-          <w:bCs w:val="false"/>
-          <w:sz w:val="24"/>
-          <w:szCs w:val="24"/>
-          <w:lang w:val="pl-PL" w:eastAsia="zh-CN" w:bidi="hi-IN"/>
-        </w:rPr>
-      </w:pPr>
-      <w:r>
-        <w:rPr>
-          <w:rFonts w:ascii="Calibri" w:hAnsi="Calibri"/>
-          <w:b w:val="false"/>
-          <w:bCs w:val="false"/>
-          <w:sz w:val="24"/>
-          <w:szCs w:val="24"/>
-          <w:lang w:val="pl-PL" w:eastAsia="zh-CN" w:bidi="hi-IN"/>
-        </w:rPr>
-        <w:t xml:space="preserve">Zszokowany i nieostrożny, </w:t>
-      </w:r>
-      <w:r>
-        <w:rPr>
-          <w:rFonts w:ascii="Calibri" w:hAnsi="Calibri"/>
-          <w:b w:val="false"/>
-          <w:bCs w:val="false"/>
-          <w:sz w:val="24"/>
-          <w:szCs w:val="24"/>
-          <w:lang w:val="pl-PL" w:eastAsia="zh-CN" w:bidi="hi-IN"/>
-        </w:rPr>
-        <w:t>popełnił fatalny błąd i dał</w:t>
-      </w:r>
-      <w:r>
-        <w:rPr>
-          <w:rFonts w:ascii="Calibri" w:hAnsi="Calibri"/>
-          <w:b w:val="false"/>
-          <w:bCs w:val="false"/>
-          <w:sz w:val="24"/>
-          <w:szCs w:val="24"/>
-          <w:lang w:val="pl-PL" w:eastAsia="zh-CN" w:bidi="hi-IN"/>
-        </w:rPr>
-        <w:t xml:space="preserve"> się odnaleźć jednemu z </w:t>
-      </w:r>
-      <w:r>
-        <w:rPr>
-          <w:rFonts w:ascii="Calibri" w:hAnsi="Calibri"/>
-          <w:b w:val="false"/>
-          <w:bCs w:val="false"/>
-          <w:sz w:val="24"/>
-          <w:szCs w:val="24"/>
-          <w:lang w:val="pl-PL" w:eastAsia="zh-CN" w:bidi="hi-IN"/>
-        </w:rPr>
-        <w:t>tych</w:t>
-      </w:r>
-      <w:r>
-        <w:rPr>
-          <w:rFonts w:ascii="Calibri" w:hAnsi="Calibri"/>
-          <w:b w:val="false"/>
-          <w:bCs w:val="false"/>
-          <w:sz w:val="24"/>
-          <w:szCs w:val="24"/>
-          <w:lang w:val="pl-PL" w:eastAsia="zh-CN" w:bidi="hi-IN"/>
-        </w:rPr>
-        <w:t xml:space="preserve">, których oszukał: bratu kolegi z technikum. </w:t>
-      </w:r>
-      <w:r>
-        <w:rPr>
-          <w:rFonts w:ascii="Calibri" w:hAnsi="Calibri"/>
-          <w:b w:val="false"/>
-          <w:bCs w:val="false"/>
-          <w:sz w:val="24"/>
-          <w:szCs w:val="24"/>
-          <w:lang w:val="pl-PL" w:eastAsia="zh-CN" w:bidi="hi-IN"/>
-        </w:rPr>
-        <w:t xml:space="preserve">Pół roku temu </w:t>
-      </w:r>
-      <w:r>
-        <w:rPr>
-          <w:rFonts w:ascii="Calibri" w:hAnsi="Calibri"/>
-          <w:b w:val="false"/>
-          <w:bCs w:val="false"/>
-          <w:sz w:val="24"/>
-          <w:szCs w:val="24"/>
-          <w:lang w:val="pl-PL" w:eastAsia="zh-CN" w:bidi="hi-IN"/>
-        </w:rPr>
-        <w:t xml:space="preserve">wyrolował </w:t>
-      </w:r>
-      <w:r>
-        <w:rPr>
-          <w:rFonts w:ascii="Calibri" w:hAnsi="Calibri"/>
-          <w:b w:val="false"/>
-          <w:bCs w:val="false"/>
-          <w:sz w:val="24"/>
-          <w:szCs w:val="24"/>
-          <w:lang w:val="pl-PL" w:eastAsia="zh-CN" w:bidi="hi-IN"/>
-        </w:rPr>
-        <w:t xml:space="preserve">go </w:t>
-      </w:r>
-      <w:r>
-        <w:rPr>
-          <w:rFonts w:ascii="Calibri" w:hAnsi="Calibri"/>
-          <w:b w:val="false"/>
-          <w:bCs w:val="false"/>
-          <w:sz w:val="24"/>
-          <w:szCs w:val="24"/>
-          <w:lang w:val="pl-PL" w:eastAsia="zh-CN" w:bidi="hi-IN"/>
-        </w:rPr>
-        <w:t>na pięć tysięcy złotych.</w:t>
-      </w:r>
-    </w:p>
-    <w:p>
-      <w:pPr>
-        <w:pStyle w:val="Normal"/>
-        <w:bidi w:val="0"/>
-        <w:jc w:val="both"/>
-        <w:rPr>
-          <w:rFonts w:ascii="Calibri" w:hAnsi="Calibri"/>
-          <w:b w:val="false"/>
-          <w:bCs w:val="false"/>
-          <w:sz w:val="24"/>
-          <w:szCs w:val="24"/>
-          <w:lang w:val="pl-PL" w:eastAsia="zh-CN" w:bidi="hi-IN"/>
-        </w:rPr>
-      </w:pPr>
-      <w:r>
-        <w:rPr>
-          <w:rFonts w:ascii="Calibri" w:hAnsi="Calibri"/>
-          <w:b w:val="false"/>
-          <w:bCs w:val="false"/>
-          <w:sz w:val="24"/>
-          <w:szCs w:val="24"/>
-          <w:lang w:val="pl-PL" w:eastAsia="zh-CN" w:bidi="hi-IN"/>
-        </w:rPr>
-      </w:r>
-    </w:p>
-    <w:p>
-      <w:pPr>
-        <w:pStyle w:val="Normal"/>
-        <w:bidi w:val="0"/>
-        <w:jc w:val="both"/>
-        <w:rPr>
-          <w:rFonts w:ascii="Calibri" w:hAnsi="Calibri"/>
-          <w:b w:val="false"/>
-          <w:bCs w:val="false"/>
-          <w:sz w:val="24"/>
-          <w:szCs w:val="24"/>
-          <w:lang w:val="pl-PL" w:eastAsia="zh-CN" w:bidi="hi-IN"/>
-        </w:rPr>
-      </w:pPr>
-      <w:r>
-        <w:rPr>
-          <w:rFonts w:ascii="Calibri" w:hAnsi="Calibri"/>
-          <w:b w:val="false"/>
-          <w:bCs w:val="false"/>
-          <w:sz w:val="24"/>
-          <w:szCs w:val="24"/>
-          <w:lang w:val="pl-PL" w:eastAsia="zh-CN" w:bidi="hi-IN"/>
-        </w:rPr>
-        <w:t xml:space="preserve">Franek był </w:t>
-      </w:r>
-      <w:r>
-        <w:rPr>
-          <w:rFonts w:ascii="Calibri" w:hAnsi="Calibri"/>
-          <w:b w:val="false"/>
-          <w:bCs w:val="false"/>
-          <w:sz w:val="24"/>
-          <w:szCs w:val="24"/>
-          <w:lang w:val="pl-PL" w:eastAsia="zh-CN" w:bidi="hi-IN"/>
-        </w:rPr>
-        <w:t xml:space="preserve">zdruzgotany. Wiedział, </w:t>
-      </w:r>
-      <w:r>
-        <w:rPr>
-          <w:rFonts w:ascii="Calibri" w:hAnsi="Calibri"/>
-          <w:b w:val="false"/>
-          <w:bCs w:val="false"/>
-          <w:sz w:val="24"/>
-          <w:szCs w:val="24"/>
-          <w:lang w:val="pl-PL" w:eastAsia="zh-CN" w:bidi="hi-IN"/>
-        </w:rPr>
-        <w:t>że czeka odsiadka.</w:t>
-      </w:r>
-    </w:p>
-    <w:p>
-      <w:pPr>
-        <w:pStyle w:val="Normal"/>
-        <w:bidi w:val="0"/>
-        <w:jc w:val="both"/>
-        <w:rPr>
-          <w:rFonts w:ascii="Calibri" w:hAnsi="Calibri"/>
-          <w:b w:val="false"/>
-          <w:bCs w:val="false"/>
-          <w:sz w:val="24"/>
-          <w:szCs w:val="24"/>
-          <w:lang w:val="pl-PL" w:eastAsia="zh-CN" w:bidi="hi-IN"/>
-        </w:rPr>
-      </w:pPr>
-      <w:r>
-        <w:rPr>
-          <w:rFonts w:ascii="Calibri" w:hAnsi="Calibri"/>
-          <w:b w:val="false"/>
-          <w:bCs w:val="false"/>
-          <w:sz w:val="24"/>
-          <w:szCs w:val="24"/>
-          <w:lang w:val="pl-PL" w:eastAsia="zh-CN" w:bidi="hi-IN"/>
-        </w:rPr>
-      </w:r>
-    </w:p>
-    <w:p>
-      <w:pPr>
-        <w:pStyle w:val="Normal"/>
-        <w:bidi w:val="0"/>
-        <w:jc w:val="both"/>
-        <w:rPr>
-          <w:rFonts w:ascii="Calibri" w:hAnsi="Calibri"/>
-          <w:b w:val="false"/>
-          <w:bCs w:val="false"/>
-          <w:sz w:val="24"/>
-          <w:szCs w:val="24"/>
-          <w:lang w:val="pl-PL" w:eastAsia="zh-CN" w:bidi="hi-IN"/>
-        </w:rPr>
-      </w:pPr>
-      <w:r>
-        <w:rPr>
-          <w:rFonts w:ascii="Calibri" w:hAnsi="Calibri"/>
-          <w:b w:val="false"/>
-          <w:bCs w:val="false"/>
-          <w:sz w:val="24"/>
-          <w:szCs w:val="24"/>
-          <w:lang w:val="pl-PL" w:eastAsia="zh-CN" w:bidi="hi-IN"/>
-        </w:rPr>
-        <w:t>Nazajutrz obudziło go</w:t>
-      </w:r>
-      <w:r>
-        <w:rPr>
-          <w:rFonts w:ascii="Calibri" w:hAnsi="Calibri"/>
-          <w:b w:val="false"/>
-          <w:bCs w:val="false"/>
-          <w:sz w:val="24"/>
-          <w:szCs w:val="24"/>
-          <w:lang w:val="pl-PL" w:eastAsia="zh-CN" w:bidi="hi-IN"/>
-        </w:rPr>
-        <w:t xml:space="preserve"> pukanie do drzwi. </w:t>
-      </w:r>
-      <w:r>
-        <w:rPr>
-          <w:rFonts w:ascii="Calibri" w:hAnsi="Calibri"/>
-          <w:b w:val="false"/>
-          <w:bCs w:val="false"/>
-          <w:sz w:val="24"/>
-          <w:szCs w:val="24"/>
-          <w:lang w:val="pl-PL" w:eastAsia="zh-CN" w:bidi="hi-IN"/>
-        </w:rPr>
-        <w:t xml:space="preserve">Był pewien, że to </w:t>
-      </w:r>
-      <w:r>
-        <w:rPr>
-          <w:rFonts w:ascii="Calibri" w:hAnsi="Calibri"/>
-          <w:b w:val="false"/>
-          <w:bCs w:val="false"/>
-          <w:sz w:val="24"/>
-          <w:szCs w:val="24"/>
-          <w:lang w:val="pl-PL" w:eastAsia="zh-CN" w:bidi="hi-IN"/>
-        </w:rPr>
-        <w:t xml:space="preserve">policja, </w:t>
-      </w:r>
-      <w:r>
-        <w:rPr>
-          <w:rFonts w:ascii="Calibri" w:hAnsi="Calibri"/>
-          <w:b w:val="false"/>
-          <w:bCs w:val="false"/>
-          <w:sz w:val="24"/>
-          <w:szCs w:val="24"/>
-          <w:lang w:val="pl-PL" w:eastAsia="zh-CN" w:bidi="hi-IN"/>
-        </w:rPr>
-        <w:t>ale nie:</w:t>
-      </w:r>
-      <w:r>
-        <w:rPr>
-          <w:rFonts w:ascii="Calibri" w:hAnsi="Calibri"/>
-          <w:b w:val="false"/>
-          <w:bCs w:val="false"/>
-          <w:sz w:val="24"/>
-          <w:szCs w:val="24"/>
-          <w:lang w:val="pl-PL" w:eastAsia="zh-CN" w:bidi="hi-IN"/>
-        </w:rPr>
-        <w:t xml:space="preserve"> </w:t>
-      </w:r>
-      <w:r>
-        <w:rPr>
-          <w:rFonts w:ascii="Calibri" w:hAnsi="Calibri"/>
-          <w:b w:val="false"/>
-          <w:bCs w:val="false"/>
-          <w:sz w:val="24"/>
-          <w:szCs w:val="24"/>
-          <w:lang w:val="pl-PL" w:eastAsia="zh-CN" w:bidi="hi-IN"/>
-        </w:rPr>
-        <w:t>s</w:t>
-      </w:r>
-      <w:r>
-        <w:rPr>
-          <w:rFonts w:ascii="Calibri" w:hAnsi="Calibri"/>
-          <w:b w:val="false"/>
-          <w:bCs w:val="false"/>
-          <w:sz w:val="24"/>
-          <w:szCs w:val="24"/>
-          <w:lang w:val="pl-PL" w:eastAsia="zh-CN" w:bidi="hi-IN"/>
-        </w:rPr>
-        <w:t>t</w:t>
-      </w:r>
-      <w:r>
-        <w:rPr>
-          <w:rFonts w:ascii="Calibri" w:hAnsi="Calibri"/>
-          <w:b w:val="false"/>
-          <w:bCs w:val="false"/>
-          <w:sz w:val="24"/>
-          <w:szCs w:val="24"/>
-          <w:lang w:val="pl-PL" w:eastAsia="zh-CN" w:bidi="hi-IN"/>
-        </w:rPr>
-        <w:t>anął</w:t>
-      </w:r>
-      <w:r>
-        <w:rPr>
-          <w:rFonts w:ascii="Calibri" w:hAnsi="Calibri"/>
-          <w:b w:val="false"/>
-          <w:bCs w:val="false"/>
-          <w:sz w:val="24"/>
-          <w:szCs w:val="24"/>
-          <w:lang w:val="pl-PL" w:eastAsia="zh-CN" w:bidi="hi-IN"/>
-        </w:rPr>
-        <w:t xml:space="preserve"> przed nim </w:t>
-      </w:r>
-      <w:r>
-        <w:rPr>
-          <w:rFonts w:ascii="Calibri" w:hAnsi="Calibri"/>
-          <w:b w:val="false"/>
-          <w:bCs w:val="false"/>
-          <w:sz w:val="24"/>
-          <w:szCs w:val="24"/>
-          <w:lang w:val="pl-PL" w:eastAsia="zh-CN" w:bidi="hi-IN"/>
-        </w:rPr>
-        <w:t>brat kumpla z technikum</w:t>
-      </w:r>
-      <w:r>
-        <w:rPr>
-          <w:rFonts w:ascii="Calibri" w:hAnsi="Calibri"/>
-          <w:b w:val="false"/>
-          <w:bCs w:val="false"/>
-          <w:sz w:val="24"/>
-          <w:szCs w:val="24"/>
-          <w:lang w:val="pl-PL" w:eastAsia="zh-CN" w:bidi="hi-IN"/>
-        </w:rPr>
-        <w:t xml:space="preserve">. </w:t>
-      </w:r>
-      <w:r>
-        <w:rPr>
-          <w:rFonts w:ascii="Calibri" w:hAnsi="Calibri"/>
-          <w:b w:val="false"/>
-          <w:bCs w:val="false"/>
-          <w:sz w:val="24"/>
-          <w:szCs w:val="24"/>
-          <w:lang w:val="pl-PL" w:eastAsia="zh-CN" w:bidi="hi-IN"/>
-        </w:rPr>
-        <w:t>Wszedł do środka i zamknął za sobą drzwi.</w:t>
-      </w:r>
-    </w:p>
-    <w:p>
-      <w:pPr>
-        <w:pStyle w:val="Normal"/>
-        <w:bidi w:val="0"/>
-        <w:jc w:val="both"/>
-        <w:rPr>
-          <w:rFonts w:ascii="Calibri" w:hAnsi="Calibri"/>
-          <w:b w:val="false"/>
-          <w:bCs w:val="false"/>
-          <w:sz w:val="24"/>
-          <w:szCs w:val="24"/>
-          <w:lang w:val="pl-PL" w:eastAsia="zh-CN" w:bidi="hi-IN"/>
-        </w:rPr>
-      </w:pPr>
-      <w:r>
-        <w:rPr>
-          <w:rFonts w:ascii="Calibri" w:hAnsi="Calibri"/>
-          <w:b w:val="false"/>
-          <w:bCs w:val="false"/>
-          <w:sz w:val="24"/>
-          <w:szCs w:val="24"/>
-          <w:lang w:val="pl-PL" w:eastAsia="zh-CN" w:bidi="hi-IN"/>
-        </w:rPr>
-      </w:r>
-    </w:p>
-    <w:p>
-      <w:pPr>
-        <w:pStyle w:val="Normal"/>
-        <w:bidi w:val="0"/>
-        <w:jc w:val="both"/>
-        <w:rPr>
-          <w:rFonts w:ascii="Calibri" w:hAnsi="Calibri"/>
-          <w:b w:val="false"/>
-          <w:bCs w:val="false"/>
-          <w:sz w:val="24"/>
-          <w:szCs w:val="24"/>
-          <w:lang w:val="pl-PL" w:eastAsia="zh-CN" w:bidi="hi-IN"/>
-        </w:rPr>
-      </w:pPr>
-      <w:r>
-        <w:rPr>
-          <w:rFonts w:ascii="Calibri" w:hAnsi="Calibri"/>
-          <w:b w:val="false"/>
-          <w:bCs w:val="false"/>
-          <w:sz w:val="24"/>
-          <w:szCs w:val="24"/>
-          <w:lang w:val="pl-PL" w:eastAsia="zh-CN" w:bidi="hi-IN"/>
-        </w:rPr>
-        <w:t xml:space="preserve">- </w:t>
-      </w:r>
-      <w:r>
-        <w:rPr>
-          <w:rFonts w:ascii="Calibri" w:hAnsi="Calibri"/>
-          <w:b w:val="false"/>
-          <w:bCs w:val="false"/>
-          <w:sz w:val="24"/>
-          <w:szCs w:val="24"/>
-          <w:lang w:val="pl-PL" w:eastAsia="zh-CN" w:bidi="hi-IN"/>
-        </w:rPr>
-        <w:t xml:space="preserve">Mój pies jest lepszym złodziejem od Ciebie – rzucił do Franka. – W jeden dzień odnalazłem </w:t>
-      </w:r>
-      <w:r>
-        <w:rPr>
-          <w:rFonts w:ascii="Calibri" w:hAnsi="Calibri"/>
-          <w:b w:val="false"/>
-          <w:bCs w:val="false"/>
-          <w:sz w:val="24"/>
-          <w:szCs w:val="24"/>
-          <w:lang w:val="pl-PL" w:eastAsia="zh-CN" w:bidi="hi-IN"/>
-        </w:rPr>
-        <w:t xml:space="preserve">większość </w:t>
-      </w:r>
-      <w:r>
-        <w:rPr>
-          <w:rFonts w:ascii="Calibri" w:hAnsi="Calibri"/>
-          <w:b w:val="false"/>
-          <w:bCs w:val="false"/>
-          <w:sz w:val="24"/>
-          <w:szCs w:val="24"/>
-          <w:lang w:val="pl-PL" w:eastAsia="zh-CN" w:bidi="hi-IN"/>
-        </w:rPr>
-        <w:t>osób, które skroiłeś. Oddałem</w:t>
-      </w:r>
-      <w:r>
-        <w:rPr>
-          <w:rFonts w:ascii="Calibri" w:hAnsi="Calibri"/>
-          <w:b w:val="false"/>
-          <w:bCs w:val="false"/>
-          <w:sz w:val="24"/>
-          <w:szCs w:val="24"/>
-          <w:lang w:val="pl-PL" w:eastAsia="zh-CN" w:bidi="hi-IN"/>
-        </w:rPr>
-        <w:t xml:space="preserve"> im pieniądze. </w:t>
-      </w:r>
-      <w:r>
-        <w:rPr>
-          <w:rFonts w:ascii="Calibri" w:hAnsi="Calibri"/>
-          <w:b w:val="false"/>
-          <w:bCs w:val="false"/>
-          <w:sz w:val="24"/>
-          <w:szCs w:val="24"/>
-          <w:lang w:val="pl-PL" w:eastAsia="zh-CN" w:bidi="hi-IN"/>
-        </w:rPr>
-        <w:t xml:space="preserve">Powiedziałem każdemu, </w:t>
-      </w:r>
-      <w:r>
-        <w:rPr>
-          <w:rFonts w:ascii="Calibri" w:hAnsi="Calibri"/>
-          <w:b w:val="false"/>
-          <w:bCs w:val="false"/>
-          <w:sz w:val="24"/>
-          <w:szCs w:val="24"/>
-          <w:lang w:val="pl-PL" w:eastAsia="zh-CN" w:bidi="hi-IN"/>
-        </w:rPr>
-        <w:t>że to było „nieporozumienie", ż</w:t>
-      </w:r>
-      <w:r>
-        <w:rPr>
-          <w:rFonts w:ascii="Calibri" w:hAnsi="Calibri"/>
-          <w:b w:val="false"/>
-          <w:bCs w:val="false"/>
-          <w:sz w:val="24"/>
-          <w:szCs w:val="24"/>
-          <w:lang w:val="pl-PL" w:eastAsia="zh-CN" w:bidi="hi-IN"/>
-        </w:rPr>
-        <w:t>e prosiłeś mnie o pomoc, a ja pomyliłem adresy</w:t>
-      </w:r>
-      <w:r>
-        <w:rPr>
-          <w:rFonts w:ascii="Calibri" w:hAnsi="Calibri"/>
-          <w:b w:val="false"/>
-          <w:bCs w:val="false"/>
-          <w:sz w:val="24"/>
-          <w:szCs w:val="24"/>
-          <w:lang w:val="pl-PL" w:eastAsia="zh-CN" w:bidi="hi-IN"/>
-        </w:rPr>
-        <w:t>.</w:t>
-      </w:r>
-    </w:p>
-    <w:p>
-      <w:pPr>
-        <w:pStyle w:val="Normal"/>
-        <w:bidi w:val="0"/>
-        <w:jc w:val="both"/>
-        <w:rPr>
-          <w:rFonts w:ascii="Calibri" w:hAnsi="Calibri"/>
-          <w:b w:val="false"/>
-          <w:bCs w:val="false"/>
-          <w:sz w:val="24"/>
-          <w:szCs w:val="24"/>
-          <w:lang w:val="pl-PL" w:eastAsia="zh-CN" w:bidi="hi-IN"/>
-        </w:rPr>
-      </w:pPr>
-      <w:r>
-        <w:rPr>
-          <w:rFonts w:ascii="Calibri" w:hAnsi="Calibri"/>
-          <w:b w:val="false"/>
-          <w:bCs w:val="false"/>
-          <w:sz w:val="24"/>
-          <w:szCs w:val="24"/>
-          <w:lang w:val="pl-PL" w:eastAsia="zh-CN" w:bidi="hi-IN"/>
-        </w:rPr>
-      </w:r>
-    </w:p>
-    <w:p>
-      <w:pPr>
-        <w:pStyle w:val="Normal"/>
-        <w:bidi w:val="0"/>
-        <w:jc w:val="both"/>
-        <w:rPr>
-          <w:rFonts w:ascii="Calibri" w:hAnsi="Calibri"/>
-          <w:b w:val="false"/>
-          <w:bCs w:val="false"/>
-          <w:sz w:val="24"/>
-          <w:szCs w:val="24"/>
-          <w:lang w:val="pl-PL" w:eastAsia="zh-CN" w:bidi="hi-IN"/>
-        </w:rPr>
-      </w:pPr>
-      <w:r>
-        <w:rPr>
-          <w:rFonts w:ascii="Calibri" w:hAnsi="Calibri"/>
-          <w:b w:val="false"/>
-          <w:bCs w:val="false"/>
-          <w:sz w:val="24"/>
-          <w:szCs w:val="24"/>
-          <w:lang w:val="pl-PL" w:eastAsia="zh-CN" w:bidi="hi-IN"/>
-        </w:rPr>
-        <w:t xml:space="preserve">Franek nie </w:t>
-      </w:r>
-      <w:r>
-        <w:rPr>
-          <w:rFonts w:ascii="Calibri" w:hAnsi="Calibri"/>
-          <w:b w:val="false"/>
-          <w:bCs w:val="false"/>
-          <w:sz w:val="24"/>
-          <w:szCs w:val="24"/>
-          <w:lang w:val="pl-PL" w:eastAsia="zh-CN" w:bidi="hi-IN"/>
-        </w:rPr>
-        <w:t>wierzył w to, co słyszał.</w:t>
-      </w:r>
-    </w:p>
-    <w:p>
-      <w:pPr>
-        <w:pStyle w:val="Normal"/>
-        <w:bidi w:val="0"/>
-        <w:jc w:val="both"/>
-        <w:rPr>
-          <w:rFonts w:ascii="Calibri" w:hAnsi="Calibri"/>
-          <w:b w:val="false"/>
-          <w:bCs w:val="false"/>
-          <w:sz w:val="24"/>
-          <w:szCs w:val="24"/>
-          <w:lang w:val="pl-PL" w:eastAsia="zh-CN" w:bidi="hi-IN"/>
-        </w:rPr>
-      </w:pPr>
-      <w:r>
-        <w:rPr>
-          <w:rFonts w:ascii="Calibri" w:hAnsi="Calibri"/>
-          <w:b w:val="false"/>
-          <w:bCs w:val="false"/>
-          <w:sz w:val="24"/>
-          <w:szCs w:val="24"/>
-          <w:lang w:val="pl-PL" w:eastAsia="zh-CN" w:bidi="hi-IN"/>
-        </w:rPr>
-      </w:r>
-    </w:p>
-    <w:p>
-      <w:pPr>
-        <w:pStyle w:val="Normal"/>
-        <w:bidi w:val="0"/>
-        <w:jc w:val="both"/>
-        <w:rPr>
-          <w:rFonts w:ascii="Calibri" w:hAnsi="Calibri"/>
-          <w:b w:val="false"/>
-          <w:bCs w:val="false"/>
-          <w:sz w:val="24"/>
-          <w:szCs w:val="24"/>
-          <w:lang w:val="pl-PL" w:eastAsia="zh-CN" w:bidi="hi-IN"/>
-        </w:rPr>
-      </w:pPr>
-      <w:r>
-        <w:rPr>
-          <w:rFonts w:ascii="Calibri" w:hAnsi="Calibri"/>
-          <w:b w:val="false"/>
-          <w:bCs w:val="false"/>
-          <w:sz w:val="24"/>
-          <w:szCs w:val="24"/>
-          <w:lang w:val="pl-PL" w:eastAsia="zh-CN" w:bidi="hi-IN"/>
-        </w:rPr>
-        <w:t xml:space="preserve">- </w:t>
-      </w:r>
-      <w:r>
-        <w:rPr>
-          <w:rFonts w:ascii="Calibri" w:hAnsi="Calibri"/>
-          <w:b w:val="false"/>
-          <w:bCs w:val="false"/>
-          <w:sz w:val="24"/>
-          <w:szCs w:val="24"/>
-          <w:lang w:val="pl-PL" w:eastAsia="zh-CN" w:bidi="hi-IN"/>
-        </w:rPr>
-        <w:t xml:space="preserve">Słuchaj, Franek. </w:t>
-      </w:r>
-      <w:r>
-        <w:rPr>
-          <w:rFonts w:ascii="Calibri" w:hAnsi="Calibri"/>
-          <w:b w:val="false"/>
-          <w:bCs w:val="false"/>
-          <w:sz w:val="24"/>
-          <w:szCs w:val="24"/>
-          <w:lang w:val="pl-PL" w:eastAsia="zh-CN" w:bidi="hi-IN"/>
-        </w:rPr>
-        <w:t xml:space="preserve">Wiem o twojej rodzinie i o śmierci mamy. Przez ostatni </w:t>
-      </w:r>
-      <w:r>
-        <w:rPr>
-          <w:rFonts w:ascii="Calibri" w:hAnsi="Calibri"/>
-          <w:b w:val="false"/>
-          <w:bCs w:val="false"/>
-          <w:sz w:val="24"/>
-          <w:szCs w:val="24"/>
-          <w:lang w:val="pl-PL" w:eastAsia="zh-CN" w:bidi="hi-IN"/>
-        </w:rPr>
-        <w:t>miesiąc</w:t>
-      </w:r>
-      <w:r>
-        <w:rPr>
-          <w:rFonts w:ascii="Calibri" w:hAnsi="Calibri"/>
-          <w:b w:val="false"/>
-          <w:bCs w:val="false"/>
-          <w:sz w:val="24"/>
-          <w:szCs w:val="24"/>
-          <w:lang w:val="pl-PL" w:eastAsia="zh-CN" w:bidi="hi-IN"/>
-        </w:rPr>
-        <w:t xml:space="preserve"> zarobiłem więcej niż ty nakradłeś przez dwa lata – więc pozwól, że zapomnę o </w:t>
-      </w:r>
-      <w:r>
-        <w:rPr>
-          <w:rFonts w:ascii="Calibri" w:hAnsi="Calibri"/>
-          <w:b w:val="false"/>
-          <w:bCs w:val="false"/>
-          <w:sz w:val="24"/>
-          <w:szCs w:val="24"/>
-          <w:lang w:val="pl-PL" w:eastAsia="zh-CN" w:bidi="hi-IN"/>
-        </w:rPr>
-        <w:t>moich</w:t>
-      </w:r>
-      <w:r>
-        <w:rPr>
-          <w:rFonts w:ascii="Calibri" w:hAnsi="Calibri"/>
-          <w:b w:val="false"/>
-          <w:bCs w:val="false"/>
-          <w:sz w:val="24"/>
-          <w:szCs w:val="24"/>
-          <w:lang w:val="pl-PL" w:eastAsia="zh-CN" w:bidi="hi-IN"/>
-        </w:rPr>
-        <w:t xml:space="preserve"> krzywdach, opłacę ci pokój na </w:t>
-      </w:r>
-      <w:r>
-        <w:rPr>
-          <w:rFonts w:ascii="Calibri" w:hAnsi="Calibri"/>
-          <w:b w:val="false"/>
-          <w:bCs w:val="false"/>
-          <w:sz w:val="24"/>
-          <w:szCs w:val="24"/>
-          <w:lang w:val="pl-PL" w:eastAsia="zh-CN" w:bidi="hi-IN"/>
-        </w:rPr>
-        <w:t>kolejny</w:t>
-      </w:r>
-      <w:r>
-        <w:rPr>
-          <w:rFonts w:ascii="Calibri" w:hAnsi="Calibri"/>
-          <w:b w:val="false"/>
-          <w:bCs w:val="false"/>
-          <w:sz w:val="24"/>
-          <w:szCs w:val="24"/>
-          <w:lang w:val="pl-PL" w:eastAsia="zh-CN" w:bidi="hi-IN"/>
-        </w:rPr>
-        <w:t xml:space="preserve"> rok, a ty skończysz szkołę i zajmiesz się czymś legalnym.</w:t>
+          <w:b w:val="false"/>
+          <w:bCs w:val="false"/>
+          <w:sz w:val="24"/>
+          <w:szCs w:val="24"/>
+          <w:lang w:val="pl-PL" w:eastAsia="zh-CN" w:bidi="hi-IN"/>
+        </w:rPr>
+      </w:pPr>
+      <w:r>
+        <w:rPr>
+          <w:rFonts w:ascii="Calibri" w:hAnsi="Calibri"/>
+          <w:b w:val="false"/>
+          <w:bCs w:val="false"/>
+          <w:sz w:val="24"/>
+          <w:szCs w:val="24"/>
+          <w:lang w:val="pl-PL" w:eastAsia="zh-CN" w:bidi="hi-IN"/>
+        </w:rPr>
+        <w:t>Franek od dawna miał trudne relacje z rodzicami. W technikum pokłócili się tak poważnie, że wyrzucili go z domu. Musial się uniezależnić: poszedł do jakiejś roboty, ale szybko zauważył, że o wiele więcej można zarobić naciągając i oszukując ludzi.</w:t>
+      </w:r>
+    </w:p>
+    <w:p>
+      <w:pPr>
+        <w:pStyle w:val="Normal"/>
+        <w:bidi w:val="0"/>
+        <w:jc w:val="both"/>
+        <w:rPr>
+          <w:rFonts w:ascii="Calibri" w:hAnsi="Calibri"/>
+          <w:b w:val="false"/>
+          <w:bCs w:val="false"/>
+          <w:sz w:val="24"/>
+          <w:szCs w:val="24"/>
+          <w:lang w:val="pl-PL" w:eastAsia="zh-CN" w:bidi="hi-IN"/>
+        </w:rPr>
+      </w:pPr>
+      <w:r>
+        <w:rPr>
+          <w:rFonts w:ascii="Calibri" w:hAnsi="Calibri"/>
+          <w:b w:val="false"/>
+          <w:bCs w:val="false"/>
+          <w:sz w:val="24"/>
+          <w:szCs w:val="24"/>
+          <w:lang w:val="pl-PL" w:eastAsia="zh-CN" w:bidi="hi-IN"/>
+        </w:rPr>
+      </w:r>
+    </w:p>
+    <w:p>
+      <w:pPr>
+        <w:pStyle w:val="Normal"/>
+        <w:bidi w:val="0"/>
+        <w:jc w:val="both"/>
+        <w:rPr>
+          <w:rFonts w:ascii="Calibri" w:hAnsi="Calibri"/>
+          <w:b w:val="false"/>
+          <w:bCs w:val="false"/>
+          <w:sz w:val="24"/>
+          <w:szCs w:val="24"/>
+          <w:lang w:val="pl-PL" w:eastAsia="zh-CN" w:bidi="hi-IN"/>
+        </w:rPr>
+      </w:pPr>
+      <w:r>
+        <w:rPr>
+          <w:rFonts w:ascii="Calibri" w:hAnsi="Calibri"/>
+          <w:b w:val="false"/>
+          <w:bCs w:val="false"/>
+          <w:sz w:val="24"/>
+          <w:szCs w:val="24"/>
+          <w:lang w:val="pl-PL" w:eastAsia="zh-CN" w:bidi="hi-IN"/>
+        </w:rPr>
+        <w:t>Żył w szemranym światku już dwa lata, gdy pewnego dnia dowiedział się przypadkiem, że miesiąc wcześniej zmarła jego mama. Nikt go nie poinformował.</w:t>
+      </w:r>
+    </w:p>
+    <w:p>
+      <w:pPr>
+        <w:pStyle w:val="Normal"/>
+        <w:bidi w:val="0"/>
+        <w:jc w:val="both"/>
+        <w:rPr>
+          <w:rFonts w:ascii="Calibri" w:hAnsi="Calibri"/>
+          <w:b w:val="false"/>
+          <w:bCs w:val="false"/>
+          <w:sz w:val="24"/>
+          <w:szCs w:val="24"/>
+          <w:lang w:val="pl-PL" w:eastAsia="zh-CN" w:bidi="hi-IN"/>
+        </w:rPr>
+      </w:pPr>
+      <w:r>
+        <w:rPr>
+          <w:rFonts w:ascii="Calibri" w:hAnsi="Calibri"/>
+          <w:b w:val="false"/>
+          <w:bCs w:val="false"/>
+          <w:sz w:val="24"/>
+          <w:szCs w:val="24"/>
+          <w:lang w:val="pl-PL" w:eastAsia="zh-CN" w:bidi="hi-IN"/>
+        </w:rPr>
+      </w:r>
+    </w:p>
+    <w:p>
+      <w:pPr>
+        <w:pStyle w:val="Normal"/>
+        <w:bidi w:val="0"/>
+        <w:jc w:val="both"/>
+        <w:rPr>
+          <w:rFonts w:ascii="Calibri" w:hAnsi="Calibri"/>
+          <w:b w:val="false"/>
+          <w:bCs w:val="false"/>
+          <w:sz w:val="24"/>
+          <w:szCs w:val="24"/>
+          <w:lang w:val="pl-PL" w:eastAsia="zh-CN" w:bidi="hi-IN"/>
+        </w:rPr>
+      </w:pPr>
+      <w:r>
+        <w:rPr>
+          <w:rFonts w:ascii="Calibri" w:hAnsi="Calibri"/>
+          <w:b w:val="false"/>
+          <w:bCs w:val="false"/>
+          <w:sz w:val="24"/>
+          <w:szCs w:val="24"/>
+          <w:lang w:val="pl-PL" w:eastAsia="zh-CN" w:bidi="hi-IN"/>
+        </w:rPr>
+        <w:t>Zszokowany i nieostrożny, popełnił fatalny błąd i dał się odnaleźć jednemu z tych, których oszukał: bratu kolegi z technikum. Pół roku temu wyrolował go na pięć tysięcy złotych.</w:t>
+      </w:r>
+    </w:p>
+    <w:p>
+      <w:pPr>
+        <w:pStyle w:val="Normal"/>
+        <w:bidi w:val="0"/>
+        <w:jc w:val="both"/>
+        <w:rPr>
+          <w:rFonts w:ascii="Calibri" w:hAnsi="Calibri"/>
+          <w:b w:val="false"/>
+          <w:bCs w:val="false"/>
+          <w:sz w:val="24"/>
+          <w:szCs w:val="24"/>
+          <w:lang w:val="pl-PL" w:eastAsia="zh-CN" w:bidi="hi-IN"/>
+        </w:rPr>
+      </w:pPr>
+      <w:r>
+        <w:rPr>
+          <w:rFonts w:ascii="Calibri" w:hAnsi="Calibri"/>
+          <w:b w:val="false"/>
+          <w:bCs w:val="false"/>
+          <w:sz w:val="24"/>
+          <w:szCs w:val="24"/>
+          <w:lang w:val="pl-PL" w:eastAsia="zh-CN" w:bidi="hi-IN"/>
+        </w:rPr>
+      </w:r>
+    </w:p>
+    <w:p>
+      <w:pPr>
+        <w:pStyle w:val="Normal"/>
+        <w:bidi w:val="0"/>
+        <w:jc w:val="both"/>
+        <w:rPr>
+          <w:rFonts w:ascii="Calibri" w:hAnsi="Calibri"/>
+          <w:b w:val="false"/>
+          <w:bCs w:val="false"/>
+          <w:sz w:val="24"/>
+          <w:szCs w:val="24"/>
+          <w:lang w:val="pl-PL" w:eastAsia="zh-CN" w:bidi="hi-IN"/>
+        </w:rPr>
+      </w:pPr>
+      <w:r>
+        <w:rPr>
+          <w:rFonts w:ascii="Calibri" w:hAnsi="Calibri"/>
+          <w:b w:val="false"/>
+          <w:bCs w:val="false"/>
+          <w:sz w:val="24"/>
+          <w:szCs w:val="24"/>
+          <w:lang w:val="pl-PL" w:eastAsia="zh-CN" w:bidi="hi-IN"/>
+        </w:rPr>
+        <w:t>Franek był zdruzgotany. Wiedział, że czeka odsiadka.</w:t>
+      </w:r>
+    </w:p>
+    <w:p>
+      <w:pPr>
+        <w:pStyle w:val="Normal"/>
+        <w:bidi w:val="0"/>
+        <w:jc w:val="both"/>
+        <w:rPr>
+          <w:rFonts w:ascii="Calibri" w:hAnsi="Calibri"/>
+          <w:b w:val="false"/>
+          <w:bCs w:val="false"/>
+          <w:sz w:val="24"/>
+          <w:szCs w:val="24"/>
+          <w:lang w:val="pl-PL" w:eastAsia="zh-CN" w:bidi="hi-IN"/>
+        </w:rPr>
+      </w:pPr>
+      <w:r>
+        <w:rPr>
+          <w:rFonts w:ascii="Calibri" w:hAnsi="Calibri"/>
+          <w:b w:val="false"/>
+          <w:bCs w:val="false"/>
+          <w:sz w:val="24"/>
+          <w:szCs w:val="24"/>
+          <w:lang w:val="pl-PL" w:eastAsia="zh-CN" w:bidi="hi-IN"/>
+        </w:rPr>
+      </w:r>
+    </w:p>
+    <w:p>
+      <w:pPr>
+        <w:pStyle w:val="Normal"/>
+        <w:bidi w:val="0"/>
+        <w:jc w:val="both"/>
+        <w:rPr>
+          <w:rFonts w:ascii="Calibri" w:hAnsi="Calibri"/>
+          <w:b w:val="false"/>
+          <w:bCs w:val="false"/>
+          <w:sz w:val="24"/>
+          <w:szCs w:val="24"/>
+          <w:lang w:val="pl-PL" w:eastAsia="zh-CN" w:bidi="hi-IN"/>
+        </w:rPr>
+      </w:pPr>
+      <w:r>
+        <w:rPr>
+          <w:rFonts w:ascii="Calibri" w:hAnsi="Calibri"/>
+          <w:b w:val="false"/>
+          <w:bCs w:val="false"/>
+          <w:sz w:val="24"/>
+          <w:szCs w:val="24"/>
+          <w:lang w:val="pl-PL" w:eastAsia="zh-CN" w:bidi="hi-IN"/>
+        </w:rPr>
+        <w:t>Nazajutrz obudziło go pukanie do drzwi. Był pewien, że to policja, ale nie: stanął przed nim brat kumpla z technikum. Wszedł do środka i zamknął za sobą drzwi.</w:t>
+      </w:r>
+    </w:p>
+    <w:p>
+      <w:pPr>
+        <w:pStyle w:val="Normal"/>
+        <w:bidi w:val="0"/>
+        <w:jc w:val="both"/>
+        <w:rPr>
+          <w:rFonts w:ascii="Calibri" w:hAnsi="Calibri"/>
+          <w:b w:val="false"/>
+          <w:bCs w:val="false"/>
+          <w:sz w:val="24"/>
+          <w:szCs w:val="24"/>
+          <w:lang w:val="pl-PL" w:eastAsia="zh-CN" w:bidi="hi-IN"/>
+        </w:rPr>
+      </w:pPr>
+      <w:r>
+        <w:rPr>
+          <w:rFonts w:ascii="Calibri" w:hAnsi="Calibri"/>
+          <w:b w:val="false"/>
+          <w:bCs w:val="false"/>
+          <w:sz w:val="24"/>
+          <w:szCs w:val="24"/>
+          <w:lang w:val="pl-PL" w:eastAsia="zh-CN" w:bidi="hi-IN"/>
+        </w:rPr>
+      </w:r>
+    </w:p>
+    <w:p>
+      <w:pPr>
+        <w:pStyle w:val="Normal"/>
+        <w:bidi w:val="0"/>
+        <w:jc w:val="both"/>
+        <w:rPr>
+          <w:rFonts w:ascii="Calibri" w:hAnsi="Calibri"/>
+          <w:b w:val="false"/>
+          <w:bCs w:val="false"/>
+          <w:sz w:val="24"/>
+          <w:szCs w:val="24"/>
+          <w:lang w:val="pl-PL" w:eastAsia="zh-CN" w:bidi="hi-IN"/>
+        </w:rPr>
+      </w:pPr>
+      <w:r>
+        <w:rPr>
+          <w:rFonts w:ascii="Calibri" w:hAnsi="Calibri"/>
+          <w:b w:val="false"/>
+          <w:bCs w:val="false"/>
+          <w:sz w:val="24"/>
+          <w:szCs w:val="24"/>
+          <w:lang w:val="pl-PL" w:eastAsia="zh-CN" w:bidi="hi-IN"/>
+        </w:rPr>
+        <w:t>- Mój pies jest lepszym złodziejem od Ciebie – rzucił do Franka. – W jeden dzień odnalazłem większość osób, które skroiłeś. Oddałem im pieniądze. Powiedziałem każdemu, że to było „nieporozumienie", że prosiłeś mnie o pomoc, a ja pomyliłem adresy.</w:t>
+      </w:r>
+    </w:p>
+    <w:p>
+      <w:pPr>
+        <w:pStyle w:val="Normal"/>
+        <w:bidi w:val="0"/>
+        <w:jc w:val="both"/>
+        <w:rPr>
+          <w:rFonts w:ascii="Calibri" w:hAnsi="Calibri"/>
+          <w:b w:val="false"/>
+          <w:bCs w:val="false"/>
+          <w:sz w:val="24"/>
+          <w:szCs w:val="24"/>
+          <w:lang w:val="pl-PL" w:eastAsia="zh-CN" w:bidi="hi-IN"/>
+        </w:rPr>
+      </w:pPr>
+      <w:r>
+        <w:rPr>
+          <w:rFonts w:ascii="Calibri" w:hAnsi="Calibri"/>
+          <w:b w:val="false"/>
+          <w:bCs w:val="false"/>
+          <w:sz w:val="24"/>
+          <w:szCs w:val="24"/>
+          <w:lang w:val="pl-PL" w:eastAsia="zh-CN" w:bidi="hi-IN"/>
+        </w:rPr>
+      </w:r>
+    </w:p>
+    <w:p>
+      <w:pPr>
+        <w:pStyle w:val="Normal"/>
+        <w:bidi w:val="0"/>
+        <w:jc w:val="both"/>
+        <w:rPr>
+          <w:rFonts w:ascii="Calibri" w:hAnsi="Calibri"/>
+          <w:b w:val="false"/>
+          <w:bCs w:val="false"/>
+          <w:sz w:val="24"/>
+          <w:szCs w:val="24"/>
+          <w:lang w:val="pl-PL" w:eastAsia="zh-CN" w:bidi="hi-IN"/>
+        </w:rPr>
+      </w:pPr>
+      <w:r>
+        <w:rPr>
+          <w:rFonts w:ascii="Calibri" w:hAnsi="Calibri"/>
+          <w:b w:val="false"/>
+          <w:bCs w:val="false"/>
+          <w:sz w:val="24"/>
+          <w:szCs w:val="24"/>
+          <w:lang w:val="pl-PL" w:eastAsia="zh-CN" w:bidi="hi-IN"/>
+        </w:rPr>
+        <w:t>Franek nie wierzył w to, co słyszał.</w:t>
+      </w:r>
+    </w:p>
+    <w:p>
+      <w:pPr>
+        <w:pStyle w:val="Normal"/>
+        <w:bidi w:val="0"/>
+        <w:jc w:val="both"/>
+        <w:rPr>
+          <w:rFonts w:ascii="Calibri" w:hAnsi="Calibri"/>
+          <w:b w:val="false"/>
+          <w:bCs w:val="false"/>
+          <w:sz w:val="24"/>
+          <w:szCs w:val="24"/>
+          <w:lang w:val="pl-PL" w:eastAsia="zh-CN" w:bidi="hi-IN"/>
+        </w:rPr>
+      </w:pPr>
+      <w:r>
+        <w:rPr>
+          <w:rFonts w:ascii="Calibri" w:hAnsi="Calibri"/>
+          <w:b w:val="false"/>
+          <w:bCs w:val="false"/>
+          <w:sz w:val="24"/>
+          <w:szCs w:val="24"/>
+          <w:lang w:val="pl-PL" w:eastAsia="zh-CN" w:bidi="hi-IN"/>
+        </w:rPr>
+      </w:r>
+    </w:p>
+    <w:p>
+      <w:pPr>
+        <w:pStyle w:val="Normal"/>
+        <w:bidi w:val="0"/>
+        <w:jc w:val="both"/>
+        <w:rPr>
+          <w:rFonts w:ascii="Calibri" w:hAnsi="Calibri"/>
+          <w:b w:val="false"/>
+          <w:bCs w:val="false"/>
+          <w:sz w:val="24"/>
+          <w:szCs w:val="24"/>
+          <w:lang w:val="pl-PL" w:eastAsia="zh-CN" w:bidi="hi-IN"/>
+        </w:rPr>
+      </w:pPr>
+      <w:r>
+        <w:rPr>
+          <w:rFonts w:ascii="Calibri" w:hAnsi="Calibri"/>
+          <w:b w:val="false"/>
+          <w:bCs w:val="false"/>
+          <w:sz w:val="24"/>
+          <w:szCs w:val="24"/>
+          <w:lang w:val="pl-PL" w:eastAsia="zh-CN" w:bidi="hi-IN"/>
+        </w:rPr>
+        <w:t>- Słuchaj, Franek. Wiem o twojej rodzinie i o śmierci mamy. Przez ostatni miesiąc zarobiłem więcej niż ty nakradłeś przez dwa lata – więc pozwól, że zapomnę o moich krzywdach, opłacę ci pokój na kolejny rok, a ty skończysz szkołę i zajmiesz się czymś legalnym.</w:t>
       </w:r>
     </w:p>
     <w:p>
@@ -6557,6 +4912,7 @@
           <w:ilvl w:val="0"/>
           <w:numId w:val="0"/>
         </w:numPr>
+        <w:spacing w:before="0" w:after="120"/>
         <w:ind w:hanging="0" w:start="0"/>
         <w:jc w:val="center"/>
         <w:rPr/>
@@ -9251,9 +7607,8 @@
       </w:pPr>
       <w:r>
         <w:rPr>
-          <w:rFonts w:ascii="Calibri" w:hAnsi="Calibri"/>
-          <w:b/>
-          <w:bCs/>
+          <w:b w:val="false"/>
+          <w:bCs w:val="false"/>
           <w:sz w:val="24"/>
           <w:szCs w:val="24"/>
           <w:lang w:val="pl-PL" w:eastAsia="zh-CN" w:bidi="hi-IN"/>
@@ -10327,7 +8682,6 @@
     <w:lvl w:ilvl="0">
       <w:start w:val="1"/>
       <w:numFmt w:val="none"/>
-      <w:pStyle w:val="Heading1"/>
       <w:suff w:val="nothing"/>
       <w:lvlText w:val=""/>
       <w:lvlJc w:val="start"/>
@@ -10337,6 +8691,7 @@
         </w:tabs>
         <w:ind w:start="0" w:hanging="0"/>
       </w:pPr>
+      <w:rPr/>
     </w:lvl>
     <w:lvl w:ilvl="1">
       <w:start w:val="1"/>
@@ -10350,6 +8705,7 @@
         </w:tabs>
         <w:ind w:start="0" w:hanging="0"/>
       </w:pPr>
+      <w:rPr/>
     </w:lvl>
     <w:lvl w:ilvl="2">
       <w:start w:val="1"/>
@@ -10363,6 +8719,7 @@
         </w:tabs>
         <w:ind w:start="0" w:hanging="0"/>
       </w:pPr>
+      <w:rPr/>
     </w:lvl>
     <w:lvl w:ilvl="3">
       <w:start w:val="1"/>
@@ -10376,6 +8733,7 @@
         </w:tabs>
         <w:ind w:start="0" w:hanging="0"/>
       </w:pPr>
+      <w:rPr/>
     </w:lvl>
     <w:lvl w:ilvl="4">
       <w:start w:val="1"/>
@@ -10389,6 +8747,7 @@
         </w:tabs>
         <w:ind w:start="0" w:hanging="0"/>
       </w:pPr>
+      <w:rPr/>
     </w:lvl>
     <w:lvl w:ilvl="5">
       <w:start w:val="1"/>
@@ -10402,6 +8761,7 @@
         </w:tabs>
         <w:ind w:start="0" w:hanging="0"/>
       </w:pPr>
+      <w:rPr/>
     </w:lvl>
     <w:lvl w:ilvl="6">
       <w:start w:val="1"/>
@@ -10415,6 +8775,7 @@
         </w:tabs>
         <w:ind w:start="0" w:hanging="0"/>
       </w:pPr>
+      <w:rPr/>
     </w:lvl>
     <w:lvl w:ilvl="7">
       <w:start w:val="1"/>
@@ -10428,6 +8789,7 @@
         </w:tabs>
         <w:ind w:start="0" w:hanging="0"/>
       </w:pPr>
+      <w:rPr/>
     </w:lvl>
     <w:lvl w:ilvl="8">
       <w:start w:val="1"/>
@@ -10441,6 +8803,7 @@
         </w:tabs>
         <w:ind w:start="0" w:hanging="0"/>
       </w:pPr>
+      <w:rPr/>
     </w:lvl>
   </w:abstractNum>
   <w:abstractNum w:abstractNumId="2">
@@ -11263,6 +9626,125 @@
       <w:rPr>
         <w:rFonts w:ascii="OpenSymbol" w:hAnsi="OpenSymbol" w:cs="OpenSymbol" w:hint="default"/>
       </w:rPr>
+    </w:lvl>
+  </w:abstractNum>
+  <w:abstractNum w:abstractNumId="8">
+    <w:lvl w:ilvl="0">
+      <w:start w:val="1"/>
+      <w:numFmt w:val="none"/>
+      <w:suff w:val="nothing"/>
+      <w:lvlText w:val=""/>
+      <w:lvlJc w:val="start"/>
+      <w:pPr>
+        <w:tabs>
+          <w:tab w:val="num" w:pos="0"/>
+        </w:tabs>
+        <w:ind w:start="0" w:hanging="0"/>
+      </w:pPr>
+    </w:lvl>
+    <w:lvl w:ilvl="1">
+      <w:start w:val="1"/>
+      <w:numFmt w:val="none"/>
+      <w:suff w:val="nothing"/>
+      <w:lvlText w:val=""/>
+      <w:lvlJc w:val="start"/>
+      <w:pPr>
+        <w:tabs>
+          <w:tab w:val="num" w:pos="0"/>
+        </w:tabs>
+        <w:ind w:start="0" w:hanging="0"/>
+      </w:pPr>
+    </w:lvl>
+    <w:lvl w:ilvl="2">
+      <w:start w:val="1"/>
+      <w:numFmt w:val="none"/>
+      <w:suff w:val="nothing"/>
+      <w:lvlText w:val=""/>
+      <w:lvlJc w:val="start"/>
+      <w:pPr>
+        <w:tabs>
+          <w:tab w:val="num" w:pos="0"/>
+        </w:tabs>
+        <w:ind w:start="0" w:hanging="0"/>
+      </w:pPr>
+    </w:lvl>
+    <w:lvl w:ilvl="3">
+      <w:start w:val="1"/>
+      <w:numFmt w:val="none"/>
+      <w:suff w:val="nothing"/>
+      <w:lvlText w:val=""/>
+      <w:lvlJc w:val="start"/>
+      <w:pPr>
+        <w:tabs>
+          <w:tab w:val="num" w:pos="0"/>
+        </w:tabs>
+        <w:ind w:start="0" w:hanging="0"/>
+      </w:pPr>
+    </w:lvl>
+    <w:lvl w:ilvl="4">
+      <w:start w:val="1"/>
+      <w:numFmt w:val="none"/>
+      <w:suff w:val="nothing"/>
+      <w:lvlText w:val=""/>
+      <w:lvlJc w:val="start"/>
+      <w:pPr>
+        <w:tabs>
+          <w:tab w:val="num" w:pos="0"/>
+        </w:tabs>
+        <w:ind w:start="0" w:hanging="0"/>
+      </w:pPr>
+    </w:lvl>
+    <w:lvl w:ilvl="5">
+      <w:start w:val="1"/>
+      <w:numFmt w:val="none"/>
+      <w:suff w:val="nothing"/>
+      <w:lvlText w:val=""/>
+      <w:lvlJc w:val="start"/>
+      <w:pPr>
+        <w:tabs>
+          <w:tab w:val="num" w:pos="0"/>
+        </w:tabs>
+        <w:ind w:start="0" w:hanging="0"/>
+      </w:pPr>
+    </w:lvl>
+    <w:lvl w:ilvl="6">
+      <w:start w:val="1"/>
+      <w:numFmt w:val="none"/>
+      <w:suff w:val="nothing"/>
+      <w:lvlText w:val=""/>
+      <w:lvlJc w:val="start"/>
+      <w:pPr>
+        <w:tabs>
+          <w:tab w:val="num" w:pos="0"/>
+        </w:tabs>
+        <w:ind w:start="0" w:hanging="0"/>
+      </w:pPr>
+    </w:lvl>
+    <w:lvl w:ilvl="7">
+      <w:start w:val="1"/>
+      <w:numFmt w:val="none"/>
+      <w:suff w:val="nothing"/>
+      <w:lvlText w:val=""/>
+      <w:lvlJc w:val="start"/>
+      <w:pPr>
+        <w:tabs>
+          <w:tab w:val="num" w:pos="0"/>
+        </w:tabs>
+        <w:ind w:start="0" w:hanging="0"/>
+      </w:pPr>
+    </w:lvl>
+    <w:lvl w:ilvl="8">
+      <w:start w:val="1"/>
+      <w:numFmt w:val="none"/>
+      <w:suff w:val="nothing"/>
+      <w:lvlText w:val=""/>
+      <w:lvlJc w:val="start"/>
+      <w:pPr>
+        <w:tabs>
+          <w:tab w:val="num" w:pos="0"/>
+        </w:tabs>
+        <w:ind w:start="0" w:hanging="0"/>
+      </w:pPr>
     </w:lvl>
   </w:abstractNum>
   <w:num w:numId="1">
@@ -11286,6 +9768,9 @@
   <w:num w:numId="7">
     <w:abstractNumId w:val="7"/>
   </w:num>
+  <w:num w:numId="8">
+    <w:abstractNumId w:val="8"/>
+  </w:num>
 </w:numbering>
 </file>
 
@@ -11313,7 +9798,7 @@
     <w:pPr>
       <w:widowControl/>
       <w:suppressAutoHyphens w:val="true"/>
-      <w:overflowPunct w:val="true"/>
+      <w:overflowPunct w:val="false"/>
       <w:bidi w:val="0"/>
       <w:spacing w:before="0" w:after="0"/>
       <w:jc w:val="start"/>
@@ -11347,15 +9832,15 @@
       <w:szCs w:val="36"/>
     </w:rPr>
   </w:style>
-  <w:style w:type="character" w:styleId="Bullets">
-    <w:name w:val="Bullets"/>
+  <w:style w:type="character" w:styleId="Bulletsuser">
+    <w:name w:val="Bullets (user)"/>
     <w:qFormat/>
     <w:rPr>
       <w:rFonts w:ascii="OpenSymbol" w:hAnsi="OpenSymbol" w:eastAsia="OpenSymbol" w:cs="OpenSymbol"/>
     </w:rPr>
   </w:style>
-  <w:style w:type="character" w:styleId="Bulletsuser">
-    <w:name w:val="Bullets (user)"/>
+  <w:style w:type="character" w:styleId="Bullets">
+    <w:name w:val="Bullets"/>
     <w:qFormat/>
     <w:rPr>
       <w:rFonts w:ascii="OpenSymbol" w:hAnsi="OpenSymbol" w:eastAsia="OpenSymbol" w:cs="OpenSymbol"/>
